--- a/Intégration INNOVATECH.docx
+++ b/Intégration INNOVATECH.docx
@@ -116,7 +116,9 @@
               <w:tab w:val="right" w:leader="dot" w:pos="9062"/>
             </w:tabs>
             <w:rPr>
+              <w:rFonts w:eastAsiaTheme="minorEastAsia"/>
               <w:noProof/>
+              <w:lang w:eastAsia="fr-FR"/>
             </w:rPr>
           </w:pPr>
           <w:r>
@@ -128,13 +130,13 @@
           <w:r>
             <w:fldChar w:fldCharType="separate"/>
           </w:r>
-          <w:hyperlink w:anchor="_Toc213949371" w:history="1">
+          <w:hyperlink w:anchor="_Toc213996205" w:history="1">
             <w:r>
               <w:rPr>
                 <w:rStyle w:val="Lienhypertexte"/>
                 <w:noProof/>
               </w:rPr>
-              <w:t>Table d’adressage</w:t>
+              <w:t>Schéma réseau</w:t>
             </w:r>
             <w:r>
               <w:rPr>
@@ -155,7 +157,7 @@
                 <w:noProof/>
                 <w:webHidden/>
               </w:rPr>
-              <w:instrText xml:space="preserve"> PAGEREF _Toc213949371 \h </w:instrText>
+              <w:instrText xml:space="preserve"> PAGEREF _Toc213996205 \h </w:instrText>
             </w:r>
             <w:r>
               <w:rPr>
@@ -193,16 +195,18 @@
               <w:tab w:val="right" w:leader="dot" w:pos="9062"/>
             </w:tabs>
             <w:rPr>
+              <w:rFonts w:eastAsiaTheme="minorEastAsia"/>
               <w:noProof/>
+              <w:lang w:eastAsia="fr-FR"/>
             </w:rPr>
           </w:pPr>
-          <w:hyperlink w:anchor="_Toc213949372" w:history="1">
+          <w:hyperlink w:anchor="_Toc213996206" w:history="1">
             <w:r>
               <w:rPr>
                 <w:rStyle w:val="Lienhypertexte"/>
                 <w:noProof/>
               </w:rPr>
-              <w:t>Configuration clès</w:t>
+              <w:t>Table d’adressage</w:t>
             </w:r>
             <w:r>
               <w:rPr>
@@ -223,7 +227,7 @@
                 <w:noProof/>
                 <w:webHidden/>
               </w:rPr>
-              <w:instrText xml:space="preserve"> PAGEREF _Toc213949372 \h </w:instrText>
+              <w:instrText xml:space="preserve"> PAGEREF _Toc213996206 \h </w:instrText>
             </w:r>
             <w:r>
               <w:rPr>
@@ -243,7 +247,287 @@
                 <w:noProof/>
                 <w:webHidden/>
               </w:rPr>
-              <w:t>3</w:t>
+              <w:t>4</w:t>
+            </w:r>
+            <w:r>
+              <w:rPr>
+                <w:noProof/>
+                <w:webHidden/>
+              </w:rPr>
+              <w:fldChar w:fldCharType="end"/>
+            </w:r>
+          </w:hyperlink>
+        </w:p>
+        <w:p>
+          <w:pPr>
+            <w:pStyle w:val="TM1"/>
+            <w:tabs>
+              <w:tab w:val="right" w:leader="dot" w:pos="9062"/>
+            </w:tabs>
+            <w:rPr>
+              <w:rFonts w:eastAsiaTheme="minorEastAsia"/>
+              <w:noProof/>
+              <w:lang w:eastAsia="fr-FR"/>
+            </w:rPr>
+          </w:pPr>
+          <w:hyperlink w:anchor="_Toc213996207" w:history="1">
+            <w:r>
+              <w:rPr>
+                <w:rStyle w:val="Lienhypertexte"/>
+                <w:noProof/>
+              </w:rPr>
+              <w:t>Configuration clés</w:t>
+            </w:r>
+            <w:r>
+              <w:rPr>
+                <w:noProof/>
+                <w:webHidden/>
+              </w:rPr>
+              <w:tab/>
+            </w:r>
+            <w:r>
+              <w:rPr>
+                <w:noProof/>
+                <w:webHidden/>
+              </w:rPr>
+              <w:fldChar w:fldCharType="begin"/>
+            </w:r>
+            <w:r>
+              <w:rPr>
+                <w:noProof/>
+                <w:webHidden/>
+              </w:rPr>
+              <w:instrText xml:space="preserve"> PAGEREF _Toc213996207 \h </w:instrText>
+            </w:r>
+            <w:r>
+              <w:rPr>
+                <w:noProof/>
+                <w:webHidden/>
+              </w:rPr>
+            </w:r>
+            <w:r>
+              <w:rPr>
+                <w:noProof/>
+                <w:webHidden/>
+              </w:rPr>
+              <w:fldChar w:fldCharType="separate"/>
+            </w:r>
+            <w:r>
+              <w:rPr>
+                <w:noProof/>
+                <w:webHidden/>
+              </w:rPr>
+              <w:t>5</w:t>
+            </w:r>
+            <w:r>
+              <w:rPr>
+                <w:noProof/>
+                <w:webHidden/>
+              </w:rPr>
+              <w:fldChar w:fldCharType="end"/>
+            </w:r>
+          </w:hyperlink>
+        </w:p>
+        <w:p>
+          <w:pPr>
+            <w:pStyle w:val="TM2"/>
+            <w:tabs>
+              <w:tab w:val="right" w:leader="dot" w:pos="9062"/>
+            </w:tabs>
+            <w:rPr>
+              <w:rFonts w:eastAsiaTheme="minorEastAsia"/>
+              <w:noProof/>
+              <w:lang w:eastAsia="fr-FR"/>
+            </w:rPr>
+          </w:pPr>
+          <w:hyperlink w:anchor="_Toc213996208" w:history="1">
+            <w:r>
+              <w:rPr>
+                <w:rStyle w:val="Lienhypertexte"/>
+                <w:noProof/>
+              </w:rPr>
+              <w:t>RouterSiteA-Primary</w:t>
+            </w:r>
+            <w:r>
+              <w:rPr>
+                <w:noProof/>
+                <w:webHidden/>
+              </w:rPr>
+              <w:tab/>
+            </w:r>
+            <w:r>
+              <w:rPr>
+                <w:noProof/>
+                <w:webHidden/>
+              </w:rPr>
+              <w:fldChar w:fldCharType="begin"/>
+            </w:r>
+            <w:r>
+              <w:rPr>
+                <w:noProof/>
+                <w:webHidden/>
+              </w:rPr>
+              <w:instrText xml:space="preserve"> PAGEREF _Toc213996208 \h </w:instrText>
+            </w:r>
+            <w:r>
+              <w:rPr>
+                <w:noProof/>
+                <w:webHidden/>
+              </w:rPr>
+            </w:r>
+            <w:r>
+              <w:rPr>
+                <w:noProof/>
+                <w:webHidden/>
+              </w:rPr>
+              <w:fldChar w:fldCharType="separate"/>
+            </w:r>
+            <w:r>
+              <w:rPr>
+                <w:noProof/>
+                <w:webHidden/>
+              </w:rPr>
+              <w:t>5</w:t>
+            </w:r>
+            <w:r>
+              <w:rPr>
+                <w:noProof/>
+                <w:webHidden/>
+              </w:rPr>
+              <w:fldChar w:fldCharType="end"/>
+            </w:r>
+          </w:hyperlink>
+        </w:p>
+        <w:p>
+          <w:pPr>
+            <w:pStyle w:val="TM2"/>
+            <w:tabs>
+              <w:tab w:val="right" w:leader="dot" w:pos="9062"/>
+            </w:tabs>
+            <w:rPr>
+              <w:rFonts w:eastAsiaTheme="minorEastAsia"/>
+              <w:noProof/>
+              <w:lang w:eastAsia="fr-FR"/>
+            </w:rPr>
+          </w:pPr>
+          <w:hyperlink w:anchor="_Toc213996209" w:history="1">
+            <w:r>
+              <w:rPr>
+                <w:rStyle w:val="Lienhypertexte"/>
+                <w:noProof/>
+              </w:rPr>
+              <w:t>RouterSiteA-Backup</w:t>
+            </w:r>
+            <w:r>
+              <w:rPr>
+                <w:noProof/>
+                <w:webHidden/>
+              </w:rPr>
+              <w:tab/>
+            </w:r>
+            <w:r>
+              <w:rPr>
+                <w:noProof/>
+                <w:webHidden/>
+              </w:rPr>
+              <w:fldChar w:fldCharType="begin"/>
+            </w:r>
+            <w:r>
+              <w:rPr>
+                <w:noProof/>
+                <w:webHidden/>
+              </w:rPr>
+              <w:instrText xml:space="preserve"> PAGEREF _Toc213996209 \h </w:instrText>
+            </w:r>
+            <w:r>
+              <w:rPr>
+                <w:noProof/>
+                <w:webHidden/>
+              </w:rPr>
+            </w:r>
+            <w:r>
+              <w:rPr>
+                <w:noProof/>
+                <w:webHidden/>
+              </w:rPr>
+              <w:fldChar w:fldCharType="separate"/>
+            </w:r>
+            <w:r>
+              <w:rPr>
+                <w:noProof/>
+                <w:webHidden/>
+              </w:rPr>
+              <w:t>5</w:t>
+            </w:r>
+            <w:r>
+              <w:rPr>
+                <w:noProof/>
+                <w:webHidden/>
+              </w:rPr>
+              <w:fldChar w:fldCharType="end"/>
+            </w:r>
+          </w:hyperlink>
+        </w:p>
+        <w:p>
+          <w:pPr>
+            <w:pStyle w:val="TM2"/>
+            <w:tabs>
+              <w:tab w:val="right" w:leader="dot" w:pos="9062"/>
+            </w:tabs>
+            <w:rPr>
+              <w:rFonts w:eastAsiaTheme="minorEastAsia"/>
+              <w:noProof/>
+              <w:lang w:eastAsia="fr-FR"/>
+            </w:rPr>
+          </w:pPr>
+          <w:hyperlink w:anchor="_Toc213996210" w:history="1">
+            <w:r>
+              <w:rPr>
+                <w:rStyle w:val="Lienhypertexte"/>
+                <w:noProof/>
+              </w:rPr>
+              <w:t>SWSecours</w:t>
+            </w:r>
+            <w:r>
+              <w:rPr>
+                <w:noProof/>
+                <w:webHidden/>
+              </w:rPr>
+              <w:tab/>
+            </w:r>
+            <w:r>
+              <w:rPr>
+                <w:noProof/>
+                <w:webHidden/>
+              </w:rPr>
+              <w:fldChar w:fldCharType="begin"/>
+            </w:r>
+            <w:r>
+              <w:rPr>
+                <w:noProof/>
+                <w:webHidden/>
+              </w:rPr>
+              <w:instrText xml:space="preserve"> PAGEREF _Toc213996210 \h </w:instrText>
+            </w:r>
+            <w:r>
+              <w:rPr>
+                <w:noProof/>
+                <w:webHidden/>
+              </w:rPr>
+            </w:r>
+            <w:r>
+              <w:rPr>
+                <w:noProof/>
+                <w:webHidden/>
+              </w:rPr>
+              <w:fldChar w:fldCharType="separate"/>
+            </w:r>
+            <w:r>
+              <w:rPr>
+                <w:noProof/>
+                <w:webHidden/>
+              </w:rPr>
+              <w:t>5</w:t>
             </w:r>
             <w:r>
               <w:rPr>
@@ -282,11 +566,12 @@
       <w:pPr>
         <w:pStyle w:val="Titre1"/>
       </w:pPr>
-      <w:bookmarkStart w:id="0" w:name="_Toc213949371"/>
+      <w:bookmarkStart w:id="0" w:name="_Toc213996205"/>
       <w:r>
         <w:lastRenderedPageBreak/>
         <w:t>Schéma réseau</w:t>
       </w:r>
+      <w:bookmarkEnd w:id="0"/>
     </w:p>
     <w:p>
       <w:pPr>
@@ -314,7 +599,7 @@
                     </pic:cNvPicPr>
                   </pic:nvPicPr>
                   <pic:blipFill>
-                    <a:blip r:embed="rId9" cstate="print">
+                    <a:blip r:embed="rId10" cstate="print">
                       <a:extLst>
                         <a:ext uri="{28A0092B-C50C-407E-A947-70E740481C1C}">
                           <a14:useLocalDpi xmlns:a14="http://schemas.microsoft.com/office/drawing/2010/main" val="0"/>
@@ -355,12 +640,752 @@
       <w:pPr>
         <w:pStyle w:val="Titre1"/>
       </w:pPr>
+      <w:bookmarkStart w:id="1" w:name="_Toc213996206"/>
       <w:r>
         <w:lastRenderedPageBreak/>
         <w:t>Table d’adressage</w:t>
       </w:r>
-      <w:bookmarkEnd w:id="0"/>
-    </w:p>
+      <w:bookmarkEnd w:id="1"/>
+    </w:p>
+    <w:tbl>
+      <w:tblPr>
+        <w:tblStyle w:val="Grilledutableau"/>
+        <w:tblW w:w="0" w:type="auto"/>
+        <w:tblLook w:val="04A0" w:firstRow="1" w:lastRow="0" w:firstColumn="1" w:lastColumn="0" w:noHBand="0" w:noVBand="1"/>
+      </w:tblPr>
+      <w:tblGrid>
+        <w:gridCol w:w="4531"/>
+        <w:gridCol w:w="4531"/>
+      </w:tblGrid>
+      <w:tr>
+        <w:tc>
+          <w:tcPr>
+            <w:tcW w:w="4531" w:type="dxa"/>
+          </w:tcPr>
+          <w:p>
+            <w:pPr>
+              <w:rPr>
+                <w:b/>
+                <w:bCs/>
+              </w:rPr>
+            </w:pPr>
+            <w:r>
+              <w:rPr>
+                <w:b/>
+                <w:bCs/>
+              </w:rPr>
+              <w:t>Nom du périphérique</w:t>
+            </w:r>
+          </w:p>
+        </w:tc>
+        <w:tc>
+          <w:tcPr>
+            <w:tcW w:w="4531" w:type="dxa"/>
+          </w:tcPr>
+          <w:p>
+            <w:pPr>
+              <w:rPr>
+                <w:b/>
+                <w:bCs/>
+              </w:rPr>
+            </w:pPr>
+            <w:r>
+              <w:rPr>
+                <w:b/>
+                <w:bCs/>
+              </w:rPr>
+              <w:t>Adresse IP</w:t>
+            </w:r>
+          </w:p>
+        </w:tc>
+      </w:tr>
+      <w:tr>
+        <w:tc>
+          <w:tcPr>
+            <w:tcW w:w="4531" w:type="dxa"/>
+          </w:tcPr>
+          <w:p>
+            <w:r>
+              <w:t>CLICK&amp;CONNECT</w:t>
+            </w:r>
+          </w:p>
+        </w:tc>
+        <w:tc>
+          <w:tcPr>
+            <w:tcW w:w="4531" w:type="dxa"/>
+          </w:tcPr>
+          <w:p/>
+        </w:tc>
+      </w:tr>
+      <w:tr>
+        <w:tc>
+          <w:tcPr>
+            <w:tcW w:w="4531" w:type="dxa"/>
+          </w:tcPr>
+          <w:p>
+            <w:proofErr w:type="spellStart"/>
+            <w:r>
+              <w:t>RouterSiteA</w:t>
+            </w:r>
+            <w:proofErr w:type="spellEnd"/>
+            <w:r>
+              <w:t>-Backup</w:t>
+            </w:r>
+          </w:p>
+        </w:tc>
+        <w:tc>
+          <w:tcPr>
+            <w:tcW w:w="4531" w:type="dxa"/>
+          </w:tcPr>
+          <w:p/>
+        </w:tc>
+      </w:tr>
+      <w:tr>
+        <w:tc>
+          <w:tcPr>
+            <w:tcW w:w="4531" w:type="dxa"/>
+          </w:tcPr>
+          <w:p>
+            <w:r>
+              <w:t>Passerelle par défaut</w:t>
+            </w:r>
+          </w:p>
+        </w:tc>
+        <w:tc>
+          <w:tcPr>
+            <w:tcW w:w="4531" w:type="dxa"/>
+          </w:tcPr>
+          <w:p>
+            <w:r>
+              <w:t>80.10.20.1</w:t>
+            </w:r>
+          </w:p>
+        </w:tc>
+      </w:tr>
+      <w:tr>
+        <w:tc>
+          <w:tcPr>
+            <w:tcW w:w="4531" w:type="dxa"/>
+          </w:tcPr>
+          <w:p/>
+        </w:tc>
+        <w:tc>
+          <w:tcPr>
+            <w:tcW w:w="4531" w:type="dxa"/>
+          </w:tcPr>
+          <w:p>
+            <w:r>
+              <w:t>192.168.10.0/24</w:t>
+            </w:r>
+          </w:p>
+        </w:tc>
+      </w:tr>
+      <w:tr>
+        <w:tc>
+          <w:tcPr>
+            <w:tcW w:w="4531" w:type="dxa"/>
+          </w:tcPr>
+          <w:p/>
+        </w:tc>
+        <w:tc>
+          <w:tcPr>
+            <w:tcW w:w="4531" w:type="dxa"/>
+          </w:tcPr>
+          <w:p>
+            <w:r>
+              <w:t>192.168.</w:t>
+            </w:r>
+            <w:r>
+              <w:t>2</w:t>
+            </w:r>
+            <w:r>
+              <w:t>0.0/24</w:t>
+            </w:r>
+          </w:p>
+        </w:tc>
+      </w:tr>
+      <w:tr>
+        <w:tc>
+          <w:tcPr>
+            <w:tcW w:w="4531" w:type="dxa"/>
+          </w:tcPr>
+          <w:p/>
+        </w:tc>
+        <w:tc>
+          <w:tcPr>
+            <w:tcW w:w="4531" w:type="dxa"/>
+          </w:tcPr>
+          <w:p>
+            <w:r>
+              <w:t>192.168.</w:t>
+            </w:r>
+            <w:r>
+              <w:t>3</w:t>
+            </w:r>
+            <w:r>
+              <w:t>0.0/24</w:t>
+            </w:r>
+          </w:p>
+        </w:tc>
+      </w:tr>
+      <w:tr>
+        <w:tc>
+          <w:tcPr>
+            <w:tcW w:w="4531" w:type="dxa"/>
+          </w:tcPr>
+          <w:p>
+            <w:r>
+              <w:t>Laptop</w:t>
+            </w:r>
+            <w:r>
+              <w:t>s</w:t>
+            </w:r>
+            <w:r>
+              <w:t xml:space="preserve"> Commercial</w:t>
+            </w:r>
+          </w:p>
+        </w:tc>
+        <w:tc>
+          <w:tcPr>
+            <w:tcW w:w="4531" w:type="dxa"/>
+          </w:tcPr>
+          <w:p>
+            <w:r>
+              <w:t>192.168.30.225</w:t>
+            </w:r>
+          </w:p>
+        </w:tc>
+      </w:tr>
+      <w:tr>
+        <w:tc>
+          <w:tcPr>
+            <w:tcW w:w="4531" w:type="dxa"/>
+          </w:tcPr>
+          <w:p/>
+        </w:tc>
+        <w:tc>
+          <w:tcPr>
+            <w:tcW w:w="4531" w:type="dxa"/>
+          </w:tcPr>
+          <w:p>
+            <w:r>
+              <w:t>192.168.30.224</w:t>
+            </w:r>
+          </w:p>
+        </w:tc>
+      </w:tr>
+      <w:tr>
+        <w:tc>
+          <w:tcPr>
+            <w:tcW w:w="4531" w:type="dxa"/>
+          </w:tcPr>
+          <w:p/>
+        </w:tc>
+        <w:tc>
+          <w:tcPr>
+            <w:tcW w:w="4531" w:type="dxa"/>
+          </w:tcPr>
+          <w:p>
+            <w:r>
+              <w:t>…</w:t>
+            </w:r>
+          </w:p>
+        </w:tc>
+      </w:tr>
+      <w:tr>
+        <w:tc>
+          <w:tcPr>
+            <w:tcW w:w="4531" w:type="dxa"/>
+          </w:tcPr>
+          <w:p/>
+        </w:tc>
+        <w:tc>
+          <w:tcPr>
+            <w:tcW w:w="4531" w:type="dxa"/>
+          </w:tcPr>
+          <w:p/>
+        </w:tc>
+      </w:tr>
+      <w:tr>
+        <w:tc>
+          <w:tcPr>
+            <w:tcW w:w="4531" w:type="dxa"/>
+          </w:tcPr>
+          <w:p>
+            <w:r>
+              <w:t>Laptop</w:t>
+            </w:r>
+            <w:r>
+              <w:t>s</w:t>
+            </w:r>
+            <w:r>
+              <w:t xml:space="preserve"> Technique</w:t>
+            </w:r>
+          </w:p>
+        </w:tc>
+        <w:tc>
+          <w:tcPr>
+            <w:tcW w:w="4531" w:type="dxa"/>
+          </w:tcPr>
+          <w:p>
+            <w:r>
+              <w:t>192.168.</w:t>
+            </w:r>
+            <w:r>
+              <w:t>2</w:t>
+            </w:r>
+            <w:r>
+              <w:t>0.225</w:t>
+            </w:r>
+          </w:p>
+        </w:tc>
+      </w:tr>
+      <w:tr>
+        <w:tc>
+          <w:tcPr>
+            <w:tcW w:w="4531" w:type="dxa"/>
+          </w:tcPr>
+          <w:p/>
+        </w:tc>
+        <w:tc>
+          <w:tcPr>
+            <w:tcW w:w="4531" w:type="dxa"/>
+          </w:tcPr>
+          <w:p>
+            <w:r>
+              <w:t>192.168.20.224</w:t>
+            </w:r>
+          </w:p>
+        </w:tc>
+      </w:tr>
+      <w:tr>
+        <w:tc>
+          <w:tcPr>
+            <w:tcW w:w="4531" w:type="dxa"/>
+          </w:tcPr>
+          <w:p/>
+        </w:tc>
+        <w:tc>
+          <w:tcPr>
+            <w:tcW w:w="4531" w:type="dxa"/>
+          </w:tcPr>
+          <w:p>
+            <w:r>
+              <w:t>…</w:t>
+            </w:r>
+          </w:p>
+        </w:tc>
+      </w:tr>
+      <w:tr>
+        <w:tc>
+          <w:tcPr>
+            <w:tcW w:w="4531" w:type="dxa"/>
+          </w:tcPr>
+          <w:p>
+            <w:r>
+              <w:t>Laptop</w:t>
+            </w:r>
+            <w:r>
+              <w:t xml:space="preserve">s </w:t>
+            </w:r>
+            <w:r>
+              <w:t>Direction</w:t>
+            </w:r>
+          </w:p>
+        </w:tc>
+        <w:tc>
+          <w:tcPr>
+            <w:tcW w:w="4531" w:type="dxa"/>
+          </w:tcPr>
+          <w:p>
+            <w:r>
+              <w:t>192.168.</w:t>
+            </w:r>
+            <w:r>
+              <w:t>1</w:t>
+            </w:r>
+            <w:r>
+              <w:t>0.225</w:t>
+            </w:r>
+          </w:p>
+        </w:tc>
+      </w:tr>
+      <w:tr>
+        <w:tc>
+          <w:tcPr>
+            <w:tcW w:w="4531" w:type="dxa"/>
+          </w:tcPr>
+          <w:p/>
+        </w:tc>
+        <w:tc>
+          <w:tcPr>
+            <w:tcW w:w="4531" w:type="dxa"/>
+          </w:tcPr>
+          <w:p>
+            <w:r>
+              <w:t>192.168.10.224</w:t>
+            </w:r>
+          </w:p>
+        </w:tc>
+      </w:tr>
+      <w:tr>
+        <w:tc>
+          <w:tcPr>
+            <w:tcW w:w="4531" w:type="dxa"/>
+          </w:tcPr>
+          <w:p/>
+        </w:tc>
+        <w:tc>
+          <w:tcPr>
+            <w:tcW w:w="4531" w:type="dxa"/>
+          </w:tcPr>
+          <w:p>
+            <w:r>
+              <w:t>…</w:t>
+            </w:r>
+          </w:p>
+        </w:tc>
+      </w:tr>
+    </w:tbl>
+    <w:p/>
+    <w:tbl>
+      <w:tblPr>
+        <w:tblStyle w:val="Grilledutableau"/>
+        <w:tblW w:w="0" w:type="auto"/>
+        <w:tblLook w:val="04A0" w:firstRow="1" w:lastRow="0" w:firstColumn="1" w:lastColumn="0" w:noHBand="0" w:noVBand="1"/>
+      </w:tblPr>
+      <w:tblGrid>
+        <w:gridCol w:w="4531"/>
+        <w:gridCol w:w="4531"/>
+      </w:tblGrid>
+      <w:tr>
+        <w:tc>
+          <w:tcPr>
+            <w:tcW w:w="4531" w:type="dxa"/>
+          </w:tcPr>
+          <w:p>
+            <w:pPr>
+              <w:rPr>
+                <w:b/>
+                <w:bCs/>
+              </w:rPr>
+            </w:pPr>
+            <w:r>
+              <w:rPr>
+                <w:b/>
+                <w:bCs/>
+              </w:rPr>
+              <w:t>Nom du périphérique</w:t>
+            </w:r>
+          </w:p>
+        </w:tc>
+        <w:tc>
+          <w:tcPr>
+            <w:tcW w:w="4531" w:type="dxa"/>
+          </w:tcPr>
+          <w:p>
+            <w:pPr>
+              <w:rPr>
+                <w:b/>
+                <w:bCs/>
+              </w:rPr>
+            </w:pPr>
+            <w:r>
+              <w:rPr>
+                <w:b/>
+                <w:bCs/>
+              </w:rPr>
+              <w:t>Adresse IP</w:t>
+            </w:r>
+          </w:p>
+        </w:tc>
+      </w:tr>
+      <w:tr>
+        <w:tc>
+          <w:tcPr>
+            <w:tcW w:w="4531" w:type="dxa"/>
+          </w:tcPr>
+          <w:p>
+            <w:r>
+              <w:t>INNOVATECH</w:t>
+            </w:r>
+          </w:p>
+        </w:tc>
+        <w:tc>
+          <w:tcPr>
+            <w:tcW w:w="4531" w:type="dxa"/>
+          </w:tcPr>
+          <w:p/>
+        </w:tc>
+      </w:tr>
+      <w:tr>
+        <w:tc>
+          <w:tcPr>
+            <w:tcW w:w="4531" w:type="dxa"/>
+          </w:tcPr>
+          <w:p>
+            <w:proofErr w:type="spellStart"/>
+            <w:r>
+              <w:t>SWPRincipal</w:t>
+            </w:r>
+            <w:proofErr w:type="spellEnd"/>
+          </w:p>
+        </w:tc>
+        <w:tc>
+          <w:tcPr>
+            <w:tcW w:w="4531" w:type="dxa"/>
+          </w:tcPr>
+          <w:p/>
+        </w:tc>
+      </w:tr>
+      <w:tr>
+        <w:tc>
+          <w:tcPr>
+            <w:tcW w:w="4531" w:type="dxa"/>
+          </w:tcPr>
+          <w:p>
+            <w:r>
+              <w:t>Passerelle par défaut</w:t>
+            </w:r>
+          </w:p>
+        </w:tc>
+        <w:tc>
+          <w:tcPr>
+            <w:tcW w:w="4531" w:type="dxa"/>
+          </w:tcPr>
+          <w:p>
+            <w:r>
+              <w:t>192.168.99.1</w:t>
+            </w:r>
+          </w:p>
+        </w:tc>
+      </w:tr>
+      <w:tr>
+        <w:tc>
+          <w:tcPr>
+            <w:tcW w:w="4531" w:type="dxa"/>
+          </w:tcPr>
+          <w:p>
+            <w:r>
+              <w:t>VLAN60</w:t>
+            </w:r>
+          </w:p>
+        </w:tc>
+        <w:tc>
+          <w:tcPr>
+            <w:tcW w:w="4531" w:type="dxa"/>
+          </w:tcPr>
+          <w:p>
+            <w:r>
+              <w:t>192.168.60</w:t>
+            </w:r>
+            <w:r>
+              <w:t>.0/24</w:t>
+            </w:r>
+          </w:p>
+        </w:tc>
+      </w:tr>
+      <w:tr>
+        <w:tc>
+          <w:tcPr>
+            <w:tcW w:w="4531" w:type="dxa"/>
+          </w:tcPr>
+          <w:p>
+            <w:r>
+              <w:t>VLAN70</w:t>
+            </w:r>
+          </w:p>
+        </w:tc>
+        <w:tc>
+          <w:tcPr>
+            <w:tcW w:w="4531" w:type="dxa"/>
+          </w:tcPr>
+          <w:p>
+            <w:r>
+              <w:t>192.168.70.0/24</w:t>
+            </w:r>
+          </w:p>
+        </w:tc>
+      </w:tr>
+      <w:tr>
+        <w:tc>
+          <w:tcPr>
+            <w:tcW w:w="4531" w:type="dxa"/>
+          </w:tcPr>
+          <w:p>
+            <w:r>
+              <w:t>VLAN80</w:t>
+            </w:r>
+          </w:p>
+        </w:tc>
+        <w:tc>
+          <w:tcPr>
+            <w:tcW w:w="4531" w:type="dxa"/>
+          </w:tcPr>
+          <w:p>
+            <w:r>
+              <w:t>192.168.80.0/</w:t>
+            </w:r>
+            <w:r>
+              <w:t>24</w:t>
+            </w:r>
+          </w:p>
+        </w:tc>
+      </w:tr>
+      <w:tr>
+        <w:tc>
+          <w:tcPr>
+            <w:tcW w:w="4531" w:type="dxa"/>
+          </w:tcPr>
+          <w:p>
+            <w:proofErr w:type="spellStart"/>
+            <w:r>
+              <w:t>RouterSiteB</w:t>
+            </w:r>
+            <w:proofErr w:type="spellEnd"/>
+          </w:p>
+        </w:tc>
+        <w:tc>
+          <w:tcPr>
+            <w:tcW w:w="4531" w:type="dxa"/>
+          </w:tcPr>
+          <w:p/>
+        </w:tc>
+      </w:tr>
+      <w:tr>
+        <w:tc>
+          <w:tcPr>
+            <w:tcW w:w="4531" w:type="dxa"/>
+          </w:tcPr>
+          <w:p>
+            <w:r>
+              <w:t>LAN</w:t>
+            </w:r>
+          </w:p>
+        </w:tc>
+        <w:tc>
+          <w:tcPr>
+            <w:tcW w:w="4531" w:type="dxa"/>
+          </w:tcPr>
+          <w:p>
+            <w:r>
+              <w:t>192.168.</w:t>
+            </w:r>
+            <w:r>
+              <w:t>99.1</w:t>
+            </w:r>
+          </w:p>
+        </w:tc>
+      </w:tr>
+      <w:tr>
+        <w:tc>
+          <w:tcPr>
+            <w:tcW w:w="4531" w:type="dxa"/>
+          </w:tcPr>
+          <w:p>
+            <w:r>
+              <w:t>I</w:t>
+            </w:r>
+            <w:r>
+              <w:t>P</w:t>
+            </w:r>
+            <w:r>
+              <w:t xml:space="preserve"> publique</w:t>
+            </w:r>
+          </w:p>
+        </w:tc>
+        <w:tc>
+          <w:tcPr>
+            <w:tcW w:w="4531" w:type="dxa"/>
+          </w:tcPr>
+          <w:p>
+            <w:r>
+              <w:t>80.10.20.2</w:t>
+            </w:r>
+          </w:p>
+        </w:tc>
+      </w:tr>
+      <w:tr>
+        <w:tc>
+          <w:tcPr>
+            <w:tcW w:w="4531" w:type="dxa"/>
+          </w:tcPr>
+          <w:p/>
+        </w:tc>
+        <w:tc>
+          <w:tcPr>
+            <w:tcW w:w="4531" w:type="dxa"/>
+          </w:tcPr>
+          <w:p/>
+        </w:tc>
+      </w:tr>
+      <w:tr>
+        <w:tc>
+          <w:tcPr>
+            <w:tcW w:w="4531" w:type="dxa"/>
+          </w:tcPr>
+          <w:p>
+            <w:r>
+              <w:t>Server0</w:t>
+            </w:r>
+          </w:p>
+        </w:tc>
+        <w:tc>
+          <w:tcPr>
+            <w:tcW w:w="4531" w:type="dxa"/>
+          </w:tcPr>
+          <w:p>
+            <w:r>
+              <w:t>192.168.40.1</w:t>
+            </w:r>
+          </w:p>
+        </w:tc>
+      </w:tr>
+      <w:tr>
+        <w:tc>
+          <w:tcPr>
+            <w:tcW w:w="4531" w:type="dxa"/>
+          </w:tcPr>
+          <w:p>
+            <w:r>
+              <w:t>PC0</w:t>
+            </w:r>
+          </w:p>
+        </w:tc>
+        <w:tc>
+          <w:tcPr>
+            <w:tcW w:w="4531" w:type="dxa"/>
+          </w:tcPr>
+          <w:p>
+            <w:r>
+              <w:t>192.168.40.2</w:t>
+            </w:r>
+          </w:p>
+        </w:tc>
+      </w:tr>
+      <w:tr>
+        <w:tc>
+          <w:tcPr>
+            <w:tcW w:w="4531" w:type="dxa"/>
+          </w:tcPr>
+          <w:p>
+            <w:r>
+              <w:t>PC1</w:t>
+            </w:r>
+          </w:p>
+        </w:tc>
+        <w:tc>
+          <w:tcPr>
+            <w:tcW w:w="4531" w:type="dxa"/>
+          </w:tcPr>
+          <w:p>
+            <w:r>
+              <w:t>192.168.40.3</w:t>
+            </w:r>
+          </w:p>
+        </w:tc>
+      </w:tr>
+    </w:tbl>
     <w:p/>
     <w:p>
       <w:r>
@@ -371,7 +1396,7 @@
       <w:pPr>
         <w:pStyle w:val="Titre1"/>
       </w:pPr>
-      <w:bookmarkStart w:id="1" w:name="_Toc213949372"/>
+      <w:bookmarkStart w:id="2" w:name="_Toc213996207"/>
       <w:r>
         <w:lastRenderedPageBreak/>
         <w:t xml:space="preserve">Configuration </w:t>
@@ -379,16 +1404,5562 @@
       <w:r>
         <w:t>clés</w:t>
       </w:r>
-      <w:bookmarkEnd w:id="1"/>
+      <w:bookmarkEnd w:id="2"/>
+    </w:p>
+    <w:p>
+      <w:pPr>
+        <w:pStyle w:val="Titre2"/>
+      </w:pPr>
+      <w:bookmarkStart w:id="3" w:name="_Toc213996208"/>
+      <w:proofErr w:type="spellStart"/>
+      <w:r>
+        <w:t>RouterSiteA-Primary</w:t>
+      </w:r>
+      <w:bookmarkEnd w:id="3"/>
+      <w:proofErr w:type="spellEnd"/>
+    </w:p>
+    <w:p/>
+    <w:p>
+      <w:r>
+        <w:t>! Interface WAN principale</w:t>
+      </w:r>
+    </w:p>
+    <w:p>
+      <w:proofErr w:type="gramStart"/>
+      <w:r>
+        <w:t>interface</w:t>
+      </w:r>
+      <w:proofErr w:type="gramEnd"/>
+      <w:r>
+        <w:t xml:space="preserve"> </w:t>
+      </w:r>
+      <w:proofErr w:type="spellStart"/>
+      <w:r>
+        <w:t>gigabitEthernet</w:t>
+      </w:r>
+      <w:proofErr w:type="spellEnd"/>
+      <w:r>
+        <w:t xml:space="preserve"> 0/0/1</w:t>
+      </w:r>
+    </w:p>
+    <w:p>
+      <w:r>
+        <w:t> </w:t>
+      </w:r>
+      <w:proofErr w:type="spellStart"/>
+      <w:proofErr w:type="gramStart"/>
+      <w:r>
+        <w:t>ip</w:t>
+      </w:r>
+      <w:proofErr w:type="spellEnd"/>
+      <w:proofErr w:type="gramEnd"/>
+      <w:r>
+        <w:t xml:space="preserve"> </w:t>
+      </w:r>
+      <w:proofErr w:type="spellStart"/>
+      <w:r>
+        <w:t>address</w:t>
+      </w:r>
+      <w:proofErr w:type="spellEnd"/>
+      <w:r>
+        <w:t xml:space="preserve"> 80.10.20.2 255.255.255.248</w:t>
+      </w:r>
+    </w:p>
+    <w:p>
+      <w:r>
+        <w:t> </w:t>
+      </w:r>
+      <w:proofErr w:type="spellStart"/>
+      <w:proofErr w:type="gramStart"/>
+      <w:r>
+        <w:t>ip</w:t>
+      </w:r>
+      <w:proofErr w:type="spellEnd"/>
+      <w:proofErr w:type="gramEnd"/>
+      <w:r>
+        <w:t xml:space="preserve"> </w:t>
+      </w:r>
+      <w:proofErr w:type="spellStart"/>
+      <w:r>
+        <w:t>nat</w:t>
+      </w:r>
+      <w:proofErr w:type="spellEnd"/>
+      <w:r>
+        <w:t xml:space="preserve"> </w:t>
+      </w:r>
+      <w:proofErr w:type="spellStart"/>
+      <w:r>
+        <w:t>outside</w:t>
+      </w:r>
+      <w:proofErr w:type="spellEnd"/>
+    </w:p>
+    <w:p>
+      <w:r>
+        <w:t> </w:t>
+      </w:r>
+      <w:proofErr w:type="gramStart"/>
+      <w:r>
+        <w:t>no</w:t>
+      </w:r>
+      <w:proofErr w:type="gramEnd"/>
+      <w:r>
+        <w:t xml:space="preserve"> </w:t>
+      </w:r>
+      <w:proofErr w:type="spellStart"/>
+      <w:r>
+        <w:t>shutdown</w:t>
+      </w:r>
+      <w:proofErr w:type="spellEnd"/>
+    </w:p>
+    <w:p>
+      <w:proofErr w:type="gramStart"/>
+      <w:r>
+        <w:t>exit</w:t>
+      </w:r>
+      <w:proofErr w:type="gramEnd"/>
+    </w:p>
+    <w:p/>
+    <w:p>
+      <w:r>
+        <w:t>! Interface vers Switch Principal</w:t>
+      </w:r>
+    </w:p>
+    <w:p>
+      <w:pPr>
+        <w:rPr>
+          <w:lang w:val="it-IT"/>
+        </w:rPr>
+      </w:pPr>
+      <w:r>
+        <w:rPr>
+          <w:lang w:val="it-IT"/>
+        </w:rPr>
+        <w:t>interface gigabitEthernet 0/0/0</w:t>
+      </w:r>
+    </w:p>
+    <w:p>
+      <w:pPr>
+        <w:rPr>
+          <w:lang w:val="it-IT"/>
+        </w:rPr>
+      </w:pPr>
+      <w:r>
+        <w:rPr>
+          <w:lang w:val="it-IT"/>
+        </w:rPr>
+        <w:t> no ip address</w:t>
+      </w:r>
+    </w:p>
+    <w:p>
+      <w:pPr>
+        <w:rPr>
+          <w:lang w:val="it-IT"/>
+        </w:rPr>
+      </w:pPr>
+      <w:r>
+        <w:rPr>
+          <w:lang w:val="it-IT"/>
+        </w:rPr>
+        <w:t> no shutdown</w:t>
+      </w:r>
+    </w:p>
+    <w:p>
+      <w:proofErr w:type="gramStart"/>
+      <w:r>
+        <w:t>exit</w:t>
+      </w:r>
+      <w:proofErr w:type="gramEnd"/>
+    </w:p>
+    <w:p/>
+    <w:p>
+      <w:r>
+        <w:t>! Sous-interfaces pour VLANs avec HSRP</w:t>
+      </w:r>
+    </w:p>
+    <w:p>
+      <w:proofErr w:type="gramStart"/>
+      <w:r>
+        <w:t>interface</w:t>
+      </w:r>
+      <w:proofErr w:type="gramEnd"/>
+      <w:r>
+        <w:t xml:space="preserve"> </w:t>
+      </w:r>
+      <w:proofErr w:type="spellStart"/>
+      <w:r>
+        <w:t>gigabitEthernet</w:t>
+      </w:r>
+      <w:proofErr w:type="spellEnd"/>
+      <w:r>
+        <w:t xml:space="preserve"> 0/0/0.10</w:t>
+      </w:r>
+    </w:p>
+    <w:p>
+      <w:r>
+        <w:t> </w:t>
+      </w:r>
+      <w:proofErr w:type="gramStart"/>
+      <w:r>
+        <w:t>encapsulation</w:t>
+      </w:r>
+      <w:proofErr w:type="gramEnd"/>
+      <w:r>
+        <w:t xml:space="preserve"> dot1Q 10</w:t>
+      </w:r>
+    </w:p>
+    <w:p>
+      <w:r>
+        <w:t> </w:t>
+      </w:r>
+      <w:proofErr w:type="spellStart"/>
+      <w:proofErr w:type="gramStart"/>
+      <w:r>
+        <w:t>ip</w:t>
+      </w:r>
+      <w:proofErr w:type="spellEnd"/>
+      <w:proofErr w:type="gramEnd"/>
+      <w:r>
+        <w:t xml:space="preserve"> </w:t>
+      </w:r>
+      <w:proofErr w:type="spellStart"/>
+      <w:r>
+        <w:t>address</w:t>
+      </w:r>
+      <w:proofErr w:type="spellEnd"/>
+      <w:r>
+        <w:t xml:space="preserve"> 192.168.10.254 255.255.255.240</w:t>
+      </w:r>
+    </w:p>
+    <w:p>
+      <w:r>
+        <w:t> </w:t>
+      </w:r>
+      <w:proofErr w:type="spellStart"/>
+      <w:proofErr w:type="gramStart"/>
+      <w:r>
+        <w:t>ip</w:t>
+      </w:r>
+      <w:proofErr w:type="spellEnd"/>
+      <w:proofErr w:type="gramEnd"/>
+      <w:r>
+        <w:t xml:space="preserve"> </w:t>
+      </w:r>
+      <w:proofErr w:type="spellStart"/>
+      <w:r>
+        <w:t>nat</w:t>
+      </w:r>
+      <w:proofErr w:type="spellEnd"/>
+      <w:r>
+        <w:t xml:space="preserve"> </w:t>
+      </w:r>
+      <w:proofErr w:type="spellStart"/>
+      <w:r>
+        <w:t>inside</w:t>
+      </w:r>
+      <w:proofErr w:type="spellEnd"/>
+    </w:p>
+    <w:p>
+      <w:r>
+        <w:t> </w:t>
+      </w:r>
+      <w:proofErr w:type="gramStart"/>
+      <w:r>
+        <w:t>standby</w:t>
+      </w:r>
+      <w:proofErr w:type="gramEnd"/>
+      <w:r>
+        <w:t xml:space="preserve"> 10 </w:t>
+      </w:r>
+      <w:proofErr w:type="spellStart"/>
+      <w:r>
+        <w:t>ip</w:t>
+      </w:r>
+      <w:proofErr w:type="spellEnd"/>
+      <w:r>
+        <w:t xml:space="preserve"> 192.168.10.252</w:t>
+      </w:r>
+    </w:p>
+    <w:p>
+      <w:r>
+        <w:t> </w:t>
+      </w:r>
+      <w:proofErr w:type="gramStart"/>
+      <w:r>
+        <w:t>standby</w:t>
+      </w:r>
+      <w:proofErr w:type="gramEnd"/>
+      <w:r>
+        <w:t xml:space="preserve"> 10 </w:t>
+      </w:r>
+      <w:proofErr w:type="spellStart"/>
+      <w:r>
+        <w:t>priority</w:t>
+      </w:r>
+      <w:proofErr w:type="spellEnd"/>
+      <w:r>
+        <w:t xml:space="preserve"> 110</w:t>
+      </w:r>
+    </w:p>
+    <w:p>
+      <w:r>
+        <w:t> </w:t>
+      </w:r>
+      <w:proofErr w:type="gramStart"/>
+      <w:r>
+        <w:t>standby</w:t>
+      </w:r>
+      <w:proofErr w:type="gramEnd"/>
+      <w:r>
+        <w:t xml:space="preserve"> 10 </w:t>
+      </w:r>
+      <w:proofErr w:type="spellStart"/>
+      <w:r>
+        <w:t>preempt</w:t>
+      </w:r>
+      <w:proofErr w:type="spellEnd"/>
+    </w:p>
+    <w:p>
+      <w:r>
+        <w:t> </w:t>
+      </w:r>
+      <w:proofErr w:type="gramStart"/>
+      <w:r>
+        <w:t>no</w:t>
+      </w:r>
+      <w:proofErr w:type="gramEnd"/>
+      <w:r>
+        <w:t xml:space="preserve"> </w:t>
+      </w:r>
+      <w:proofErr w:type="spellStart"/>
+      <w:r>
+        <w:t>shutdown</w:t>
+      </w:r>
+      <w:proofErr w:type="spellEnd"/>
+    </w:p>
+    <w:p>
+      <w:proofErr w:type="gramStart"/>
+      <w:r>
+        <w:t>exit</w:t>
+      </w:r>
+      <w:proofErr w:type="gramEnd"/>
+    </w:p>
+    <w:p/>
+    <w:p>
+      <w:proofErr w:type="gramStart"/>
+      <w:r>
+        <w:lastRenderedPageBreak/>
+        <w:t>interface</w:t>
+      </w:r>
+      <w:proofErr w:type="gramEnd"/>
+      <w:r>
+        <w:t xml:space="preserve"> </w:t>
+      </w:r>
+      <w:proofErr w:type="spellStart"/>
+      <w:r>
+        <w:t>gigabitEthernet</w:t>
+      </w:r>
+      <w:proofErr w:type="spellEnd"/>
+      <w:r>
+        <w:t xml:space="preserve"> 0/0/0.20</w:t>
+      </w:r>
+    </w:p>
+    <w:p>
+      <w:r>
+        <w:t> </w:t>
+      </w:r>
+      <w:proofErr w:type="gramStart"/>
+      <w:r>
+        <w:t>encapsulation</w:t>
+      </w:r>
+      <w:proofErr w:type="gramEnd"/>
+      <w:r>
+        <w:t xml:space="preserve"> dot1Q 20</w:t>
+      </w:r>
+    </w:p>
+    <w:p>
+      <w:r>
+        <w:t> </w:t>
+      </w:r>
+      <w:proofErr w:type="spellStart"/>
+      <w:proofErr w:type="gramStart"/>
+      <w:r>
+        <w:t>ip</w:t>
+      </w:r>
+      <w:proofErr w:type="spellEnd"/>
+      <w:proofErr w:type="gramEnd"/>
+      <w:r>
+        <w:t xml:space="preserve"> </w:t>
+      </w:r>
+      <w:proofErr w:type="spellStart"/>
+      <w:r>
+        <w:t>address</w:t>
+      </w:r>
+      <w:proofErr w:type="spellEnd"/>
+      <w:r>
+        <w:t xml:space="preserve"> 192.168.20.254 255.255.255.224</w:t>
+      </w:r>
+    </w:p>
+    <w:p>
+      <w:r>
+        <w:t> </w:t>
+      </w:r>
+      <w:proofErr w:type="spellStart"/>
+      <w:proofErr w:type="gramStart"/>
+      <w:r>
+        <w:t>ip</w:t>
+      </w:r>
+      <w:proofErr w:type="spellEnd"/>
+      <w:proofErr w:type="gramEnd"/>
+      <w:r>
+        <w:t xml:space="preserve"> </w:t>
+      </w:r>
+      <w:proofErr w:type="spellStart"/>
+      <w:r>
+        <w:t>nat</w:t>
+      </w:r>
+      <w:proofErr w:type="spellEnd"/>
+      <w:r>
+        <w:t xml:space="preserve"> </w:t>
+      </w:r>
+      <w:proofErr w:type="spellStart"/>
+      <w:r>
+        <w:t>inside</w:t>
+      </w:r>
+      <w:proofErr w:type="spellEnd"/>
+    </w:p>
+    <w:p>
+      <w:r>
+        <w:t> </w:t>
+      </w:r>
+      <w:proofErr w:type="gramStart"/>
+      <w:r>
+        <w:t>standby</w:t>
+      </w:r>
+      <w:proofErr w:type="gramEnd"/>
+      <w:r>
+        <w:t xml:space="preserve"> 20 </w:t>
+      </w:r>
+      <w:proofErr w:type="spellStart"/>
+      <w:r>
+        <w:t>ip</w:t>
+      </w:r>
+      <w:proofErr w:type="spellEnd"/>
+      <w:r>
+        <w:t xml:space="preserve"> 192.168.20.252</w:t>
+      </w:r>
+    </w:p>
+    <w:p>
+      <w:r>
+        <w:t> </w:t>
+      </w:r>
+      <w:proofErr w:type="gramStart"/>
+      <w:r>
+        <w:t>standby</w:t>
+      </w:r>
+      <w:proofErr w:type="gramEnd"/>
+      <w:r>
+        <w:t xml:space="preserve"> 20 </w:t>
+      </w:r>
+      <w:proofErr w:type="spellStart"/>
+      <w:r>
+        <w:t>priority</w:t>
+      </w:r>
+      <w:proofErr w:type="spellEnd"/>
+      <w:r>
+        <w:t xml:space="preserve"> 110</w:t>
+      </w:r>
+    </w:p>
+    <w:p>
+      <w:r>
+        <w:t> </w:t>
+      </w:r>
+      <w:proofErr w:type="gramStart"/>
+      <w:r>
+        <w:t>standby</w:t>
+      </w:r>
+      <w:proofErr w:type="gramEnd"/>
+      <w:r>
+        <w:t xml:space="preserve"> 20 </w:t>
+      </w:r>
+      <w:proofErr w:type="spellStart"/>
+      <w:r>
+        <w:t>preempt</w:t>
+      </w:r>
+      <w:proofErr w:type="spellEnd"/>
+    </w:p>
+    <w:p>
+      <w:r>
+        <w:t> </w:t>
+      </w:r>
+      <w:proofErr w:type="gramStart"/>
+      <w:r>
+        <w:t>no</w:t>
+      </w:r>
+      <w:proofErr w:type="gramEnd"/>
+      <w:r>
+        <w:t xml:space="preserve"> </w:t>
+      </w:r>
+      <w:proofErr w:type="spellStart"/>
+      <w:r>
+        <w:t>shutdown</w:t>
+      </w:r>
+      <w:proofErr w:type="spellEnd"/>
+    </w:p>
+    <w:p>
+      <w:proofErr w:type="gramStart"/>
+      <w:r>
+        <w:t>exit</w:t>
+      </w:r>
+      <w:proofErr w:type="gramEnd"/>
+    </w:p>
+    <w:p/>
+    <w:p>
+      <w:proofErr w:type="gramStart"/>
+      <w:r>
+        <w:t>interface</w:t>
+      </w:r>
+      <w:proofErr w:type="gramEnd"/>
+      <w:r>
+        <w:t xml:space="preserve"> </w:t>
+      </w:r>
+      <w:proofErr w:type="spellStart"/>
+      <w:r>
+        <w:t>gigabitEthernet</w:t>
+      </w:r>
+      <w:proofErr w:type="spellEnd"/>
+      <w:r>
+        <w:t xml:space="preserve"> 0/0/0.30</w:t>
+      </w:r>
+    </w:p>
+    <w:p>
+      <w:r>
+        <w:t> </w:t>
+      </w:r>
+      <w:proofErr w:type="gramStart"/>
+      <w:r>
+        <w:t>encapsulation</w:t>
+      </w:r>
+      <w:proofErr w:type="gramEnd"/>
+      <w:r>
+        <w:t xml:space="preserve"> dot1Q 30</w:t>
+      </w:r>
+    </w:p>
+    <w:p>
+      <w:r>
+        <w:t> </w:t>
+      </w:r>
+      <w:proofErr w:type="spellStart"/>
+      <w:proofErr w:type="gramStart"/>
+      <w:r>
+        <w:t>ip</w:t>
+      </w:r>
+      <w:proofErr w:type="spellEnd"/>
+      <w:proofErr w:type="gramEnd"/>
+      <w:r>
+        <w:t xml:space="preserve"> </w:t>
+      </w:r>
+      <w:proofErr w:type="spellStart"/>
+      <w:r>
+        <w:t>address</w:t>
+      </w:r>
+      <w:proofErr w:type="spellEnd"/>
+      <w:r>
+        <w:t xml:space="preserve"> 192.168.30.254 255.255.255.224</w:t>
+      </w:r>
+    </w:p>
+    <w:p>
+      <w:r>
+        <w:t> </w:t>
+      </w:r>
+      <w:proofErr w:type="spellStart"/>
+      <w:proofErr w:type="gramStart"/>
+      <w:r>
+        <w:t>ip</w:t>
+      </w:r>
+      <w:proofErr w:type="spellEnd"/>
+      <w:proofErr w:type="gramEnd"/>
+      <w:r>
+        <w:t xml:space="preserve"> </w:t>
+      </w:r>
+      <w:proofErr w:type="spellStart"/>
+      <w:r>
+        <w:t>nat</w:t>
+      </w:r>
+      <w:proofErr w:type="spellEnd"/>
+      <w:r>
+        <w:t xml:space="preserve"> </w:t>
+      </w:r>
+      <w:proofErr w:type="spellStart"/>
+      <w:r>
+        <w:t>inside</w:t>
+      </w:r>
+      <w:proofErr w:type="spellEnd"/>
+    </w:p>
+    <w:p>
+      <w:r>
+        <w:t> </w:t>
+      </w:r>
+      <w:proofErr w:type="gramStart"/>
+      <w:r>
+        <w:t>standby</w:t>
+      </w:r>
+      <w:proofErr w:type="gramEnd"/>
+      <w:r>
+        <w:t xml:space="preserve"> 30 </w:t>
+      </w:r>
+      <w:proofErr w:type="spellStart"/>
+      <w:r>
+        <w:t>ip</w:t>
+      </w:r>
+      <w:proofErr w:type="spellEnd"/>
+      <w:r>
+        <w:t xml:space="preserve"> 192.168.30.252</w:t>
+      </w:r>
+    </w:p>
+    <w:p>
+      <w:r>
+        <w:t> </w:t>
+      </w:r>
+      <w:proofErr w:type="gramStart"/>
+      <w:r>
+        <w:t>standby</w:t>
+      </w:r>
+      <w:proofErr w:type="gramEnd"/>
+      <w:r>
+        <w:t xml:space="preserve"> 30 </w:t>
+      </w:r>
+      <w:proofErr w:type="spellStart"/>
+      <w:r>
+        <w:t>priority</w:t>
+      </w:r>
+      <w:proofErr w:type="spellEnd"/>
+      <w:r>
+        <w:t xml:space="preserve"> 110</w:t>
+      </w:r>
+    </w:p>
+    <w:p>
+      <w:r>
+        <w:t> </w:t>
+      </w:r>
+      <w:proofErr w:type="gramStart"/>
+      <w:r>
+        <w:t>standby</w:t>
+      </w:r>
+      <w:proofErr w:type="gramEnd"/>
+      <w:r>
+        <w:t xml:space="preserve"> 30 </w:t>
+      </w:r>
+      <w:proofErr w:type="spellStart"/>
+      <w:r>
+        <w:t>preempt</w:t>
+      </w:r>
+      <w:proofErr w:type="spellEnd"/>
+    </w:p>
+    <w:p>
+      <w:r>
+        <w:t> </w:t>
+      </w:r>
+      <w:proofErr w:type="gramStart"/>
+      <w:r>
+        <w:t>no</w:t>
+      </w:r>
+      <w:proofErr w:type="gramEnd"/>
+      <w:r>
+        <w:t xml:space="preserve"> </w:t>
+      </w:r>
+      <w:proofErr w:type="spellStart"/>
+      <w:r>
+        <w:t>shutdown</w:t>
+      </w:r>
+      <w:proofErr w:type="spellEnd"/>
+    </w:p>
+    <w:p>
+      <w:proofErr w:type="gramStart"/>
+      <w:r>
+        <w:t>exit</w:t>
+      </w:r>
+      <w:proofErr w:type="gramEnd"/>
+    </w:p>
+    <w:p/>
+    <w:p>
+      <w:proofErr w:type="gramStart"/>
+      <w:r>
+        <w:t>interface</w:t>
+      </w:r>
+      <w:proofErr w:type="gramEnd"/>
+      <w:r>
+        <w:t xml:space="preserve"> </w:t>
+      </w:r>
+      <w:proofErr w:type="spellStart"/>
+      <w:r>
+        <w:t>gigabitEthernet</w:t>
+      </w:r>
+      <w:proofErr w:type="spellEnd"/>
+      <w:r>
+        <w:t xml:space="preserve"> 0/0/0.50</w:t>
+      </w:r>
+    </w:p>
+    <w:p>
+      <w:r>
+        <w:t> </w:t>
+      </w:r>
+      <w:proofErr w:type="gramStart"/>
+      <w:r>
+        <w:t>encapsulation</w:t>
+      </w:r>
+      <w:proofErr w:type="gramEnd"/>
+      <w:r>
+        <w:t xml:space="preserve"> dot1Q 50</w:t>
+      </w:r>
+    </w:p>
+    <w:p>
+      <w:r>
+        <w:t> </w:t>
+      </w:r>
+      <w:proofErr w:type="spellStart"/>
+      <w:proofErr w:type="gramStart"/>
+      <w:r>
+        <w:t>ip</w:t>
+      </w:r>
+      <w:proofErr w:type="spellEnd"/>
+      <w:proofErr w:type="gramEnd"/>
+      <w:r>
+        <w:t xml:space="preserve"> </w:t>
+      </w:r>
+      <w:proofErr w:type="spellStart"/>
+      <w:r>
+        <w:t>address</w:t>
+      </w:r>
+      <w:proofErr w:type="spellEnd"/>
+      <w:r>
+        <w:t xml:space="preserve"> 192.168.50.253 255.255.255.252</w:t>
+      </w:r>
+    </w:p>
+    <w:p>
+      <w:r>
+        <w:t> </w:t>
+      </w:r>
+      <w:proofErr w:type="spellStart"/>
+      <w:proofErr w:type="gramStart"/>
+      <w:r>
+        <w:t>ip</w:t>
+      </w:r>
+      <w:proofErr w:type="spellEnd"/>
+      <w:proofErr w:type="gramEnd"/>
+      <w:r>
+        <w:t xml:space="preserve"> </w:t>
+      </w:r>
+      <w:proofErr w:type="spellStart"/>
+      <w:r>
+        <w:t>nat</w:t>
+      </w:r>
+      <w:proofErr w:type="spellEnd"/>
+      <w:r>
+        <w:t xml:space="preserve"> </w:t>
+      </w:r>
+      <w:proofErr w:type="spellStart"/>
+      <w:r>
+        <w:t>inside</w:t>
+      </w:r>
+      <w:proofErr w:type="spellEnd"/>
+    </w:p>
+    <w:p>
+      <w:r>
+        <w:t> </w:t>
+      </w:r>
+      <w:proofErr w:type="gramStart"/>
+      <w:r>
+        <w:t>standby</w:t>
+      </w:r>
+      <w:proofErr w:type="gramEnd"/>
+      <w:r>
+        <w:t xml:space="preserve"> 50 </w:t>
+      </w:r>
+      <w:proofErr w:type="spellStart"/>
+      <w:r>
+        <w:t>ip</w:t>
+      </w:r>
+      <w:proofErr w:type="spellEnd"/>
+      <w:r>
+        <w:t xml:space="preserve"> 192.168.50.251</w:t>
+      </w:r>
+    </w:p>
+    <w:p>
+      <w:r>
+        <w:t> </w:t>
+      </w:r>
+      <w:proofErr w:type="gramStart"/>
+      <w:r>
+        <w:t>standby</w:t>
+      </w:r>
+      <w:proofErr w:type="gramEnd"/>
+      <w:r>
+        <w:t xml:space="preserve"> 50 </w:t>
+      </w:r>
+      <w:proofErr w:type="spellStart"/>
+      <w:r>
+        <w:t>priority</w:t>
+      </w:r>
+      <w:proofErr w:type="spellEnd"/>
+      <w:r>
+        <w:t xml:space="preserve"> 110</w:t>
+      </w:r>
+    </w:p>
+    <w:p>
+      <w:r>
+        <w:t> </w:t>
+      </w:r>
+      <w:proofErr w:type="gramStart"/>
+      <w:r>
+        <w:t>standby</w:t>
+      </w:r>
+      <w:proofErr w:type="gramEnd"/>
+      <w:r>
+        <w:t xml:space="preserve"> 50 </w:t>
+      </w:r>
+      <w:proofErr w:type="spellStart"/>
+      <w:r>
+        <w:t>preempt</w:t>
+      </w:r>
+      <w:proofErr w:type="spellEnd"/>
+    </w:p>
+    <w:p>
+      <w:r>
+        <w:t> </w:t>
+      </w:r>
+      <w:proofErr w:type="gramStart"/>
+      <w:r>
+        <w:t>no</w:t>
+      </w:r>
+      <w:proofErr w:type="gramEnd"/>
+      <w:r>
+        <w:t xml:space="preserve"> </w:t>
+      </w:r>
+      <w:proofErr w:type="spellStart"/>
+      <w:r>
+        <w:t>shutdown</w:t>
+      </w:r>
+      <w:proofErr w:type="spellEnd"/>
+    </w:p>
+    <w:p>
+      <w:proofErr w:type="gramStart"/>
+      <w:r>
+        <w:lastRenderedPageBreak/>
+        <w:t>exit</w:t>
+      </w:r>
+      <w:proofErr w:type="gramEnd"/>
+    </w:p>
+    <w:p/>
+    <w:p>
+      <w:proofErr w:type="gramStart"/>
+      <w:r>
+        <w:t>interface</w:t>
+      </w:r>
+      <w:proofErr w:type="gramEnd"/>
+      <w:r>
+        <w:t xml:space="preserve"> </w:t>
+      </w:r>
+      <w:proofErr w:type="spellStart"/>
+      <w:r>
+        <w:t>gigabitEthernet</w:t>
+      </w:r>
+      <w:proofErr w:type="spellEnd"/>
+      <w:r>
+        <w:t xml:space="preserve"> 0/0/0.99</w:t>
+      </w:r>
+    </w:p>
+    <w:p>
+      <w:r>
+        <w:t> </w:t>
+      </w:r>
+      <w:proofErr w:type="gramStart"/>
+      <w:r>
+        <w:t>encapsulation</w:t>
+      </w:r>
+      <w:proofErr w:type="gramEnd"/>
+      <w:r>
+        <w:t xml:space="preserve"> dot1Q 99</w:t>
+      </w:r>
+    </w:p>
+    <w:p>
+      <w:r>
+        <w:t> </w:t>
+      </w:r>
+      <w:proofErr w:type="spellStart"/>
+      <w:proofErr w:type="gramStart"/>
+      <w:r>
+        <w:t>ip</w:t>
+      </w:r>
+      <w:proofErr w:type="spellEnd"/>
+      <w:proofErr w:type="gramEnd"/>
+      <w:r>
+        <w:t xml:space="preserve"> </w:t>
+      </w:r>
+      <w:proofErr w:type="spellStart"/>
+      <w:r>
+        <w:t>address</w:t>
+      </w:r>
+      <w:proofErr w:type="spellEnd"/>
+      <w:r>
+        <w:t xml:space="preserve"> 192.168.99.1 255.255.255.0</w:t>
+      </w:r>
+    </w:p>
+    <w:p>
+      <w:r>
+        <w:t> </w:t>
+      </w:r>
+      <w:proofErr w:type="spellStart"/>
+      <w:proofErr w:type="gramStart"/>
+      <w:r>
+        <w:t>ip</w:t>
+      </w:r>
+      <w:proofErr w:type="spellEnd"/>
+      <w:proofErr w:type="gramEnd"/>
+      <w:r>
+        <w:t xml:space="preserve"> </w:t>
+      </w:r>
+      <w:proofErr w:type="spellStart"/>
+      <w:r>
+        <w:t>nat</w:t>
+      </w:r>
+      <w:proofErr w:type="spellEnd"/>
+      <w:r>
+        <w:t xml:space="preserve"> </w:t>
+      </w:r>
+      <w:proofErr w:type="spellStart"/>
+      <w:r>
+        <w:t>inside</w:t>
+      </w:r>
+      <w:proofErr w:type="spellEnd"/>
+    </w:p>
+    <w:p>
+      <w:r>
+        <w:t> </w:t>
+      </w:r>
+      <w:proofErr w:type="gramStart"/>
+      <w:r>
+        <w:t>standby</w:t>
+      </w:r>
+      <w:proofErr w:type="gramEnd"/>
+      <w:r>
+        <w:t xml:space="preserve"> 99 </w:t>
+      </w:r>
+      <w:proofErr w:type="spellStart"/>
+      <w:r>
+        <w:t>ip</w:t>
+      </w:r>
+      <w:proofErr w:type="spellEnd"/>
+      <w:r>
+        <w:t xml:space="preserve"> 192.168.99.254</w:t>
+      </w:r>
+    </w:p>
+    <w:p>
+      <w:r>
+        <w:t> </w:t>
+      </w:r>
+      <w:proofErr w:type="gramStart"/>
+      <w:r>
+        <w:t>standby</w:t>
+      </w:r>
+      <w:proofErr w:type="gramEnd"/>
+      <w:r>
+        <w:t xml:space="preserve"> 99 </w:t>
+      </w:r>
+      <w:proofErr w:type="spellStart"/>
+      <w:r>
+        <w:t>priority</w:t>
+      </w:r>
+      <w:proofErr w:type="spellEnd"/>
+      <w:r>
+        <w:t xml:space="preserve"> 110</w:t>
+      </w:r>
+    </w:p>
+    <w:p>
+      <w:r>
+        <w:t> </w:t>
+      </w:r>
+      <w:proofErr w:type="gramStart"/>
+      <w:r>
+        <w:t>standby</w:t>
+      </w:r>
+      <w:proofErr w:type="gramEnd"/>
+      <w:r>
+        <w:t xml:space="preserve"> 99 </w:t>
+      </w:r>
+      <w:proofErr w:type="spellStart"/>
+      <w:r>
+        <w:t>preempt</w:t>
+      </w:r>
+      <w:proofErr w:type="spellEnd"/>
+    </w:p>
+    <w:p>
+      <w:r>
+        <w:t> </w:t>
+      </w:r>
+      <w:proofErr w:type="gramStart"/>
+      <w:r>
+        <w:t>no</w:t>
+      </w:r>
+      <w:proofErr w:type="gramEnd"/>
+      <w:r>
+        <w:t xml:space="preserve"> </w:t>
+      </w:r>
+      <w:proofErr w:type="spellStart"/>
+      <w:r>
+        <w:t>shutdown</w:t>
+      </w:r>
+      <w:proofErr w:type="spellEnd"/>
+    </w:p>
+    <w:p>
+      <w:proofErr w:type="gramStart"/>
+      <w:r>
+        <w:t>exit</w:t>
+      </w:r>
+      <w:proofErr w:type="gramEnd"/>
+    </w:p>
+    <w:p/>
+    <w:p>
+      <w:r>
+        <w:t>! Lien vers Router2 (Backup)</w:t>
+      </w:r>
+    </w:p>
+    <w:p>
+      <w:proofErr w:type="gramStart"/>
+      <w:r>
+        <w:t>interface</w:t>
+      </w:r>
+      <w:proofErr w:type="gramEnd"/>
+      <w:r>
+        <w:t xml:space="preserve"> </w:t>
+      </w:r>
+      <w:proofErr w:type="spellStart"/>
+      <w:r>
+        <w:t>gigabitEthernet</w:t>
+      </w:r>
+      <w:proofErr w:type="spellEnd"/>
+      <w:r>
+        <w:t xml:space="preserve"> 0/2/0</w:t>
+      </w:r>
+    </w:p>
+    <w:p>
+      <w:r>
+        <w:t> </w:t>
+      </w:r>
+      <w:proofErr w:type="spellStart"/>
+      <w:proofErr w:type="gramStart"/>
+      <w:r>
+        <w:t>ip</w:t>
+      </w:r>
+      <w:proofErr w:type="spellEnd"/>
+      <w:proofErr w:type="gramEnd"/>
+      <w:r>
+        <w:t xml:space="preserve"> </w:t>
+      </w:r>
+      <w:proofErr w:type="spellStart"/>
+      <w:r>
+        <w:t>address</w:t>
+      </w:r>
+      <w:proofErr w:type="spellEnd"/>
+      <w:r>
+        <w:t xml:space="preserve"> 10.0.0.1 255.255.255.252</w:t>
+      </w:r>
+    </w:p>
+    <w:p>
+      <w:r>
+        <w:t> </w:t>
+      </w:r>
+      <w:proofErr w:type="gramStart"/>
+      <w:r>
+        <w:t>no</w:t>
+      </w:r>
+      <w:proofErr w:type="gramEnd"/>
+      <w:r>
+        <w:t xml:space="preserve"> </w:t>
+      </w:r>
+      <w:proofErr w:type="spellStart"/>
+      <w:r>
+        <w:t>shutdown</w:t>
+      </w:r>
+      <w:proofErr w:type="spellEnd"/>
+    </w:p>
+    <w:p>
+      <w:proofErr w:type="gramStart"/>
+      <w:r>
+        <w:t>exit</w:t>
+      </w:r>
+      <w:proofErr w:type="gramEnd"/>
+    </w:p>
+    <w:p/>
+    <w:p>
+      <w:r>
+        <w:t>! Routes</w:t>
+      </w:r>
+    </w:p>
+    <w:p>
+      <w:proofErr w:type="spellStart"/>
+      <w:proofErr w:type="gramStart"/>
+      <w:r>
+        <w:t>ip</w:t>
+      </w:r>
+      <w:proofErr w:type="spellEnd"/>
+      <w:proofErr w:type="gramEnd"/>
+      <w:r>
+        <w:t xml:space="preserve"> route 0.0.0.0 0.0.0.0 80.10.20.1</w:t>
+      </w:r>
+    </w:p>
+    <w:p>
+      <w:proofErr w:type="spellStart"/>
+      <w:proofErr w:type="gramStart"/>
+      <w:r>
+        <w:t>ip</w:t>
+      </w:r>
+      <w:proofErr w:type="spellEnd"/>
+      <w:proofErr w:type="gramEnd"/>
+      <w:r>
+        <w:t xml:space="preserve"> route 192.168.99.0 255.255.255.0 10.0.0.2</w:t>
+      </w:r>
+    </w:p>
+    <w:p/>
+    <w:p>
+      <w:r>
+        <w:t>! NAT</w:t>
+      </w:r>
+    </w:p>
+    <w:p>
+      <w:proofErr w:type="spellStart"/>
+      <w:proofErr w:type="gramStart"/>
+      <w:r>
+        <w:t>ip</w:t>
+      </w:r>
+      <w:proofErr w:type="spellEnd"/>
+      <w:proofErr w:type="gramEnd"/>
+      <w:r>
+        <w:t xml:space="preserve"> </w:t>
+      </w:r>
+      <w:proofErr w:type="spellStart"/>
+      <w:r>
+        <w:t>access-list</w:t>
+      </w:r>
+      <w:proofErr w:type="spellEnd"/>
+      <w:r>
+        <w:t xml:space="preserve"> standard Natter</w:t>
+      </w:r>
+    </w:p>
+    <w:p>
+      <w:r>
+        <w:t> </w:t>
+      </w:r>
+      <w:proofErr w:type="gramStart"/>
+      <w:r>
+        <w:t>permit</w:t>
+      </w:r>
+      <w:proofErr w:type="gramEnd"/>
+      <w:r>
+        <w:t xml:space="preserve"> 192.168.10.240 0.0.0.15</w:t>
+      </w:r>
+    </w:p>
+    <w:p>
+      <w:r>
+        <w:t> </w:t>
+      </w:r>
+      <w:proofErr w:type="gramStart"/>
+      <w:r>
+        <w:t>permit</w:t>
+      </w:r>
+      <w:proofErr w:type="gramEnd"/>
+      <w:r>
+        <w:t xml:space="preserve"> 192.168.20.224 0.0.0.31</w:t>
+      </w:r>
+    </w:p>
+    <w:p>
+      <w:r>
+        <w:t> </w:t>
+      </w:r>
+      <w:proofErr w:type="gramStart"/>
+      <w:r>
+        <w:t>permit</w:t>
+      </w:r>
+      <w:proofErr w:type="gramEnd"/>
+      <w:r>
+        <w:t xml:space="preserve"> 192.168.30.224 0.0.0.31</w:t>
+      </w:r>
+    </w:p>
+    <w:p>
+      <w:r>
+        <w:t> </w:t>
+      </w:r>
+      <w:proofErr w:type="gramStart"/>
+      <w:r>
+        <w:t>permit</w:t>
+      </w:r>
+      <w:proofErr w:type="gramEnd"/>
+      <w:r>
+        <w:t xml:space="preserve"> 192.168.50.252 0.0.0.3</w:t>
+      </w:r>
+    </w:p>
+    <w:p>
+      <w:proofErr w:type="gramStart"/>
+      <w:r>
+        <w:lastRenderedPageBreak/>
+        <w:t>exit</w:t>
+      </w:r>
+      <w:proofErr w:type="gramEnd"/>
+    </w:p>
+    <w:p/>
+    <w:p>
+      <w:proofErr w:type="spellStart"/>
+      <w:proofErr w:type="gramStart"/>
+      <w:r>
+        <w:t>ip</w:t>
+      </w:r>
+      <w:proofErr w:type="spellEnd"/>
+      <w:proofErr w:type="gramEnd"/>
+      <w:r>
+        <w:t xml:space="preserve"> </w:t>
+      </w:r>
+      <w:proofErr w:type="spellStart"/>
+      <w:r>
+        <w:t>nat</w:t>
+      </w:r>
+      <w:proofErr w:type="spellEnd"/>
+      <w:r>
+        <w:t xml:space="preserve"> </w:t>
+      </w:r>
+      <w:proofErr w:type="spellStart"/>
+      <w:r>
+        <w:t>inside</w:t>
+      </w:r>
+      <w:proofErr w:type="spellEnd"/>
+      <w:r>
+        <w:t xml:space="preserve"> source </w:t>
+      </w:r>
+      <w:proofErr w:type="spellStart"/>
+      <w:r>
+        <w:t>list</w:t>
+      </w:r>
+      <w:proofErr w:type="spellEnd"/>
+      <w:r>
+        <w:t xml:space="preserve"> Natter interface </w:t>
+      </w:r>
+      <w:proofErr w:type="spellStart"/>
+      <w:r>
+        <w:t>gigabitEthernet</w:t>
+      </w:r>
+      <w:proofErr w:type="spellEnd"/>
+      <w:r>
+        <w:t xml:space="preserve"> 0/0/1 </w:t>
+      </w:r>
+      <w:proofErr w:type="spellStart"/>
+      <w:r>
+        <w:t>overload</w:t>
+      </w:r>
+      <w:proofErr w:type="spellEnd"/>
+    </w:p>
+    <w:p>
+      <w:proofErr w:type="spellStart"/>
+      <w:proofErr w:type="gramStart"/>
+      <w:r>
+        <w:t>ip</w:t>
+      </w:r>
+      <w:proofErr w:type="spellEnd"/>
+      <w:proofErr w:type="gramEnd"/>
+      <w:r>
+        <w:t xml:space="preserve"> </w:t>
+      </w:r>
+      <w:proofErr w:type="spellStart"/>
+      <w:r>
+        <w:t>nat</w:t>
+      </w:r>
+      <w:proofErr w:type="spellEnd"/>
+      <w:r>
+        <w:t xml:space="preserve"> </w:t>
+      </w:r>
+      <w:proofErr w:type="spellStart"/>
+      <w:r>
+        <w:t>inside</w:t>
+      </w:r>
+      <w:proofErr w:type="spellEnd"/>
+      <w:r>
+        <w:t xml:space="preserve"> source </w:t>
+      </w:r>
+      <w:proofErr w:type="spellStart"/>
+      <w:r>
+        <w:t>static</w:t>
+      </w:r>
+      <w:proofErr w:type="spellEnd"/>
+      <w:r>
+        <w:t xml:space="preserve"> </w:t>
+      </w:r>
+      <w:proofErr w:type="spellStart"/>
+      <w:r>
+        <w:t>tcp</w:t>
+      </w:r>
+      <w:proofErr w:type="spellEnd"/>
+      <w:r>
+        <w:t xml:space="preserve"> 192.168.50.254 80 </w:t>
+      </w:r>
+      <w:proofErr w:type="gramStart"/>
+      <w:r>
+        <w:t>interface</w:t>
+      </w:r>
+      <w:proofErr w:type="gramEnd"/>
+      <w:r>
+        <w:t xml:space="preserve"> </w:t>
+      </w:r>
+      <w:proofErr w:type="spellStart"/>
+      <w:r>
+        <w:t>gigabitEthernet</w:t>
+      </w:r>
+      <w:proofErr w:type="spellEnd"/>
+      <w:r>
+        <w:t xml:space="preserve"> 0/0/1 80</w:t>
+      </w:r>
+    </w:p>
+    <w:p/>
+    <w:p>
+      <w:r>
+        <w:t>! DHCP</w:t>
+      </w:r>
+    </w:p>
+    <w:p>
+      <w:proofErr w:type="spellStart"/>
+      <w:proofErr w:type="gramStart"/>
+      <w:r>
+        <w:t>ip</w:t>
+      </w:r>
+      <w:proofErr w:type="spellEnd"/>
+      <w:proofErr w:type="gramEnd"/>
+      <w:r>
+        <w:t xml:space="preserve"> </w:t>
+      </w:r>
+      <w:proofErr w:type="spellStart"/>
+      <w:r>
+        <w:t>dhcp</w:t>
+      </w:r>
+      <w:proofErr w:type="spellEnd"/>
+      <w:r>
+        <w:t xml:space="preserve"> </w:t>
+      </w:r>
+      <w:proofErr w:type="spellStart"/>
+      <w:r>
+        <w:t>excluded-address</w:t>
+      </w:r>
+      <w:proofErr w:type="spellEnd"/>
+      <w:r>
+        <w:t xml:space="preserve"> 192.168.10.254</w:t>
+      </w:r>
+    </w:p>
+    <w:p>
+      <w:proofErr w:type="spellStart"/>
+      <w:proofErr w:type="gramStart"/>
+      <w:r>
+        <w:t>ip</w:t>
+      </w:r>
+      <w:proofErr w:type="spellEnd"/>
+      <w:proofErr w:type="gramEnd"/>
+      <w:r>
+        <w:t xml:space="preserve"> </w:t>
+      </w:r>
+      <w:proofErr w:type="spellStart"/>
+      <w:r>
+        <w:t>dhcp</w:t>
+      </w:r>
+      <w:proofErr w:type="spellEnd"/>
+      <w:r>
+        <w:t xml:space="preserve"> </w:t>
+      </w:r>
+      <w:proofErr w:type="spellStart"/>
+      <w:r>
+        <w:t>excluded-address</w:t>
+      </w:r>
+      <w:proofErr w:type="spellEnd"/>
+      <w:r>
+        <w:t xml:space="preserve"> 192.168.10.253</w:t>
+      </w:r>
+    </w:p>
+    <w:p>
+      <w:proofErr w:type="spellStart"/>
+      <w:proofErr w:type="gramStart"/>
+      <w:r>
+        <w:t>ip</w:t>
+      </w:r>
+      <w:proofErr w:type="spellEnd"/>
+      <w:proofErr w:type="gramEnd"/>
+      <w:r>
+        <w:t xml:space="preserve"> </w:t>
+      </w:r>
+      <w:proofErr w:type="spellStart"/>
+      <w:r>
+        <w:t>dhcp</w:t>
+      </w:r>
+      <w:proofErr w:type="spellEnd"/>
+      <w:r>
+        <w:t xml:space="preserve"> </w:t>
+      </w:r>
+      <w:proofErr w:type="spellStart"/>
+      <w:r>
+        <w:t>excluded-address</w:t>
+      </w:r>
+      <w:proofErr w:type="spellEnd"/>
+      <w:r>
+        <w:t xml:space="preserve"> 192.168.20.254</w:t>
+      </w:r>
+    </w:p>
+    <w:p>
+      <w:proofErr w:type="spellStart"/>
+      <w:proofErr w:type="gramStart"/>
+      <w:r>
+        <w:t>ip</w:t>
+      </w:r>
+      <w:proofErr w:type="spellEnd"/>
+      <w:proofErr w:type="gramEnd"/>
+      <w:r>
+        <w:t xml:space="preserve"> </w:t>
+      </w:r>
+      <w:proofErr w:type="spellStart"/>
+      <w:r>
+        <w:t>dhcp</w:t>
+      </w:r>
+      <w:proofErr w:type="spellEnd"/>
+      <w:r>
+        <w:t xml:space="preserve"> </w:t>
+      </w:r>
+      <w:proofErr w:type="spellStart"/>
+      <w:r>
+        <w:t>excluded-address</w:t>
+      </w:r>
+      <w:proofErr w:type="spellEnd"/>
+      <w:r>
+        <w:t xml:space="preserve"> 192.168.20.253</w:t>
+      </w:r>
+    </w:p>
+    <w:p>
+      <w:proofErr w:type="spellStart"/>
+      <w:proofErr w:type="gramStart"/>
+      <w:r>
+        <w:t>ip</w:t>
+      </w:r>
+      <w:proofErr w:type="spellEnd"/>
+      <w:proofErr w:type="gramEnd"/>
+      <w:r>
+        <w:t xml:space="preserve"> </w:t>
+      </w:r>
+      <w:proofErr w:type="spellStart"/>
+      <w:r>
+        <w:t>dhcp</w:t>
+      </w:r>
+      <w:proofErr w:type="spellEnd"/>
+      <w:r>
+        <w:t xml:space="preserve"> </w:t>
+      </w:r>
+      <w:proofErr w:type="spellStart"/>
+      <w:r>
+        <w:t>excluded-address</w:t>
+      </w:r>
+      <w:proofErr w:type="spellEnd"/>
+      <w:r>
+        <w:t xml:space="preserve"> 192.168.30.254</w:t>
+      </w:r>
+    </w:p>
+    <w:p>
+      <w:proofErr w:type="spellStart"/>
+      <w:proofErr w:type="gramStart"/>
+      <w:r>
+        <w:t>ip</w:t>
+      </w:r>
+      <w:proofErr w:type="spellEnd"/>
+      <w:proofErr w:type="gramEnd"/>
+      <w:r>
+        <w:t xml:space="preserve"> </w:t>
+      </w:r>
+      <w:proofErr w:type="spellStart"/>
+      <w:r>
+        <w:t>dhcp</w:t>
+      </w:r>
+      <w:proofErr w:type="spellEnd"/>
+      <w:r>
+        <w:t xml:space="preserve"> </w:t>
+      </w:r>
+      <w:proofErr w:type="spellStart"/>
+      <w:r>
+        <w:t>excluded-address</w:t>
+      </w:r>
+      <w:proofErr w:type="spellEnd"/>
+      <w:r>
+        <w:t xml:space="preserve"> 192.168.30.253</w:t>
+      </w:r>
+    </w:p>
+    <w:p>
+      <w:proofErr w:type="spellStart"/>
+      <w:proofErr w:type="gramStart"/>
+      <w:r>
+        <w:t>ip</w:t>
+      </w:r>
+      <w:proofErr w:type="spellEnd"/>
+      <w:proofErr w:type="gramEnd"/>
+      <w:r>
+        <w:t xml:space="preserve"> </w:t>
+      </w:r>
+      <w:proofErr w:type="spellStart"/>
+      <w:r>
+        <w:t>dhcp</w:t>
+      </w:r>
+      <w:proofErr w:type="spellEnd"/>
+      <w:r>
+        <w:t xml:space="preserve"> </w:t>
+      </w:r>
+      <w:proofErr w:type="spellStart"/>
+      <w:r>
+        <w:t>excluded-address</w:t>
+      </w:r>
+      <w:proofErr w:type="spellEnd"/>
+      <w:r>
+        <w:t xml:space="preserve"> 192.168.50.253</w:t>
+      </w:r>
+    </w:p>
+    <w:p>
+      <w:proofErr w:type="spellStart"/>
+      <w:proofErr w:type="gramStart"/>
+      <w:r>
+        <w:t>ip</w:t>
+      </w:r>
+      <w:proofErr w:type="spellEnd"/>
+      <w:proofErr w:type="gramEnd"/>
+      <w:r>
+        <w:t xml:space="preserve"> </w:t>
+      </w:r>
+      <w:proofErr w:type="spellStart"/>
+      <w:r>
+        <w:t>dhcp</w:t>
+      </w:r>
+      <w:proofErr w:type="spellEnd"/>
+      <w:r>
+        <w:t xml:space="preserve"> </w:t>
+      </w:r>
+      <w:proofErr w:type="spellStart"/>
+      <w:r>
+        <w:t>excluded-address</w:t>
+      </w:r>
+      <w:proofErr w:type="spellEnd"/>
+      <w:r>
+        <w:t xml:space="preserve"> 192.168.50.252</w:t>
+      </w:r>
+    </w:p>
+    <w:p/>
+    <w:p>
+      <w:proofErr w:type="spellStart"/>
+      <w:proofErr w:type="gramStart"/>
+      <w:r>
+        <w:t>ip</w:t>
+      </w:r>
+      <w:proofErr w:type="spellEnd"/>
+      <w:proofErr w:type="gramEnd"/>
+      <w:r>
+        <w:t xml:space="preserve"> </w:t>
+      </w:r>
+      <w:proofErr w:type="spellStart"/>
+      <w:r>
+        <w:t>dhcp</w:t>
+      </w:r>
+      <w:proofErr w:type="spellEnd"/>
+      <w:r>
+        <w:t xml:space="preserve"> pool Direction</w:t>
+      </w:r>
+    </w:p>
+    <w:p>
+      <w:r>
+        <w:t> </w:t>
+      </w:r>
+      <w:proofErr w:type="gramStart"/>
+      <w:r>
+        <w:t>network</w:t>
+      </w:r>
+      <w:proofErr w:type="gramEnd"/>
+      <w:r>
+        <w:t xml:space="preserve"> 192.168.10.240 255.255.255.240</w:t>
+      </w:r>
+    </w:p>
+    <w:p>
+      <w:r>
+        <w:t> </w:t>
+      </w:r>
+      <w:proofErr w:type="gramStart"/>
+      <w:r>
+        <w:t>default</w:t>
+      </w:r>
+      <w:proofErr w:type="gramEnd"/>
+      <w:r>
+        <w:t>-router 192.168.10.252</w:t>
+      </w:r>
+    </w:p>
+    <w:p>
+      <w:r>
+        <w:t> </w:t>
+      </w:r>
+      <w:proofErr w:type="spellStart"/>
+      <w:proofErr w:type="gramStart"/>
+      <w:r>
+        <w:t>dns</w:t>
+      </w:r>
+      <w:proofErr w:type="spellEnd"/>
+      <w:proofErr w:type="gramEnd"/>
+      <w:r>
+        <w:t>-server 8.8.8.8</w:t>
+      </w:r>
+    </w:p>
+    <w:p>
+      <w:proofErr w:type="gramStart"/>
+      <w:r>
+        <w:t>exit</w:t>
+      </w:r>
+      <w:proofErr w:type="gramEnd"/>
+    </w:p>
+    <w:p/>
+    <w:p>
+      <w:proofErr w:type="spellStart"/>
+      <w:proofErr w:type="gramStart"/>
+      <w:r>
+        <w:t>ip</w:t>
+      </w:r>
+      <w:proofErr w:type="spellEnd"/>
+      <w:proofErr w:type="gramEnd"/>
+      <w:r>
+        <w:t xml:space="preserve"> </w:t>
+      </w:r>
+      <w:proofErr w:type="spellStart"/>
+      <w:r>
+        <w:t>dhcp</w:t>
+      </w:r>
+      <w:proofErr w:type="spellEnd"/>
+      <w:r>
+        <w:t xml:space="preserve"> pool Technique</w:t>
+      </w:r>
+    </w:p>
+    <w:p>
+      <w:r>
+        <w:t> </w:t>
+      </w:r>
+      <w:proofErr w:type="gramStart"/>
+      <w:r>
+        <w:t>network</w:t>
+      </w:r>
+      <w:proofErr w:type="gramEnd"/>
+      <w:r>
+        <w:t xml:space="preserve"> 192.168.20.224 255.255.255.224</w:t>
+      </w:r>
+    </w:p>
+    <w:p>
+      <w:r>
+        <w:t> </w:t>
+      </w:r>
+      <w:proofErr w:type="gramStart"/>
+      <w:r>
+        <w:t>default</w:t>
+      </w:r>
+      <w:proofErr w:type="gramEnd"/>
+      <w:r>
+        <w:t>-router 192.168.20.252</w:t>
+      </w:r>
+    </w:p>
+    <w:p>
+      <w:r>
+        <w:t> </w:t>
+      </w:r>
+      <w:proofErr w:type="spellStart"/>
+      <w:proofErr w:type="gramStart"/>
+      <w:r>
+        <w:t>dns</w:t>
+      </w:r>
+      <w:proofErr w:type="spellEnd"/>
+      <w:proofErr w:type="gramEnd"/>
+      <w:r>
+        <w:t>-server 8.8.8.8</w:t>
+      </w:r>
+    </w:p>
+    <w:p>
+      <w:proofErr w:type="gramStart"/>
+      <w:r>
+        <w:t>exit</w:t>
+      </w:r>
+      <w:proofErr w:type="gramEnd"/>
+    </w:p>
+    <w:p/>
+    <w:p>
+      <w:proofErr w:type="spellStart"/>
+      <w:proofErr w:type="gramStart"/>
+      <w:r>
+        <w:t>ip</w:t>
+      </w:r>
+      <w:proofErr w:type="spellEnd"/>
+      <w:proofErr w:type="gramEnd"/>
+      <w:r>
+        <w:t xml:space="preserve"> </w:t>
+      </w:r>
+      <w:proofErr w:type="spellStart"/>
+      <w:r>
+        <w:t>dhcp</w:t>
+      </w:r>
+      <w:proofErr w:type="spellEnd"/>
+      <w:r>
+        <w:t xml:space="preserve"> pool Commercial</w:t>
+      </w:r>
+    </w:p>
+    <w:p>
+      <w:r>
+        <w:lastRenderedPageBreak/>
+        <w:t> </w:t>
+      </w:r>
+      <w:proofErr w:type="gramStart"/>
+      <w:r>
+        <w:t>network</w:t>
+      </w:r>
+      <w:proofErr w:type="gramEnd"/>
+      <w:r>
+        <w:t xml:space="preserve"> 192.168.30.224 255.255.255.224</w:t>
+      </w:r>
+    </w:p>
+    <w:p>
+      <w:r>
+        <w:t> </w:t>
+      </w:r>
+      <w:proofErr w:type="gramStart"/>
+      <w:r>
+        <w:t>default</w:t>
+      </w:r>
+      <w:proofErr w:type="gramEnd"/>
+      <w:r>
+        <w:t>-router 192.168.30.252</w:t>
+      </w:r>
+    </w:p>
+    <w:p>
+      <w:r>
+        <w:t> </w:t>
+      </w:r>
+      <w:proofErr w:type="spellStart"/>
+      <w:proofErr w:type="gramStart"/>
+      <w:r>
+        <w:t>dns</w:t>
+      </w:r>
+      <w:proofErr w:type="spellEnd"/>
+      <w:proofErr w:type="gramEnd"/>
+      <w:r>
+        <w:t>-server 8.8.8.8</w:t>
+      </w:r>
+    </w:p>
+    <w:p>
+      <w:proofErr w:type="gramStart"/>
+      <w:r>
+        <w:t>exit</w:t>
+      </w:r>
+      <w:proofErr w:type="gramEnd"/>
+    </w:p>
+    <w:p/>
+    <w:p>
+      <w:r>
+        <w:t>! ACL</w:t>
+      </w:r>
+    </w:p>
+    <w:p>
+      <w:proofErr w:type="spellStart"/>
+      <w:proofErr w:type="gramStart"/>
+      <w:r>
+        <w:t>ip</w:t>
+      </w:r>
+      <w:proofErr w:type="spellEnd"/>
+      <w:proofErr w:type="gramEnd"/>
+      <w:r>
+        <w:t xml:space="preserve"> </w:t>
+      </w:r>
+      <w:proofErr w:type="spellStart"/>
+      <w:r>
+        <w:t>access-list</w:t>
+      </w:r>
+      <w:proofErr w:type="spellEnd"/>
+      <w:r>
+        <w:t xml:space="preserve"> </w:t>
+      </w:r>
+      <w:proofErr w:type="spellStart"/>
+      <w:r>
+        <w:t>extended</w:t>
+      </w:r>
+      <w:proofErr w:type="spellEnd"/>
+      <w:r>
+        <w:t xml:space="preserve"> ACL_BLOC_COMM</w:t>
+      </w:r>
+    </w:p>
+    <w:p>
+      <w:r>
+        <w:t> </w:t>
+      </w:r>
+      <w:proofErr w:type="spellStart"/>
+      <w:proofErr w:type="gramStart"/>
+      <w:r>
+        <w:t>deny</w:t>
+      </w:r>
+      <w:proofErr w:type="spellEnd"/>
+      <w:proofErr w:type="gramEnd"/>
+      <w:r>
+        <w:t xml:space="preserve"> </w:t>
+      </w:r>
+      <w:proofErr w:type="spellStart"/>
+      <w:r>
+        <w:t>icmp</w:t>
+      </w:r>
+      <w:proofErr w:type="spellEnd"/>
+      <w:r>
+        <w:t xml:space="preserve"> 192.168.30.224 0.0.0.31 192.168.10.240 0.0.0.15 </w:t>
+      </w:r>
+      <w:proofErr w:type="spellStart"/>
+      <w:r>
+        <w:t>echo</w:t>
+      </w:r>
+      <w:proofErr w:type="spellEnd"/>
+    </w:p>
+    <w:p>
+      <w:r>
+        <w:t> </w:t>
+      </w:r>
+      <w:proofErr w:type="gramStart"/>
+      <w:r>
+        <w:t>permit</w:t>
+      </w:r>
+      <w:proofErr w:type="gramEnd"/>
+      <w:r>
+        <w:t xml:space="preserve"> </w:t>
+      </w:r>
+      <w:proofErr w:type="spellStart"/>
+      <w:r>
+        <w:t>ip</w:t>
+      </w:r>
+      <w:proofErr w:type="spellEnd"/>
+      <w:r>
+        <w:t xml:space="preserve"> </w:t>
+      </w:r>
+      <w:proofErr w:type="spellStart"/>
+      <w:r>
+        <w:t>any</w:t>
+      </w:r>
+      <w:proofErr w:type="spellEnd"/>
+      <w:r>
+        <w:t xml:space="preserve"> </w:t>
+      </w:r>
+      <w:proofErr w:type="spellStart"/>
+      <w:r>
+        <w:t>any</w:t>
+      </w:r>
+      <w:proofErr w:type="spellEnd"/>
+    </w:p>
+    <w:p>
+      <w:proofErr w:type="gramStart"/>
+      <w:r>
+        <w:t>exit</w:t>
+      </w:r>
+      <w:proofErr w:type="gramEnd"/>
+    </w:p>
+    <w:p/>
+    <w:p>
+      <w:proofErr w:type="gramStart"/>
+      <w:r>
+        <w:t>interface</w:t>
+      </w:r>
+      <w:proofErr w:type="gramEnd"/>
+      <w:r>
+        <w:t xml:space="preserve"> </w:t>
+      </w:r>
+      <w:proofErr w:type="spellStart"/>
+      <w:r>
+        <w:t>gigabitEthernet</w:t>
+      </w:r>
+      <w:proofErr w:type="spellEnd"/>
+      <w:r>
+        <w:t xml:space="preserve"> 0/0/0.30</w:t>
+      </w:r>
+    </w:p>
+    <w:p>
+      <w:r>
+        <w:t> </w:t>
+      </w:r>
+      <w:proofErr w:type="spellStart"/>
+      <w:proofErr w:type="gramStart"/>
+      <w:r>
+        <w:t>ip</w:t>
+      </w:r>
+      <w:proofErr w:type="spellEnd"/>
+      <w:proofErr w:type="gramEnd"/>
+      <w:r>
+        <w:t xml:space="preserve"> </w:t>
+      </w:r>
+      <w:proofErr w:type="spellStart"/>
+      <w:r>
+        <w:t>access</w:t>
+      </w:r>
+      <w:proofErr w:type="spellEnd"/>
+      <w:r>
+        <w:t>-group ACL_BLOC_COMM in</w:t>
+      </w:r>
+    </w:p>
+    <w:p>
+      <w:proofErr w:type="gramStart"/>
+      <w:r>
+        <w:t>exit</w:t>
+      </w:r>
+      <w:proofErr w:type="gramEnd"/>
+    </w:p>
+    <w:p/>
+    <w:p>
+      <w:r>
+        <w:t>######################</w:t>
+      </w:r>
+      <w:r>
+        <w:rPr>
+          <w:rFonts w:ascii="Segoe UI Symbol" w:hAnsi="Segoe UI Symbol" w:cs="Segoe UI Symbol"/>
+        </w:rPr>
+        <w:t>♦</w:t>
+      </w:r>
+      <w:r>
+        <w:t xml:space="preserve"> SWITCH</w:t>
+      </w:r>
+    </w:p>
+    <w:p>
+      <w:proofErr w:type="spellStart"/>
+      <w:proofErr w:type="gramStart"/>
+      <w:r>
+        <w:t>hostname</w:t>
+      </w:r>
+      <w:proofErr w:type="spellEnd"/>
+      <w:proofErr w:type="gramEnd"/>
+      <w:r>
+        <w:t xml:space="preserve"> </w:t>
+      </w:r>
+      <w:proofErr w:type="spellStart"/>
+      <w:r>
+        <w:t>SwPrincipal</w:t>
+      </w:r>
+      <w:proofErr w:type="spellEnd"/>
+    </w:p>
+    <w:p/>
+    <w:p>
+      <w:r>
+        <w:t>! Configuration des VLANs</w:t>
+      </w:r>
+    </w:p>
+    <w:p>
+      <w:proofErr w:type="gramStart"/>
+      <w:r>
+        <w:t>vlan</w:t>
+      </w:r>
+      <w:proofErr w:type="gramEnd"/>
+      <w:r>
+        <w:t xml:space="preserve"> 10</w:t>
+      </w:r>
+    </w:p>
+    <w:p>
+      <w:r>
+        <w:t> </w:t>
+      </w:r>
+      <w:proofErr w:type="spellStart"/>
+      <w:proofErr w:type="gramStart"/>
+      <w:r>
+        <w:t>name</w:t>
+      </w:r>
+      <w:proofErr w:type="spellEnd"/>
+      <w:proofErr w:type="gramEnd"/>
+      <w:r>
+        <w:t xml:space="preserve"> Direction</w:t>
+      </w:r>
+    </w:p>
+    <w:p>
+      <w:proofErr w:type="gramStart"/>
+      <w:r>
+        <w:t>exit</w:t>
+      </w:r>
+      <w:proofErr w:type="gramEnd"/>
+    </w:p>
+    <w:p>
+      <w:proofErr w:type="gramStart"/>
+      <w:r>
+        <w:t>vlan</w:t>
+      </w:r>
+      <w:proofErr w:type="gramEnd"/>
+      <w:r>
+        <w:t xml:space="preserve"> 20</w:t>
+      </w:r>
+    </w:p>
+    <w:p>
+      <w:r>
+        <w:t> </w:t>
+      </w:r>
+      <w:proofErr w:type="spellStart"/>
+      <w:proofErr w:type="gramStart"/>
+      <w:r>
+        <w:t>name</w:t>
+      </w:r>
+      <w:proofErr w:type="spellEnd"/>
+      <w:proofErr w:type="gramEnd"/>
+      <w:r>
+        <w:t xml:space="preserve"> Technique</w:t>
+      </w:r>
+    </w:p>
+    <w:p>
+      <w:proofErr w:type="gramStart"/>
+      <w:r>
+        <w:t>exit</w:t>
+      </w:r>
+      <w:proofErr w:type="gramEnd"/>
+    </w:p>
+    <w:p>
+      <w:proofErr w:type="gramStart"/>
+      <w:r>
+        <w:t>vlan</w:t>
+      </w:r>
+      <w:proofErr w:type="gramEnd"/>
+      <w:r>
+        <w:t xml:space="preserve"> 30</w:t>
+      </w:r>
+    </w:p>
+    <w:p>
+      <w:r>
+        <w:t> </w:t>
+      </w:r>
+      <w:proofErr w:type="spellStart"/>
+      <w:proofErr w:type="gramStart"/>
+      <w:r>
+        <w:t>name</w:t>
+      </w:r>
+      <w:proofErr w:type="spellEnd"/>
+      <w:proofErr w:type="gramEnd"/>
+      <w:r>
+        <w:t xml:space="preserve"> Commercial</w:t>
+      </w:r>
+    </w:p>
+    <w:p>
+      <w:proofErr w:type="gramStart"/>
+      <w:r>
+        <w:t>exit</w:t>
+      </w:r>
+      <w:proofErr w:type="gramEnd"/>
+    </w:p>
+    <w:p>
+      <w:proofErr w:type="gramStart"/>
+      <w:r>
+        <w:lastRenderedPageBreak/>
+        <w:t>vlan</w:t>
+      </w:r>
+      <w:proofErr w:type="gramEnd"/>
+      <w:r>
+        <w:t xml:space="preserve"> 50</w:t>
+      </w:r>
+    </w:p>
+    <w:p>
+      <w:r>
+        <w:t> </w:t>
+      </w:r>
+      <w:proofErr w:type="spellStart"/>
+      <w:proofErr w:type="gramStart"/>
+      <w:r>
+        <w:t>name</w:t>
+      </w:r>
+      <w:proofErr w:type="spellEnd"/>
+      <w:proofErr w:type="gramEnd"/>
+      <w:r>
+        <w:t xml:space="preserve"> DMZ</w:t>
+      </w:r>
+    </w:p>
+    <w:p>
+      <w:proofErr w:type="gramStart"/>
+      <w:r>
+        <w:t>exit</w:t>
+      </w:r>
+      <w:proofErr w:type="gramEnd"/>
+    </w:p>
+    <w:p>
+      <w:proofErr w:type="gramStart"/>
+      <w:r>
+        <w:t>vlan</w:t>
+      </w:r>
+      <w:proofErr w:type="gramEnd"/>
+      <w:r>
+        <w:t xml:space="preserve"> 99</w:t>
+      </w:r>
+    </w:p>
+    <w:p>
+      <w:r>
+        <w:t> </w:t>
+      </w:r>
+      <w:proofErr w:type="spellStart"/>
+      <w:proofErr w:type="gramStart"/>
+      <w:r>
+        <w:t>name</w:t>
+      </w:r>
+      <w:proofErr w:type="spellEnd"/>
+      <w:proofErr w:type="gramEnd"/>
+      <w:r>
+        <w:t xml:space="preserve"> Management</w:t>
+      </w:r>
+    </w:p>
+    <w:p>
+      <w:proofErr w:type="gramStart"/>
+      <w:r>
+        <w:t>exit</w:t>
+      </w:r>
+      <w:proofErr w:type="gramEnd"/>
+    </w:p>
+    <w:p/>
+    <w:p>
+      <w:r>
+        <w:t xml:space="preserve">! </w:t>
+      </w:r>
+      <w:proofErr w:type="spellStart"/>
+      <w:r>
+        <w:t>Trunk</w:t>
+      </w:r>
+      <w:proofErr w:type="spellEnd"/>
+      <w:r>
+        <w:t xml:space="preserve"> vers Router1 Principal</w:t>
+      </w:r>
+    </w:p>
+    <w:p>
+      <w:proofErr w:type="gramStart"/>
+      <w:r>
+        <w:t>interface</w:t>
+      </w:r>
+      <w:proofErr w:type="gramEnd"/>
+      <w:r>
+        <w:t xml:space="preserve"> </w:t>
+      </w:r>
+      <w:proofErr w:type="spellStart"/>
+      <w:r>
+        <w:t>gigabitEthernet</w:t>
+      </w:r>
+      <w:proofErr w:type="spellEnd"/>
+      <w:r>
+        <w:t xml:space="preserve"> 1/0/21</w:t>
+      </w:r>
+    </w:p>
+    <w:p>
+      <w:r>
+        <w:t> </w:t>
+      </w:r>
+      <w:proofErr w:type="gramStart"/>
+      <w:r>
+        <w:t>description</w:t>
+      </w:r>
+      <w:proofErr w:type="gramEnd"/>
+      <w:r>
+        <w:t xml:space="preserve"> TRUNK-to-Router1-G0/0/0</w:t>
+      </w:r>
+    </w:p>
+    <w:p>
+      <w:r>
+        <w:t> </w:t>
+      </w:r>
+      <w:proofErr w:type="spellStart"/>
+      <w:proofErr w:type="gramStart"/>
+      <w:r>
+        <w:t>switchport</w:t>
+      </w:r>
+      <w:proofErr w:type="spellEnd"/>
+      <w:proofErr w:type="gramEnd"/>
+      <w:r>
+        <w:t xml:space="preserve"> mode </w:t>
+      </w:r>
+      <w:proofErr w:type="spellStart"/>
+      <w:r>
+        <w:t>trunk</w:t>
+      </w:r>
+      <w:proofErr w:type="spellEnd"/>
+    </w:p>
+    <w:p>
+      <w:r>
+        <w:t> </w:t>
+      </w:r>
+      <w:proofErr w:type="spellStart"/>
+      <w:proofErr w:type="gramStart"/>
+      <w:r>
+        <w:t>switchport</w:t>
+      </w:r>
+      <w:proofErr w:type="spellEnd"/>
+      <w:proofErr w:type="gramEnd"/>
+      <w:r>
+        <w:t xml:space="preserve"> </w:t>
+      </w:r>
+      <w:proofErr w:type="spellStart"/>
+      <w:r>
+        <w:t>trunk</w:t>
+      </w:r>
+      <w:proofErr w:type="spellEnd"/>
+      <w:r>
+        <w:t xml:space="preserve"> </w:t>
+      </w:r>
+      <w:proofErr w:type="spellStart"/>
+      <w:r>
+        <w:t>allowed</w:t>
+      </w:r>
+      <w:proofErr w:type="spellEnd"/>
+      <w:r>
+        <w:t xml:space="preserve"> vlan 10,20,30,50,99</w:t>
+      </w:r>
+    </w:p>
+    <w:p>
+      <w:r>
+        <w:t> </w:t>
+      </w:r>
+      <w:proofErr w:type="gramStart"/>
+      <w:r>
+        <w:t>no</w:t>
+      </w:r>
+      <w:proofErr w:type="gramEnd"/>
+      <w:r>
+        <w:t xml:space="preserve"> </w:t>
+      </w:r>
+      <w:proofErr w:type="spellStart"/>
+      <w:r>
+        <w:t>shutdown</w:t>
+      </w:r>
+      <w:proofErr w:type="spellEnd"/>
+    </w:p>
+    <w:p>
+      <w:proofErr w:type="gramStart"/>
+      <w:r>
+        <w:t>exit</w:t>
+      </w:r>
+      <w:proofErr w:type="gramEnd"/>
+    </w:p>
+    <w:p/>
+    <w:p>
+      <w:r>
+        <w:t xml:space="preserve">! </w:t>
+      </w:r>
+      <w:proofErr w:type="spellStart"/>
+      <w:r>
+        <w:t>Trunk</w:t>
+      </w:r>
+      <w:proofErr w:type="spellEnd"/>
+      <w:r>
+        <w:t xml:space="preserve"> vers </w:t>
+      </w:r>
+      <w:proofErr w:type="spellStart"/>
+      <w:r>
+        <w:t>SwSecours</w:t>
+      </w:r>
+      <w:proofErr w:type="spellEnd"/>
+    </w:p>
+    <w:p>
+      <w:proofErr w:type="gramStart"/>
+      <w:r>
+        <w:t>interface</w:t>
+      </w:r>
+      <w:proofErr w:type="gramEnd"/>
+      <w:r>
+        <w:t xml:space="preserve"> </w:t>
+      </w:r>
+      <w:proofErr w:type="spellStart"/>
+      <w:r>
+        <w:t>gigabitEthernet</w:t>
+      </w:r>
+      <w:proofErr w:type="spellEnd"/>
+      <w:r>
+        <w:t xml:space="preserve"> 1/0/23</w:t>
+      </w:r>
+    </w:p>
+    <w:p>
+      <w:r>
+        <w:t> </w:t>
+      </w:r>
+      <w:proofErr w:type="gramStart"/>
+      <w:r>
+        <w:t>description</w:t>
+      </w:r>
+      <w:proofErr w:type="gramEnd"/>
+      <w:r>
+        <w:t xml:space="preserve"> TRUNK-to-</w:t>
+      </w:r>
+      <w:proofErr w:type="spellStart"/>
+      <w:r>
+        <w:t>SwSecours</w:t>
+      </w:r>
+      <w:proofErr w:type="spellEnd"/>
+    </w:p>
+    <w:p>
+      <w:r>
+        <w:t> </w:t>
+      </w:r>
+      <w:proofErr w:type="spellStart"/>
+      <w:proofErr w:type="gramStart"/>
+      <w:r>
+        <w:t>switchport</w:t>
+      </w:r>
+      <w:proofErr w:type="spellEnd"/>
+      <w:proofErr w:type="gramEnd"/>
+      <w:r>
+        <w:t xml:space="preserve"> mode </w:t>
+      </w:r>
+      <w:proofErr w:type="spellStart"/>
+      <w:r>
+        <w:t>trunk</w:t>
+      </w:r>
+      <w:proofErr w:type="spellEnd"/>
+    </w:p>
+    <w:p>
+      <w:r>
+        <w:t> </w:t>
+      </w:r>
+      <w:proofErr w:type="spellStart"/>
+      <w:proofErr w:type="gramStart"/>
+      <w:r>
+        <w:t>switchport</w:t>
+      </w:r>
+      <w:proofErr w:type="spellEnd"/>
+      <w:proofErr w:type="gramEnd"/>
+      <w:r>
+        <w:t xml:space="preserve"> </w:t>
+      </w:r>
+      <w:proofErr w:type="spellStart"/>
+      <w:r>
+        <w:t>trunk</w:t>
+      </w:r>
+      <w:proofErr w:type="spellEnd"/>
+      <w:r>
+        <w:t xml:space="preserve"> </w:t>
+      </w:r>
+      <w:proofErr w:type="spellStart"/>
+      <w:r>
+        <w:t>allowed</w:t>
+      </w:r>
+      <w:proofErr w:type="spellEnd"/>
+      <w:r>
+        <w:t xml:space="preserve"> vlan 10,20,30,50,99</w:t>
+      </w:r>
+    </w:p>
+    <w:p>
+      <w:r>
+        <w:t> </w:t>
+      </w:r>
+      <w:proofErr w:type="gramStart"/>
+      <w:r>
+        <w:t>no</w:t>
+      </w:r>
+      <w:proofErr w:type="gramEnd"/>
+      <w:r>
+        <w:t xml:space="preserve"> </w:t>
+      </w:r>
+      <w:proofErr w:type="spellStart"/>
+      <w:r>
+        <w:t>shutdown</w:t>
+      </w:r>
+      <w:proofErr w:type="spellEnd"/>
+    </w:p>
+    <w:p>
+      <w:proofErr w:type="gramStart"/>
+      <w:r>
+        <w:t>exit</w:t>
+      </w:r>
+      <w:proofErr w:type="gramEnd"/>
+    </w:p>
+    <w:p/>
+    <w:p>
+      <w:r>
+        <w:t>! Ports d'accès Commercial (VLAN 30)</w:t>
+      </w:r>
+    </w:p>
+    <w:p>
+      <w:proofErr w:type="gramStart"/>
+      <w:r>
+        <w:t>interface</w:t>
+      </w:r>
+      <w:proofErr w:type="gramEnd"/>
+      <w:r>
+        <w:t xml:space="preserve"> range </w:t>
+      </w:r>
+      <w:proofErr w:type="spellStart"/>
+      <w:r>
+        <w:t>gigabitEthernet</w:t>
+      </w:r>
+      <w:proofErr w:type="spellEnd"/>
+      <w:r>
+        <w:t xml:space="preserve"> 1/0/2-6</w:t>
+      </w:r>
+    </w:p>
+    <w:p>
+      <w:r>
+        <w:t> </w:t>
+      </w:r>
+      <w:proofErr w:type="spellStart"/>
+      <w:proofErr w:type="gramStart"/>
+      <w:r>
+        <w:t>switchport</w:t>
+      </w:r>
+      <w:proofErr w:type="spellEnd"/>
+      <w:proofErr w:type="gramEnd"/>
+      <w:r>
+        <w:t xml:space="preserve"> mode </w:t>
+      </w:r>
+      <w:proofErr w:type="spellStart"/>
+      <w:r>
+        <w:t>access</w:t>
+      </w:r>
+      <w:proofErr w:type="spellEnd"/>
+    </w:p>
+    <w:p>
+      <w:r>
+        <w:t> </w:t>
+      </w:r>
+      <w:proofErr w:type="spellStart"/>
+      <w:proofErr w:type="gramStart"/>
+      <w:r>
+        <w:t>switchport</w:t>
+      </w:r>
+      <w:proofErr w:type="spellEnd"/>
+      <w:proofErr w:type="gramEnd"/>
+      <w:r>
+        <w:t xml:space="preserve"> </w:t>
+      </w:r>
+      <w:proofErr w:type="spellStart"/>
+      <w:r>
+        <w:t>access</w:t>
+      </w:r>
+      <w:proofErr w:type="spellEnd"/>
+      <w:r>
+        <w:t xml:space="preserve"> vlan 30</w:t>
+      </w:r>
+    </w:p>
+    <w:p>
+      <w:r>
+        <w:t> </w:t>
+      </w:r>
+      <w:proofErr w:type="gramStart"/>
+      <w:r>
+        <w:t>no</w:t>
+      </w:r>
+      <w:proofErr w:type="gramEnd"/>
+      <w:r>
+        <w:t xml:space="preserve"> </w:t>
+      </w:r>
+      <w:proofErr w:type="spellStart"/>
+      <w:r>
+        <w:t>shutdown</w:t>
+      </w:r>
+      <w:proofErr w:type="spellEnd"/>
+    </w:p>
+    <w:p>
+      <w:proofErr w:type="gramStart"/>
+      <w:r>
+        <w:lastRenderedPageBreak/>
+        <w:t>exit</w:t>
+      </w:r>
+      <w:proofErr w:type="gramEnd"/>
+    </w:p>
+    <w:p/>
+    <w:p>
+      <w:r>
+        <w:t>! Ports d'accès Technique (VLAN 20)</w:t>
+      </w:r>
+    </w:p>
+    <w:p>
+      <w:proofErr w:type="gramStart"/>
+      <w:r>
+        <w:t>interface</w:t>
+      </w:r>
+      <w:proofErr w:type="gramEnd"/>
+      <w:r>
+        <w:t xml:space="preserve"> range </w:t>
+      </w:r>
+      <w:proofErr w:type="spellStart"/>
+      <w:r>
+        <w:t>gigabitEthernet</w:t>
+      </w:r>
+      <w:proofErr w:type="spellEnd"/>
+      <w:r>
+        <w:t xml:space="preserve"> 1/0/7-13</w:t>
+      </w:r>
+    </w:p>
+    <w:p>
+      <w:r>
+        <w:t> </w:t>
+      </w:r>
+      <w:proofErr w:type="spellStart"/>
+      <w:proofErr w:type="gramStart"/>
+      <w:r>
+        <w:t>switchport</w:t>
+      </w:r>
+      <w:proofErr w:type="spellEnd"/>
+      <w:proofErr w:type="gramEnd"/>
+      <w:r>
+        <w:t xml:space="preserve"> mode </w:t>
+      </w:r>
+      <w:proofErr w:type="spellStart"/>
+      <w:r>
+        <w:t>access</w:t>
+      </w:r>
+      <w:proofErr w:type="spellEnd"/>
+    </w:p>
+    <w:p>
+      <w:r>
+        <w:t> </w:t>
+      </w:r>
+      <w:proofErr w:type="spellStart"/>
+      <w:proofErr w:type="gramStart"/>
+      <w:r>
+        <w:t>switchport</w:t>
+      </w:r>
+      <w:proofErr w:type="spellEnd"/>
+      <w:proofErr w:type="gramEnd"/>
+      <w:r>
+        <w:t xml:space="preserve"> </w:t>
+      </w:r>
+      <w:proofErr w:type="spellStart"/>
+      <w:r>
+        <w:t>access</w:t>
+      </w:r>
+      <w:proofErr w:type="spellEnd"/>
+      <w:r>
+        <w:t xml:space="preserve"> vlan 20</w:t>
+      </w:r>
+    </w:p>
+    <w:p>
+      <w:r>
+        <w:t> </w:t>
+      </w:r>
+      <w:proofErr w:type="gramStart"/>
+      <w:r>
+        <w:t>no</w:t>
+      </w:r>
+      <w:proofErr w:type="gramEnd"/>
+      <w:r>
+        <w:t xml:space="preserve"> </w:t>
+      </w:r>
+      <w:proofErr w:type="spellStart"/>
+      <w:r>
+        <w:t>shutdown</w:t>
+      </w:r>
+      <w:proofErr w:type="spellEnd"/>
+    </w:p>
+    <w:p>
+      <w:proofErr w:type="gramStart"/>
+      <w:r>
+        <w:t>exit</w:t>
+      </w:r>
+      <w:proofErr w:type="gramEnd"/>
+    </w:p>
+    <w:p/>
+    <w:p>
+      <w:r>
+        <w:t>! Ports d'accès Direction (VLAN 10)</w:t>
+      </w:r>
+    </w:p>
+    <w:p>
+      <w:proofErr w:type="gramStart"/>
+      <w:r>
+        <w:t>interface</w:t>
+      </w:r>
+      <w:proofErr w:type="gramEnd"/>
+      <w:r>
+        <w:t xml:space="preserve"> range </w:t>
+      </w:r>
+      <w:proofErr w:type="spellStart"/>
+      <w:r>
+        <w:t>gigabitEthernet</w:t>
+      </w:r>
+      <w:proofErr w:type="spellEnd"/>
+      <w:r>
+        <w:t xml:space="preserve"> 1/0/14-16</w:t>
+      </w:r>
+    </w:p>
+    <w:p>
+      <w:r>
+        <w:t> </w:t>
+      </w:r>
+      <w:proofErr w:type="spellStart"/>
+      <w:proofErr w:type="gramStart"/>
+      <w:r>
+        <w:t>switchport</w:t>
+      </w:r>
+      <w:proofErr w:type="spellEnd"/>
+      <w:proofErr w:type="gramEnd"/>
+      <w:r>
+        <w:t xml:space="preserve"> mode </w:t>
+      </w:r>
+      <w:proofErr w:type="spellStart"/>
+      <w:r>
+        <w:t>access</w:t>
+      </w:r>
+      <w:proofErr w:type="spellEnd"/>
+    </w:p>
+    <w:p>
+      <w:r>
+        <w:t> </w:t>
+      </w:r>
+      <w:proofErr w:type="spellStart"/>
+      <w:proofErr w:type="gramStart"/>
+      <w:r>
+        <w:t>switchport</w:t>
+      </w:r>
+      <w:proofErr w:type="spellEnd"/>
+      <w:proofErr w:type="gramEnd"/>
+      <w:r>
+        <w:t xml:space="preserve"> </w:t>
+      </w:r>
+      <w:proofErr w:type="spellStart"/>
+      <w:r>
+        <w:t>access</w:t>
+      </w:r>
+      <w:proofErr w:type="spellEnd"/>
+      <w:r>
+        <w:t xml:space="preserve"> vlan 10</w:t>
+      </w:r>
+    </w:p>
+    <w:p>
+      <w:r>
+        <w:t> </w:t>
+      </w:r>
+      <w:proofErr w:type="gramStart"/>
+      <w:r>
+        <w:t>no</w:t>
+      </w:r>
+      <w:proofErr w:type="gramEnd"/>
+      <w:r>
+        <w:t xml:space="preserve"> </w:t>
+      </w:r>
+      <w:proofErr w:type="spellStart"/>
+      <w:r>
+        <w:t>shutdown</w:t>
+      </w:r>
+      <w:proofErr w:type="spellEnd"/>
+    </w:p>
+    <w:p>
+      <w:proofErr w:type="gramStart"/>
+      <w:r>
+        <w:t>exit</w:t>
+      </w:r>
+      <w:proofErr w:type="gramEnd"/>
+    </w:p>
+    <w:p/>
+    <w:p>
+      <w:r>
+        <w:t>! Port DMZ (VLAN 50)</w:t>
+      </w:r>
+    </w:p>
+    <w:p>
+      <w:proofErr w:type="gramStart"/>
+      <w:r>
+        <w:t>interface</w:t>
+      </w:r>
+      <w:proofErr w:type="gramEnd"/>
+      <w:r>
+        <w:t xml:space="preserve"> </w:t>
+      </w:r>
+      <w:proofErr w:type="spellStart"/>
+      <w:r>
+        <w:t>gigabitEthernet</w:t>
+      </w:r>
+      <w:proofErr w:type="spellEnd"/>
+      <w:r>
+        <w:t xml:space="preserve"> 1/0/24</w:t>
+      </w:r>
+    </w:p>
+    <w:p>
+      <w:r>
+        <w:t> </w:t>
+      </w:r>
+      <w:proofErr w:type="spellStart"/>
+      <w:proofErr w:type="gramStart"/>
+      <w:r>
+        <w:t>switchport</w:t>
+      </w:r>
+      <w:proofErr w:type="spellEnd"/>
+      <w:proofErr w:type="gramEnd"/>
+      <w:r>
+        <w:t xml:space="preserve"> mode </w:t>
+      </w:r>
+      <w:proofErr w:type="spellStart"/>
+      <w:r>
+        <w:t>access</w:t>
+      </w:r>
+      <w:proofErr w:type="spellEnd"/>
+    </w:p>
+    <w:p>
+      <w:r>
+        <w:t> </w:t>
+      </w:r>
+      <w:proofErr w:type="spellStart"/>
+      <w:proofErr w:type="gramStart"/>
+      <w:r>
+        <w:t>switchport</w:t>
+      </w:r>
+      <w:proofErr w:type="spellEnd"/>
+      <w:proofErr w:type="gramEnd"/>
+      <w:r>
+        <w:t xml:space="preserve"> </w:t>
+      </w:r>
+      <w:proofErr w:type="spellStart"/>
+      <w:r>
+        <w:t>access</w:t>
+      </w:r>
+      <w:proofErr w:type="spellEnd"/>
+      <w:r>
+        <w:t xml:space="preserve"> vlan 50</w:t>
+      </w:r>
+    </w:p>
+    <w:p>
+      <w:r>
+        <w:t> </w:t>
+      </w:r>
+      <w:proofErr w:type="gramStart"/>
+      <w:r>
+        <w:t>no</w:t>
+      </w:r>
+      <w:proofErr w:type="gramEnd"/>
+      <w:r>
+        <w:t xml:space="preserve"> </w:t>
+      </w:r>
+      <w:proofErr w:type="spellStart"/>
+      <w:r>
+        <w:t>shutdown</w:t>
+      </w:r>
+      <w:proofErr w:type="spellEnd"/>
+    </w:p>
+    <w:p>
+      <w:proofErr w:type="gramStart"/>
+      <w:r>
+        <w:t>exit</w:t>
+      </w:r>
+      <w:proofErr w:type="gramEnd"/>
+    </w:p>
+    <w:p/>
+    <w:p>
+      <w:r>
+        <w:t>! Management</w:t>
+      </w:r>
+    </w:p>
+    <w:p>
+      <w:proofErr w:type="gramStart"/>
+      <w:r>
+        <w:t>interface</w:t>
+      </w:r>
+      <w:proofErr w:type="gramEnd"/>
+      <w:r>
+        <w:t xml:space="preserve"> vlan 99</w:t>
+      </w:r>
+    </w:p>
+    <w:p>
+      <w:r>
+        <w:t> </w:t>
+      </w:r>
+      <w:proofErr w:type="spellStart"/>
+      <w:proofErr w:type="gramStart"/>
+      <w:r>
+        <w:t>ip</w:t>
+      </w:r>
+      <w:proofErr w:type="spellEnd"/>
+      <w:proofErr w:type="gramEnd"/>
+      <w:r>
+        <w:t xml:space="preserve"> </w:t>
+      </w:r>
+      <w:proofErr w:type="spellStart"/>
+      <w:r>
+        <w:t>address</w:t>
+      </w:r>
+      <w:proofErr w:type="spellEnd"/>
+      <w:r>
+        <w:t xml:space="preserve"> 192.168.99.10 255.255.255.0</w:t>
+      </w:r>
+    </w:p>
+    <w:p>
+      <w:r>
+        <w:t> </w:t>
+      </w:r>
+      <w:proofErr w:type="gramStart"/>
+      <w:r>
+        <w:t>no</w:t>
+      </w:r>
+      <w:proofErr w:type="gramEnd"/>
+      <w:r>
+        <w:t xml:space="preserve"> </w:t>
+      </w:r>
+      <w:proofErr w:type="spellStart"/>
+      <w:r>
+        <w:t>shutdown</w:t>
+      </w:r>
+      <w:proofErr w:type="spellEnd"/>
+    </w:p>
+    <w:p>
+      <w:proofErr w:type="gramStart"/>
+      <w:r>
+        <w:t>exit</w:t>
+      </w:r>
+      <w:proofErr w:type="gramEnd"/>
+    </w:p>
+    <w:p/>
+    <w:p>
+      <w:proofErr w:type="spellStart"/>
+      <w:proofErr w:type="gramStart"/>
+      <w:r>
+        <w:t>ip</w:t>
+      </w:r>
+      <w:proofErr w:type="spellEnd"/>
+      <w:proofErr w:type="gramEnd"/>
+      <w:r>
+        <w:t xml:space="preserve"> default-</w:t>
+      </w:r>
+      <w:proofErr w:type="spellStart"/>
+      <w:r>
+        <w:t>gateway</w:t>
+      </w:r>
+      <w:proofErr w:type="spellEnd"/>
+      <w:r>
+        <w:t xml:space="preserve"> 192.168.99.254</w:t>
+      </w:r>
+    </w:p>
+    <w:p/>
+    <w:p>
+      <w:pPr>
+        <w:pStyle w:val="Titre2"/>
+      </w:pPr>
+      <w:bookmarkStart w:id="4" w:name="_Toc213996209"/>
+      <w:proofErr w:type="spellStart"/>
+      <w:r>
+        <w:t>RouterSiteA</w:t>
+      </w:r>
+      <w:proofErr w:type="spellEnd"/>
+      <w:r>
+        <w:t>-Backup</w:t>
+      </w:r>
+      <w:bookmarkEnd w:id="4"/>
+    </w:p>
+    <w:p/>
+    <w:p>
+      <w:r>
+        <w:t>! Interface vers Switch Secours</w:t>
+      </w:r>
+    </w:p>
+    <w:p>
+      <w:pPr>
+        <w:rPr>
+          <w:lang w:val="it-IT"/>
+        </w:rPr>
+      </w:pPr>
+      <w:r>
+        <w:rPr>
+          <w:lang w:val="it-IT"/>
+        </w:rPr>
+        <w:t>interface gigabitEthernet 0/0/1</w:t>
+      </w:r>
+    </w:p>
+    <w:p>
+      <w:pPr>
+        <w:rPr>
+          <w:lang w:val="it-IT"/>
+        </w:rPr>
+      </w:pPr>
+      <w:r>
+        <w:rPr>
+          <w:lang w:val="it-IT"/>
+        </w:rPr>
+        <w:t> no ip address</w:t>
+      </w:r>
+    </w:p>
+    <w:p>
+      <w:pPr>
+        <w:rPr>
+          <w:lang w:val="it-IT"/>
+        </w:rPr>
+      </w:pPr>
+      <w:r>
+        <w:rPr>
+          <w:lang w:val="it-IT"/>
+        </w:rPr>
+        <w:t> no shutdown</w:t>
+      </w:r>
+    </w:p>
+    <w:p>
+      <w:proofErr w:type="gramStart"/>
+      <w:r>
+        <w:t>exit</w:t>
+      </w:r>
+      <w:proofErr w:type="gramEnd"/>
+    </w:p>
+    <w:p/>
+    <w:p>
+      <w:r>
+        <w:t>! Sous-interfaces pour VLANs avec HSRP</w:t>
+      </w:r>
+    </w:p>
+    <w:p>
+      <w:proofErr w:type="gramStart"/>
+      <w:r>
+        <w:t>interface</w:t>
+      </w:r>
+      <w:proofErr w:type="gramEnd"/>
+      <w:r>
+        <w:t xml:space="preserve"> </w:t>
+      </w:r>
+      <w:proofErr w:type="spellStart"/>
+      <w:r>
+        <w:t>gigabitEthernet</w:t>
+      </w:r>
+      <w:proofErr w:type="spellEnd"/>
+      <w:r>
+        <w:t xml:space="preserve"> 0/0/1.10</w:t>
+      </w:r>
+    </w:p>
+    <w:p>
+      <w:r>
+        <w:t> </w:t>
+      </w:r>
+      <w:proofErr w:type="gramStart"/>
+      <w:r>
+        <w:t>encapsulation</w:t>
+      </w:r>
+      <w:proofErr w:type="gramEnd"/>
+      <w:r>
+        <w:t xml:space="preserve"> dot1Q 10</w:t>
+      </w:r>
+    </w:p>
+    <w:p>
+      <w:r>
+        <w:t> </w:t>
+      </w:r>
+      <w:proofErr w:type="spellStart"/>
+      <w:proofErr w:type="gramStart"/>
+      <w:r>
+        <w:t>ip</w:t>
+      </w:r>
+      <w:proofErr w:type="spellEnd"/>
+      <w:proofErr w:type="gramEnd"/>
+      <w:r>
+        <w:t xml:space="preserve"> </w:t>
+      </w:r>
+      <w:proofErr w:type="spellStart"/>
+      <w:r>
+        <w:t>address</w:t>
+      </w:r>
+      <w:proofErr w:type="spellEnd"/>
+      <w:r>
+        <w:t xml:space="preserve"> 192.168.10.253 255.255.255.240</w:t>
+      </w:r>
+    </w:p>
+    <w:p>
+      <w:r>
+        <w:t> </w:t>
+      </w:r>
+      <w:proofErr w:type="spellStart"/>
+      <w:proofErr w:type="gramStart"/>
+      <w:r>
+        <w:t>ip</w:t>
+      </w:r>
+      <w:proofErr w:type="spellEnd"/>
+      <w:proofErr w:type="gramEnd"/>
+      <w:r>
+        <w:t xml:space="preserve"> </w:t>
+      </w:r>
+      <w:proofErr w:type="spellStart"/>
+      <w:r>
+        <w:t>nat</w:t>
+      </w:r>
+      <w:proofErr w:type="spellEnd"/>
+      <w:r>
+        <w:t xml:space="preserve"> </w:t>
+      </w:r>
+      <w:proofErr w:type="spellStart"/>
+      <w:r>
+        <w:t>inside</w:t>
+      </w:r>
+      <w:proofErr w:type="spellEnd"/>
+    </w:p>
+    <w:p>
+      <w:r>
+        <w:t> </w:t>
+      </w:r>
+      <w:proofErr w:type="gramStart"/>
+      <w:r>
+        <w:t>standby</w:t>
+      </w:r>
+      <w:proofErr w:type="gramEnd"/>
+      <w:r>
+        <w:t xml:space="preserve"> 10 </w:t>
+      </w:r>
+      <w:proofErr w:type="spellStart"/>
+      <w:r>
+        <w:t>ip</w:t>
+      </w:r>
+      <w:proofErr w:type="spellEnd"/>
+      <w:r>
+        <w:t xml:space="preserve"> 192.168.10.252</w:t>
+      </w:r>
+    </w:p>
+    <w:p>
+      <w:r>
+        <w:t> </w:t>
+      </w:r>
+      <w:proofErr w:type="gramStart"/>
+      <w:r>
+        <w:t>standby</w:t>
+      </w:r>
+      <w:proofErr w:type="gramEnd"/>
+      <w:r>
+        <w:t xml:space="preserve"> 10 </w:t>
+      </w:r>
+      <w:proofErr w:type="spellStart"/>
+      <w:r>
+        <w:t>priority</w:t>
+      </w:r>
+      <w:proofErr w:type="spellEnd"/>
+      <w:r>
+        <w:t xml:space="preserve"> 90</w:t>
+      </w:r>
+    </w:p>
+    <w:p>
+      <w:r>
+        <w:t> </w:t>
+      </w:r>
+      <w:proofErr w:type="gramStart"/>
+      <w:r>
+        <w:t>standby</w:t>
+      </w:r>
+      <w:proofErr w:type="gramEnd"/>
+      <w:r>
+        <w:t xml:space="preserve"> 10 </w:t>
+      </w:r>
+      <w:proofErr w:type="spellStart"/>
+      <w:r>
+        <w:t>preempt</w:t>
+      </w:r>
+      <w:proofErr w:type="spellEnd"/>
+    </w:p>
+    <w:p>
+      <w:r>
+        <w:t> </w:t>
+      </w:r>
+      <w:proofErr w:type="gramStart"/>
+      <w:r>
+        <w:t>no</w:t>
+      </w:r>
+      <w:proofErr w:type="gramEnd"/>
+      <w:r>
+        <w:t xml:space="preserve"> </w:t>
+      </w:r>
+      <w:proofErr w:type="spellStart"/>
+      <w:r>
+        <w:t>shutdown</w:t>
+      </w:r>
+      <w:proofErr w:type="spellEnd"/>
+    </w:p>
+    <w:p>
+      <w:proofErr w:type="gramStart"/>
+      <w:r>
+        <w:t>exit</w:t>
+      </w:r>
+      <w:proofErr w:type="gramEnd"/>
+    </w:p>
+    <w:p/>
+    <w:p>
+      <w:proofErr w:type="gramStart"/>
+      <w:r>
+        <w:t>interface</w:t>
+      </w:r>
+      <w:proofErr w:type="gramEnd"/>
+      <w:r>
+        <w:t xml:space="preserve"> </w:t>
+      </w:r>
+      <w:proofErr w:type="spellStart"/>
+      <w:r>
+        <w:t>gigabitEthernet</w:t>
+      </w:r>
+      <w:proofErr w:type="spellEnd"/>
+      <w:r>
+        <w:t xml:space="preserve"> 0/0/1.20</w:t>
+      </w:r>
+    </w:p>
+    <w:p>
+      <w:r>
+        <w:t> </w:t>
+      </w:r>
+      <w:proofErr w:type="gramStart"/>
+      <w:r>
+        <w:t>encapsulation</w:t>
+      </w:r>
+      <w:proofErr w:type="gramEnd"/>
+      <w:r>
+        <w:t xml:space="preserve"> dot1Q 20</w:t>
+      </w:r>
+    </w:p>
+    <w:p>
+      <w:r>
+        <w:t> </w:t>
+      </w:r>
+      <w:proofErr w:type="spellStart"/>
+      <w:proofErr w:type="gramStart"/>
+      <w:r>
+        <w:t>ip</w:t>
+      </w:r>
+      <w:proofErr w:type="spellEnd"/>
+      <w:proofErr w:type="gramEnd"/>
+      <w:r>
+        <w:t xml:space="preserve"> </w:t>
+      </w:r>
+      <w:proofErr w:type="spellStart"/>
+      <w:r>
+        <w:t>address</w:t>
+      </w:r>
+      <w:proofErr w:type="spellEnd"/>
+      <w:r>
+        <w:t xml:space="preserve"> 192.168.20.253 255.255.255.224</w:t>
+      </w:r>
+    </w:p>
+    <w:p>
+      <w:r>
+        <w:t> </w:t>
+      </w:r>
+      <w:proofErr w:type="spellStart"/>
+      <w:proofErr w:type="gramStart"/>
+      <w:r>
+        <w:t>ip</w:t>
+      </w:r>
+      <w:proofErr w:type="spellEnd"/>
+      <w:proofErr w:type="gramEnd"/>
+      <w:r>
+        <w:t xml:space="preserve"> </w:t>
+      </w:r>
+      <w:proofErr w:type="spellStart"/>
+      <w:r>
+        <w:t>nat</w:t>
+      </w:r>
+      <w:proofErr w:type="spellEnd"/>
+      <w:r>
+        <w:t xml:space="preserve"> </w:t>
+      </w:r>
+      <w:proofErr w:type="spellStart"/>
+      <w:r>
+        <w:t>inside</w:t>
+      </w:r>
+      <w:proofErr w:type="spellEnd"/>
+    </w:p>
+    <w:p>
+      <w:r>
+        <w:t> </w:t>
+      </w:r>
+      <w:proofErr w:type="gramStart"/>
+      <w:r>
+        <w:t>standby</w:t>
+      </w:r>
+      <w:proofErr w:type="gramEnd"/>
+      <w:r>
+        <w:t xml:space="preserve"> 20 </w:t>
+      </w:r>
+      <w:proofErr w:type="spellStart"/>
+      <w:r>
+        <w:t>ip</w:t>
+      </w:r>
+      <w:proofErr w:type="spellEnd"/>
+      <w:r>
+        <w:t xml:space="preserve"> 192.168.20.252</w:t>
+      </w:r>
+    </w:p>
+    <w:p>
+      <w:pPr>
+        <w:rPr>
+          <w:lang w:val="it-IT"/>
+        </w:rPr>
+      </w:pPr>
+      <w:r>
+        <w:t> </w:t>
+      </w:r>
+      <w:r>
+        <w:rPr>
+          <w:lang w:val="it-IT"/>
+        </w:rPr>
+        <w:t>standby 20 priority 90</w:t>
+      </w:r>
+    </w:p>
+    <w:p>
+      <w:pPr>
+        <w:rPr>
+          <w:lang w:val="it-IT"/>
+        </w:rPr>
+      </w:pPr>
+      <w:r>
+        <w:rPr>
+          <w:lang w:val="it-IT"/>
+        </w:rPr>
+        <w:t> standby 20 preempt</w:t>
+      </w:r>
+    </w:p>
+    <w:p>
+      <w:pPr>
+        <w:rPr>
+          <w:lang w:val="it-IT"/>
+        </w:rPr>
+      </w:pPr>
+      <w:r>
+        <w:rPr>
+          <w:lang w:val="it-IT"/>
+        </w:rPr>
+        <w:t> no shutdown</w:t>
+      </w:r>
+    </w:p>
+    <w:p>
+      <w:proofErr w:type="gramStart"/>
+      <w:r>
+        <w:t>exit</w:t>
+      </w:r>
+      <w:proofErr w:type="gramEnd"/>
+    </w:p>
+    <w:p/>
+    <w:p>
+      <w:proofErr w:type="gramStart"/>
+      <w:r>
+        <w:t>interface</w:t>
+      </w:r>
+      <w:proofErr w:type="gramEnd"/>
+      <w:r>
+        <w:t xml:space="preserve"> </w:t>
+      </w:r>
+      <w:proofErr w:type="spellStart"/>
+      <w:r>
+        <w:t>gigabitEthernet</w:t>
+      </w:r>
+      <w:proofErr w:type="spellEnd"/>
+      <w:r>
+        <w:t xml:space="preserve"> 0/0/1.30</w:t>
+      </w:r>
+    </w:p>
+    <w:p>
+      <w:r>
+        <w:t> </w:t>
+      </w:r>
+      <w:proofErr w:type="gramStart"/>
+      <w:r>
+        <w:t>encapsulation</w:t>
+      </w:r>
+      <w:proofErr w:type="gramEnd"/>
+      <w:r>
+        <w:t xml:space="preserve"> dot1Q 30</w:t>
+      </w:r>
+    </w:p>
+    <w:p>
+      <w:r>
+        <w:t> </w:t>
+      </w:r>
+      <w:proofErr w:type="spellStart"/>
+      <w:proofErr w:type="gramStart"/>
+      <w:r>
+        <w:t>ip</w:t>
+      </w:r>
+      <w:proofErr w:type="spellEnd"/>
+      <w:proofErr w:type="gramEnd"/>
+      <w:r>
+        <w:t xml:space="preserve"> </w:t>
+      </w:r>
+      <w:proofErr w:type="spellStart"/>
+      <w:r>
+        <w:t>address</w:t>
+      </w:r>
+      <w:proofErr w:type="spellEnd"/>
+      <w:r>
+        <w:t xml:space="preserve"> 192.168.30.253 255.255.255.224</w:t>
+      </w:r>
+    </w:p>
+    <w:p>
+      <w:r>
+        <w:t> </w:t>
+      </w:r>
+      <w:proofErr w:type="spellStart"/>
+      <w:proofErr w:type="gramStart"/>
+      <w:r>
+        <w:t>ip</w:t>
+      </w:r>
+      <w:proofErr w:type="spellEnd"/>
+      <w:proofErr w:type="gramEnd"/>
+      <w:r>
+        <w:t xml:space="preserve"> </w:t>
+      </w:r>
+      <w:proofErr w:type="spellStart"/>
+      <w:r>
+        <w:t>nat</w:t>
+      </w:r>
+      <w:proofErr w:type="spellEnd"/>
+      <w:r>
+        <w:t xml:space="preserve"> </w:t>
+      </w:r>
+      <w:proofErr w:type="spellStart"/>
+      <w:r>
+        <w:t>inside</w:t>
+      </w:r>
+      <w:proofErr w:type="spellEnd"/>
+    </w:p>
+    <w:p>
+      <w:r>
+        <w:t> </w:t>
+      </w:r>
+      <w:proofErr w:type="gramStart"/>
+      <w:r>
+        <w:t>standby</w:t>
+      </w:r>
+      <w:proofErr w:type="gramEnd"/>
+      <w:r>
+        <w:t xml:space="preserve"> 30 </w:t>
+      </w:r>
+      <w:proofErr w:type="spellStart"/>
+      <w:r>
+        <w:t>ip</w:t>
+      </w:r>
+      <w:proofErr w:type="spellEnd"/>
+      <w:r>
+        <w:t xml:space="preserve"> 192.168.30.252</w:t>
+      </w:r>
+    </w:p>
+    <w:p>
+      <w:r>
+        <w:t> </w:t>
+      </w:r>
+      <w:proofErr w:type="gramStart"/>
+      <w:r>
+        <w:t>standby</w:t>
+      </w:r>
+      <w:proofErr w:type="gramEnd"/>
+      <w:r>
+        <w:t xml:space="preserve"> 30 </w:t>
+      </w:r>
+      <w:proofErr w:type="spellStart"/>
+      <w:r>
+        <w:t>priority</w:t>
+      </w:r>
+      <w:proofErr w:type="spellEnd"/>
+      <w:r>
+        <w:t xml:space="preserve"> 90</w:t>
+      </w:r>
+    </w:p>
+    <w:p>
+      <w:r>
+        <w:t> </w:t>
+      </w:r>
+      <w:proofErr w:type="gramStart"/>
+      <w:r>
+        <w:t>standby</w:t>
+      </w:r>
+      <w:proofErr w:type="gramEnd"/>
+      <w:r>
+        <w:t xml:space="preserve"> 30 </w:t>
+      </w:r>
+      <w:proofErr w:type="spellStart"/>
+      <w:r>
+        <w:t>preempt</w:t>
+      </w:r>
+      <w:proofErr w:type="spellEnd"/>
+    </w:p>
+    <w:p>
+      <w:r>
+        <w:t> </w:t>
+      </w:r>
+      <w:proofErr w:type="gramStart"/>
+      <w:r>
+        <w:t>no</w:t>
+      </w:r>
+      <w:proofErr w:type="gramEnd"/>
+      <w:r>
+        <w:t xml:space="preserve"> </w:t>
+      </w:r>
+      <w:proofErr w:type="spellStart"/>
+      <w:r>
+        <w:t>shutdown</w:t>
+      </w:r>
+      <w:proofErr w:type="spellEnd"/>
+    </w:p>
+    <w:p>
+      <w:proofErr w:type="gramStart"/>
+      <w:r>
+        <w:t>exit</w:t>
+      </w:r>
+      <w:proofErr w:type="gramEnd"/>
+    </w:p>
+    <w:p/>
+    <w:p>
+      <w:proofErr w:type="gramStart"/>
+      <w:r>
+        <w:t>interface</w:t>
+      </w:r>
+      <w:proofErr w:type="gramEnd"/>
+      <w:r>
+        <w:t xml:space="preserve"> </w:t>
+      </w:r>
+      <w:proofErr w:type="spellStart"/>
+      <w:r>
+        <w:t>gigabitEthernet</w:t>
+      </w:r>
+      <w:proofErr w:type="spellEnd"/>
+      <w:r>
+        <w:t xml:space="preserve"> 0/0/1.50</w:t>
+      </w:r>
+    </w:p>
+    <w:p>
+      <w:r>
+        <w:t> </w:t>
+      </w:r>
+      <w:proofErr w:type="gramStart"/>
+      <w:r>
+        <w:t>encapsulation</w:t>
+      </w:r>
+      <w:proofErr w:type="gramEnd"/>
+      <w:r>
+        <w:t xml:space="preserve"> dot1Q 50</w:t>
+      </w:r>
+    </w:p>
+    <w:p>
+      <w:r>
+        <w:t> </w:t>
+      </w:r>
+      <w:proofErr w:type="spellStart"/>
+      <w:proofErr w:type="gramStart"/>
+      <w:r>
+        <w:t>ip</w:t>
+      </w:r>
+      <w:proofErr w:type="spellEnd"/>
+      <w:proofErr w:type="gramEnd"/>
+      <w:r>
+        <w:t xml:space="preserve"> </w:t>
+      </w:r>
+      <w:proofErr w:type="spellStart"/>
+      <w:r>
+        <w:t>address</w:t>
+      </w:r>
+      <w:proofErr w:type="spellEnd"/>
+      <w:r>
+        <w:t xml:space="preserve"> 192.168.50.252 255.255.255.252</w:t>
+      </w:r>
+    </w:p>
+    <w:p>
+      <w:r>
+        <w:t> </w:t>
+      </w:r>
+      <w:proofErr w:type="spellStart"/>
+      <w:proofErr w:type="gramStart"/>
+      <w:r>
+        <w:t>ip</w:t>
+      </w:r>
+      <w:proofErr w:type="spellEnd"/>
+      <w:proofErr w:type="gramEnd"/>
+      <w:r>
+        <w:t xml:space="preserve"> </w:t>
+      </w:r>
+      <w:proofErr w:type="spellStart"/>
+      <w:r>
+        <w:t>nat</w:t>
+      </w:r>
+      <w:proofErr w:type="spellEnd"/>
+      <w:r>
+        <w:t xml:space="preserve"> </w:t>
+      </w:r>
+      <w:proofErr w:type="spellStart"/>
+      <w:r>
+        <w:t>inside</w:t>
+      </w:r>
+      <w:proofErr w:type="spellEnd"/>
+    </w:p>
+    <w:p>
+      <w:r>
+        <w:t> </w:t>
+      </w:r>
+      <w:proofErr w:type="gramStart"/>
+      <w:r>
+        <w:t>standby</w:t>
+      </w:r>
+      <w:proofErr w:type="gramEnd"/>
+      <w:r>
+        <w:t xml:space="preserve"> 50 </w:t>
+      </w:r>
+      <w:proofErr w:type="spellStart"/>
+      <w:r>
+        <w:t>ip</w:t>
+      </w:r>
+      <w:proofErr w:type="spellEnd"/>
+      <w:r>
+        <w:t xml:space="preserve"> 192.168.50.251</w:t>
+      </w:r>
+    </w:p>
+    <w:p>
+      <w:r>
+        <w:t> </w:t>
+      </w:r>
+      <w:proofErr w:type="gramStart"/>
+      <w:r>
+        <w:t>standby</w:t>
+      </w:r>
+      <w:proofErr w:type="gramEnd"/>
+      <w:r>
+        <w:t xml:space="preserve"> 50 </w:t>
+      </w:r>
+      <w:proofErr w:type="spellStart"/>
+      <w:r>
+        <w:t>priority</w:t>
+      </w:r>
+      <w:proofErr w:type="spellEnd"/>
+      <w:r>
+        <w:t xml:space="preserve"> 90</w:t>
+      </w:r>
+    </w:p>
+    <w:p>
+      <w:r>
+        <w:t> </w:t>
+      </w:r>
+      <w:proofErr w:type="gramStart"/>
+      <w:r>
+        <w:t>standby</w:t>
+      </w:r>
+      <w:proofErr w:type="gramEnd"/>
+      <w:r>
+        <w:t xml:space="preserve"> 50 </w:t>
+      </w:r>
+      <w:proofErr w:type="spellStart"/>
+      <w:r>
+        <w:t>preempt</w:t>
+      </w:r>
+      <w:proofErr w:type="spellEnd"/>
+    </w:p>
+    <w:p>
+      <w:r>
+        <w:t> </w:t>
+      </w:r>
+      <w:proofErr w:type="gramStart"/>
+      <w:r>
+        <w:t>no</w:t>
+      </w:r>
+      <w:proofErr w:type="gramEnd"/>
+      <w:r>
+        <w:t xml:space="preserve"> </w:t>
+      </w:r>
+      <w:proofErr w:type="spellStart"/>
+      <w:r>
+        <w:t>shutdown</w:t>
+      </w:r>
+      <w:proofErr w:type="spellEnd"/>
+    </w:p>
+    <w:p>
+      <w:proofErr w:type="gramStart"/>
+      <w:r>
+        <w:t>exit</w:t>
+      </w:r>
+      <w:proofErr w:type="gramEnd"/>
+    </w:p>
+    <w:p/>
+    <w:p>
+      <w:proofErr w:type="gramStart"/>
+      <w:r>
+        <w:t>interface</w:t>
+      </w:r>
+      <w:proofErr w:type="gramEnd"/>
+      <w:r>
+        <w:t xml:space="preserve"> </w:t>
+      </w:r>
+      <w:proofErr w:type="spellStart"/>
+      <w:r>
+        <w:t>gigabitEthernet</w:t>
+      </w:r>
+      <w:proofErr w:type="spellEnd"/>
+      <w:r>
+        <w:t xml:space="preserve"> 0/0/1.99</w:t>
+      </w:r>
+    </w:p>
+    <w:p>
+      <w:r>
+        <w:t> </w:t>
+      </w:r>
+      <w:proofErr w:type="gramStart"/>
+      <w:r>
+        <w:t>encapsulation</w:t>
+      </w:r>
+      <w:proofErr w:type="gramEnd"/>
+      <w:r>
+        <w:t xml:space="preserve"> dot1Q 99</w:t>
+      </w:r>
+    </w:p>
+    <w:p>
+      <w:r>
+        <w:t> </w:t>
+      </w:r>
+      <w:proofErr w:type="spellStart"/>
+      <w:proofErr w:type="gramStart"/>
+      <w:r>
+        <w:t>ip</w:t>
+      </w:r>
+      <w:proofErr w:type="spellEnd"/>
+      <w:proofErr w:type="gramEnd"/>
+      <w:r>
+        <w:t xml:space="preserve"> </w:t>
+      </w:r>
+      <w:proofErr w:type="spellStart"/>
+      <w:r>
+        <w:t>address</w:t>
+      </w:r>
+      <w:proofErr w:type="spellEnd"/>
+      <w:r>
+        <w:t xml:space="preserve"> 192.168.99.2 255.255.255.0</w:t>
+      </w:r>
+    </w:p>
+    <w:p>
+      <w:r>
+        <w:t> </w:t>
+      </w:r>
+      <w:proofErr w:type="spellStart"/>
+      <w:proofErr w:type="gramStart"/>
+      <w:r>
+        <w:t>ip</w:t>
+      </w:r>
+      <w:proofErr w:type="spellEnd"/>
+      <w:proofErr w:type="gramEnd"/>
+      <w:r>
+        <w:t xml:space="preserve"> </w:t>
+      </w:r>
+      <w:proofErr w:type="spellStart"/>
+      <w:r>
+        <w:t>nat</w:t>
+      </w:r>
+      <w:proofErr w:type="spellEnd"/>
+      <w:r>
+        <w:t xml:space="preserve"> </w:t>
+      </w:r>
+      <w:proofErr w:type="spellStart"/>
+      <w:r>
+        <w:t>inside</w:t>
+      </w:r>
+      <w:proofErr w:type="spellEnd"/>
+    </w:p>
+    <w:p>
+      <w:r>
+        <w:t> </w:t>
+      </w:r>
+      <w:proofErr w:type="gramStart"/>
+      <w:r>
+        <w:t>standby</w:t>
+      </w:r>
+      <w:proofErr w:type="gramEnd"/>
+      <w:r>
+        <w:t xml:space="preserve"> 99 </w:t>
+      </w:r>
+      <w:proofErr w:type="spellStart"/>
+      <w:r>
+        <w:t>ip</w:t>
+      </w:r>
+      <w:proofErr w:type="spellEnd"/>
+      <w:r>
+        <w:t xml:space="preserve"> 192.168.99.254</w:t>
+      </w:r>
+    </w:p>
+    <w:p>
+      <w:r>
+        <w:t> </w:t>
+      </w:r>
+      <w:proofErr w:type="gramStart"/>
+      <w:r>
+        <w:t>standby</w:t>
+      </w:r>
+      <w:proofErr w:type="gramEnd"/>
+      <w:r>
+        <w:t xml:space="preserve"> 99 </w:t>
+      </w:r>
+      <w:proofErr w:type="spellStart"/>
+      <w:r>
+        <w:t>priority</w:t>
+      </w:r>
+      <w:proofErr w:type="spellEnd"/>
+      <w:r>
+        <w:t xml:space="preserve"> 90</w:t>
+      </w:r>
+    </w:p>
+    <w:p>
+      <w:r>
+        <w:t> </w:t>
+      </w:r>
+      <w:proofErr w:type="gramStart"/>
+      <w:r>
+        <w:t>standby</w:t>
+      </w:r>
+      <w:proofErr w:type="gramEnd"/>
+      <w:r>
+        <w:t xml:space="preserve"> 99 </w:t>
+      </w:r>
+      <w:proofErr w:type="spellStart"/>
+      <w:r>
+        <w:t>preempt</w:t>
+      </w:r>
+      <w:proofErr w:type="spellEnd"/>
+    </w:p>
+    <w:p>
+      <w:r>
+        <w:t> </w:t>
+      </w:r>
+      <w:proofErr w:type="gramStart"/>
+      <w:r>
+        <w:t>no</w:t>
+      </w:r>
+      <w:proofErr w:type="gramEnd"/>
+      <w:r>
+        <w:t xml:space="preserve"> </w:t>
+      </w:r>
+      <w:proofErr w:type="spellStart"/>
+      <w:r>
+        <w:t>shutdown</w:t>
+      </w:r>
+      <w:proofErr w:type="spellEnd"/>
+    </w:p>
+    <w:p>
+      <w:proofErr w:type="gramStart"/>
+      <w:r>
+        <w:t>exit</w:t>
+      </w:r>
+      <w:proofErr w:type="gramEnd"/>
+    </w:p>
+    <w:p/>
+    <w:p>
+      <w:r>
+        <w:t>! Lien vers Router1</w:t>
+      </w:r>
+    </w:p>
+    <w:p>
+      <w:proofErr w:type="gramStart"/>
+      <w:r>
+        <w:t>interface</w:t>
+      </w:r>
+      <w:proofErr w:type="gramEnd"/>
+      <w:r>
+        <w:t xml:space="preserve"> </w:t>
+      </w:r>
+      <w:proofErr w:type="spellStart"/>
+      <w:r>
+        <w:t>gigabitEthernet</w:t>
+      </w:r>
+      <w:proofErr w:type="spellEnd"/>
+      <w:r>
+        <w:t xml:space="preserve"> 0/0/0</w:t>
+      </w:r>
+    </w:p>
+    <w:p>
+      <w:r>
+        <w:t> </w:t>
+      </w:r>
+      <w:proofErr w:type="spellStart"/>
+      <w:proofErr w:type="gramStart"/>
+      <w:r>
+        <w:t>ip</w:t>
+      </w:r>
+      <w:proofErr w:type="spellEnd"/>
+      <w:proofErr w:type="gramEnd"/>
+      <w:r>
+        <w:t xml:space="preserve"> </w:t>
+      </w:r>
+      <w:proofErr w:type="spellStart"/>
+      <w:r>
+        <w:t>address</w:t>
+      </w:r>
+      <w:proofErr w:type="spellEnd"/>
+      <w:r>
+        <w:t xml:space="preserve"> 10.0.0.2 255.255.255.252</w:t>
+      </w:r>
+    </w:p>
+    <w:p>
+      <w:r>
+        <w:t> </w:t>
+      </w:r>
+      <w:proofErr w:type="gramStart"/>
+      <w:r>
+        <w:t>no</w:t>
+      </w:r>
+      <w:proofErr w:type="gramEnd"/>
+      <w:r>
+        <w:t xml:space="preserve"> </w:t>
+      </w:r>
+      <w:proofErr w:type="spellStart"/>
+      <w:r>
+        <w:t>shutdown</w:t>
+      </w:r>
+      <w:proofErr w:type="spellEnd"/>
+    </w:p>
+    <w:p>
+      <w:proofErr w:type="gramStart"/>
+      <w:r>
+        <w:t>exit</w:t>
+      </w:r>
+      <w:proofErr w:type="gramEnd"/>
+    </w:p>
+    <w:p/>
+    <w:p>
+      <w:r>
+        <w:t>! Interface WAN de secours</w:t>
+      </w:r>
+    </w:p>
+    <w:p>
+      <w:proofErr w:type="gramStart"/>
+      <w:r>
+        <w:t>interface</w:t>
+      </w:r>
+      <w:proofErr w:type="gramEnd"/>
+      <w:r>
+        <w:t xml:space="preserve"> </w:t>
+      </w:r>
+      <w:proofErr w:type="spellStart"/>
+      <w:r>
+        <w:t>gigabitEthernet</w:t>
+      </w:r>
+      <w:proofErr w:type="spellEnd"/>
+      <w:r>
+        <w:t xml:space="preserve"> 0/2/3</w:t>
+      </w:r>
+    </w:p>
+    <w:p>
+      <w:r>
+        <w:t> </w:t>
+      </w:r>
+      <w:proofErr w:type="spellStart"/>
+      <w:proofErr w:type="gramStart"/>
+      <w:r>
+        <w:t>ip</w:t>
+      </w:r>
+      <w:proofErr w:type="spellEnd"/>
+      <w:proofErr w:type="gramEnd"/>
+      <w:r>
+        <w:t xml:space="preserve"> </w:t>
+      </w:r>
+      <w:proofErr w:type="spellStart"/>
+      <w:r>
+        <w:t>address</w:t>
+      </w:r>
+      <w:proofErr w:type="spellEnd"/>
+      <w:r>
+        <w:t xml:space="preserve"> 80.10.20.3 255.255.255.248</w:t>
+      </w:r>
+    </w:p>
+    <w:p>
+      <w:r>
+        <w:t> </w:t>
+      </w:r>
+      <w:proofErr w:type="spellStart"/>
+      <w:proofErr w:type="gramStart"/>
+      <w:r>
+        <w:t>ip</w:t>
+      </w:r>
+      <w:proofErr w:type="spellEnd"/>
+      <w:proofErr w:type="gramEnd"/>
+      <w:r>
+        <w:t xml:space="preserve"> </w:t>
+      </w:r>
+      <w:proofErr w:type="spellStart"/>
+      <w:r>
+        <w:t>nat</w:t>
+      </w:r>
+      <w:proofErr w:type="spellEnd"/>
+      <w:r>
+        <w:t xml:space="preserve"> </w:t>
+      </w:r>
+      <w:proofErr w:type="spellStart"/>
+      <w:r>
+        <w:t>outside</w:t>
+      </w:r>
+      <w:proofErr w:type="spellEnd"/>
+    </w:p>
+    <w:p>
+      <w:r>
+        <w:t> </w:t>
+      </w:r>
+      <w:proofErr w:type="gramStart"/>
+      <w:r>
+        <w:t>no</w:t>
+      </w:r>
+      <w:proofErr w:type="gramEnd"/>
+      <w:r>
+        <w:t xml:space="preserve"> </w:t>
+      </w:r>
+      <w:proofErr w:type="spellStart"/>
+      <w:r>
+        <w:t>shutdown</w:t>
+      </w:r>
+      <w:proofErr w:type="spellEnd"/>
+    </w:p>
+    <w:p>
+      <w:proofErr w:type="gramStart"/>
+      <w:r>
+        <w:t>exit</w:t>
+      </w:r>
+      <w:proofErr w:type="gramEnd"/>
+    </w:p>
+    <w:p/>
+    <w:p>
+      <w:r>
+        <w:t>! Routes</w:t>
+      </w:r>
+    </w:p>
+    <w:p>
+      <w:proofErr w:type="spellStart"/>
+      <w:proofErr w:type="gramStart"/>
+      <w:r>
+        <w:t>ip</w:t>
+      </w:r>
+      <w:proofErr w:type="spellEnd"/>
+      <w:proofErr w:type="gramEnd"/>
+      <w:r>
+        <w:t xml:space="preserve"> route 0.0.0.0 0.0.0.0 80.10.20.1 200</w:t>
+      </w:r>
+    </w:p>
+    <w:p>
+      <w:proofErr w:type="spellStart"/>
+      <w:proofErr w:type="gramStart"/>
+      <w:r>
+        <w:t>ip</w:t>
+      </w:r>
+      <w:proofErr w:type="spellEnd"/>
+      <w:proofErr w:type="gramEnd"/>
+      <w:r>
+        <w:t xml:space="preserve"> route 192.168.99.0 255.255.255.0 10.0.0.1</w:t>
+      </w:r>
+    </w:p>
+    <w:p/>
+    <w:p>
+      <w:r>
+        <w:t>! NAT</w:t>
+      </w:r>
+    </w:p>
+    <w:p>
+      <w:proofErr w:type="spellStart"/>
+      <w:proofErr w:type="gramStart"/>
+      <w:r>
+        <w:t>ip</w:t>
+      </w:r>
+      <w:proofErr w:type="spellEnd"/>
+      <w:proofErr w:type="gramEnd"/>
+      <w:r>
+        <w:t xml:space="preserve"> </w:t>
+      </w:r>
+      <w:proofErr w:type="spellStart"/>
+      <w:r>
+        <w:t>access-list</w:t>
+      </w:r>
+      <w:proofErr w:type="spellEnd"/>
+      <w:r>
+        <w:t xml:space="preserve"> standard Natter</w:t>
+      </w:r>
+    </w:p>
+    <w:p>
+      <w:r>
+        <w:t> </w:t>
+      </w:r>
+      <w:proofErr w:type="gramStart"/>
+      <w:r>
+        <w:t>permit</w:t>
+      </w:r>
+      <w:proofErr w:type="gramEnd"/>
+      <w:r>
+        <w:t xml:space="preserve"> 192.168.10.240 0.0.0.15</w:t>
+      </w:r>
+    </w:p>
+    <w:p>
+      <w:r>
+        <w:t> </w:t>
+      </w:r>
+      <w:proofErr w:type="gramStart"/>
+      <w:r>
+        <w:t>permit</w:t>
+      </w:r>
+      <w:proofErr w:type="gramEnd"/>
+      <w:r>
+        <w:t xml:space="preserve"> 192.168.20.224 0.0.0.31</w:t>
+      </w:r>
+    </w:p>
+    <w:p>
+      <w:r>
+        <w:t> </w:t>
+      </w:r>
+      <w:proofErr w:type="gramStart"/>
+      <w:r>
+        <w:t>permit</w:t>
+      </w:r>
+      <w:proofErr w:type="gramEnd"/>
+      <w:r>
+        <w:t xml:space="preserve"> 192.168.30.224 0.0.0.31</w:t>
+      </w:r>
+    </w:p>
+    <w:p>
+      <w:r>
+        <w:t> </w:t>
+      </w:r>
+      <w:proofErr w:type="gramStart"/>
+      <w:r>
+        <w:t>permit</w:t>
+      </w:r>
+      <w:proofErr w:type="gramEnd"/>
+      <w:r>
+        <w:t xml:space="preserve"> 192.168.50.252 0.0.0.3</w:t>
+      </w:r>
+    </w:p>
+    <w:p>
+      <w:proofErr w:type="gramStart"/>
+      <w:r>
+        <w:t>exit</w:t>
+      </w:r>
+      <w:proofErr w:type="gramEnd"/>
+    </w:p>
+    <w:p/>
+    <w:p>
+      <w:proofErr w:type="spellStart"/>
+      <w:proofErr w:type="gramStart"/>
+      <w:r>
+        <w:t>ip</w:t>
+      </w:r>
+      <w:proofErr w:type="spellEnd"/>
+      <w:proofErr w:type="gramEnd"/>
+      <w:r>
+        <w:t xml:space="preserve"> </w:t>
+      </w:r>
+      <w:proofErr w:type="spellStart"/>
+      <w:r>
+        <w:t>nat</w:t>
+      </w:r>
+      <w:proofErr w:type="spellEnd"/>
+      <w:r>
+        <w:t xml:space="preserve"> </w:t>
+      </w:r>
+      <w:proofErr w:type="spellStart"/>
+      <w:r>
+        <w:t>inside</w:t>
+      </w:r>
+      <w:proofErr w:type="spellEnd"/>
+      <w:r>
+        <w:t xml:space="preserve"> source </w:t>
+      </w:r>
+      <w:proofErr w:type="spellStart"/>
+      <w:r>
+        <w:t>list</w:t>
+      </w:r>
+      <w:proofErr w:type="spellEnd"/>
+      <w:r>
+        <w:t xml:space="preserve"> Natter interface </w:t>
+      </w:r>
+      <w:proofErr w:type="spellStart"/>
+      <w:r>
+        <w:t>gigabitEthernet</w:t>
+      </w:r>
+      <w:proofErr w:type="spellEnd"/>
+      <w:r>
+        <w:t xml:space="preserve"> 0/2/3 </w:t>
+      </w:r>
+      <w:proofErr w:type="spellStart"/>
+      <w:r>
+        <w:t>overload</w:t>
+      </w:r>
+      <w:proofErr w:type="spellEnd"/>
+    </w:p>
+    <w:p>
+      <w:proofErr w:type="spellStart"/>
+      <w:proofErr w:type="gramStart"/>
+      <w:r>
+        <w:t>ip</w:t>
+      </w:r>
+      <w:proofErr w:type="spellEnd"/>
+      <w:proofErr w:type="gramEnd"/>
+      <w:r>
+        <w:t xml:space="preserve"> </w:t>
+      </w:r>
+      <w:proofErr w:type="spellStart"/>
+      <w:r>
+        <w:t>nat</w:t>
+      </w:r>
+      <w:proofErr w:type="spellEnd"/>
+      <w:r>
+        <w:t xml:space="preserve"> </w:t>
+      </w:r>
+      <w:proofErr w:type="spellStart"/>
+      <w:r>
+        <w:t>inside</w:t>
+      </w:r>
+      <w:proofErr w:type="spellEnd"/>
+      <w:r>
+        <w:t xml:space="preserve"> source </w:t>
+      </w:r>
+      <w:proofErr w:type="spellStart"/>
+      <w:r>
+        <w:t>static</w:t>
+      </w:r>
+      <w:proofErr w:type="spellEnd"/>
+      <w:r>
+        <w:t xml:space="preserve"> </w:t>
+      </w:r>
+      <w:proofErr w:type="spellStart"/>
+      <w:r>
+        <w:t>tcp</w:t>
+      </w:r>
+      <w:proofErr w:type="spellEnd"/>
+      <w:r>
+        <w:t xml:space="preserve"> 192.168.50.254 80 </w:t>
+      </w:r>
+      <w:proofErr w:type="gramStart"/>
+      <w:r>
+        <w:t>interface</w:t>
+      </w:r>
+      <w:proofErr w:type="gramEnd"/>
+      <w:r>
+        <w:t xml:space="preserve"> </w:t>
+      </w:r>
+      <w:proofErr w:type="spellStart"/>
+      <w:r>
+        <w:t>gigabitEthernet</w:t>
+      </w:r>
+      <w:proofErr w:type="spellEnd"/>
+      <w:r>
+        <w:t xml:space="preserve"> 0/2/3 80</w:t>
+      </w:r>
+    </w:p>
+    <w:p/>
+    <w:p>
+      <w:r>
+        <w:t>! DHCP</w:t>
+      </w:r>
+    </w:p>
+    <w:p>
+      <w:proofErr w:type="spellStart"/>
+      <w:proofErr w:type="gramStart"/>
+      <w:r>
+        <w:t>ip</w:t>
+      </w:r>
+      <w:proofErr w:type="spellEnd"/>
+      <w:proofErr w:type="gramEnd"/>
+      <w:r>
+        <w:t xml:space="preserve"> </w:t>
+      </w:r>
+      <w:proofErr w:type="spellStart"/>
+      <w:r>
+        <w:t>dhcp</w:t>
+      </w:r>
+      <w:proofErr w:type="spellEnd"/>
+      <w:r>
+        <w:t xml:space="preserve"> </w:t>
+      </w:r>
+      <w:proofErr w:type="spellStart"/>
+      <w:r>
+        <w:t>excluded-address</w:t>
+      </w:r>
+      <w:proofErr w:type="spellEnd"/>
+      <w:r>
+        <w:t xml:space="preserve"> 192.168.10.254</w:t>
+      </w:r>
+    </w:p>
+    <w:p>
+      <w:proofErr w:type="spellStart"/>
+      <w:proofErr w:type="gramStart"/>
+      <w:r>
+        <w:t>ip</w:t>
+      </w:r>
+      <w:proofErr w:type="spellEnd"/>
+      <w:proofErr w:type="gramEnd"/>
+      <w:r>
+        <w:t xml:space="preserve"> </w:t>
+      </w:r>
+      <w:proofErr w:type="spellStart"/>
+      <w:r>
+        <w:t>dhcp</w:t>
+      </w:r>
+      <w:proofErr w:type="spellEnd"/>
+      <w:r>
+        <w:t xml:space="preserve"> </w:t>
+      </w:r>
+      <w:proofErr w:type="spellStart"/>
+      <w:r>
+        <w:t>excluded-address</w:t>
+      </w:r>
+      <w:proofErr w:type="spellEnd"/>
+      <w:r>
+        <w:t xml:space="preserve"> 192.168.10.253</w:t>
+      </w:r>
+    </w:p>
+    <w:p>
+      <w:proofErr w:type="spellStart"/>
+      <w:proofErr w:type="gramStart"/>
+      <w:r>
+        <w:t>ip</w:t>
+      </w:r>
+      <w:proofErr w:type="spellEnd"/>
+      <w:proofErr w:type="gramEnd"/>
+      <w:r>
+        <w:t xml:space="preserve"> </w:t>
+      </w:r>
+      <w:proofErr w:type="spellStart"/>
+      <w:r>
+        <w:t>dhcp</w:t>
+      </w:r>
+      <w:proofErr w:type="spellEnd"/>
+      <w:r>
+        <w:t xml:space="preserve"> </w:t>
+      </w:r>
+      <w:proofErr w:type="spellStart"/>
+      <w:r>
+        <w:t>excluded-address</w:t>
+      </w:r>
+      <w:proofErr w:type="spellEnd"/>
+      <w:r>
+        <w:t xml:space="preserve"> 192.168.20.254</w:t>
+      </w:r>
+    </w:p>
+    <w:p>
+      <w:proofErr w:type="spellStart"/>
+      <w:proofErr w:type="gramStart"/>
+      <w:r>
+        <w:t>ip</w:t>
+      </w:r>
+      <w:proofErr w:type="spellEnd"/>
+      <w:proofErr w:type="gramEnd"/>
+      <w:r>
+        <w:t xml:space="preserve"> </w:t>
+      </w:r>
+      <w:proofErr w:type="spellStart"/>
+      <w:r>
+        <w:t>dhcp</w:t>
+      </w:r>
+      <w:proofErr w:type="spellEnd"/>
+      <w:r>
+        <w:t xml:space="preserve"> </w:t>
+      </w:r>
+      <w:proofErr w:type="spellStart"/>
+      <w:r>
+        <w:t>excluded-address</w:t>
+      </w:r>
+      <w:proofErr w:type="spellEnd"/>
+      <w:r>
+        <w:t xml:space="preserve"> 192.168.20.253</w:t>
+      </w:r>
+    </w:p>
+    <w:p>
+      <w:proofErr w:type="spellStart"/>
+      <w:proofErr w:type="gramStart"/>
+      <w:r>
+        <w:t>ip</w:t>
+      </w:r>
+      <w:proofErr w:type="spellEnd"/>
+      <w:proofErr w:type="gramEnd"/>
+      <w:r>
+        <w:t xml:space="preserve"> </w:t>
+      </w:r>
+      <w:proofErr w:type="spellStart"/>
+      <w:r>
+        <w:t>dhcp</w:t>
+      </w:r>
+      <w:proofErr w:type="spellEnd"/>
+      <w:r>
+        <w:t xml:space="preserve"> </w:t>
+      </w:r>
+      <w:proofErr w:type="spellStart"/>
+      <w:r>
+        <w:t>excluded-address</w:t>
+      </w:r>
+      <w:proofErr w:type="spellEnd"/>
+      <w:r>
+        <w:t xml:space="preserve"> 192.168.30.254</w:t>
+      </w:r>
+    </w:p>
+    <w:p>
+      <w:proofErr w:type="spellStart"/>
+      <w:proofErr w:type="gramStart"/>
+      <w:r>
+        <w:t>ip</w:t>
+      </w:r>
+      <w:proofErr w:type="spellEnd"/>
+      <w:proofErr w:type="gramEnd"/>
+      <w:r>
+        <w:t xml:space="preserve"> </w:t>
+      </w:r>
+      <w:proofErr w:type="spellStart"/>
+      <w:r>
+        <w:t>dhcp</w:t>
+      </w:r>
+      <w:proofErr w:type="spellEnd"/>
+      <w:r>
+        <w:t xml:space="preserve"> </w:t>
+      </w:r>
+      <w:proofErr w:type="spellStart"/>
+      <w:r>
+        <w:t>excluded-address</w:t>
+      </w:r>
+      <w:proofErr w:type="spellEnd"/>
+      <w:r>
+        <w:t xml:space="preserve"> 192.168.30.253</w:t>
+      </w:r>
+    </w:p>
+    <w:p>
+      <w:proofErr w:type="spellStart"/>
+      <w:proofErr w:type="gramStart"/>
+      <w:r>
+        <w:t>ip</w:t>
+      </w:r>
+      <w:proofErr w:type="spellEnd"/>
+      <w:proofErr w:type="gramEnd"/>
+      <w:r>
+        <w:t xml:space="preserve"> </w:t>
+      </w:r>
+      <w:proofErr w:type="spellStart"/>
+      <w:r>
+        <w:t>dhcp</w:t>
+      </w:r>
+      <w:proofErr w:type="spellEnd"/>
+      <w:r>
+        <w:t xml:space="preserve"> </w:t>
+      </w:r>
+      <w:proofErr w:type="spellStart"/>
+      <w:r>
+        <w:t>excluded-address</w:t>
+      </w:r>
+      <w:proofErr w:type="spellEnd"/>
+      <w:r>
+        <w:t xml:space="preserve"> 192.168.50.253</w:t>
+      </w:r>
+    </w:p>
+    <w:p>
+      <w:proofErr w:type="spellStart"/>
+      <w:proofErr w:type="gramStart"/>
+      <w:r>
+        <w:t>ip</w:t>
+      </w:r>
+      <w:proofErr w:type="spellEnd"/>
+      <w:proofErr w:type="gramEnd"/>
+      <w:r>
+        <w:t xml:space="preserve"> </w:t>
+      </w:r>
+      <w:proofErr w:type="spellStart"/>
+      <w:r>
+        <w:t>dhcp</w:t>
+      </w:r>
+      <w:proofErr w:type="spellEnd"/>
+      <w:r>
+        <w:t xml:space="preserve"> </w:t>
+      </w:r>
+      <w:proofErr w:type="spellStart"/>
+      <w:r>
+        <w:t>excluded-address</w:t>
+      </w:r>
+      <w:proofErr w:type="spellEnd"/>
+      <w:r>
+        <w:t xml:space="preserve"> 192.168.50.252</w:t>
+      </w:r>
+    </w:p>
+    <w:p/>
+    <w:p>
+      <w:proofErr w:type="spellStart"/>
+      <w:proofErr w:type="gramStart"/>
+      <w:r>
+        <w:t>ip</w:t>
+      </w:r>
+      <w:proofErr w:type="spellEnd"/>
+      <w:proofErr w:type="gramEnd"/>
+      <w:r>
+        <w:t xml:space="preserve"> </w:t>
+      </w:r>
+      <w:proofErr w:type="spellStart"/>
+      <w:r>
+        <w:t>dhcp</w:t>
+      </w:r>
+      <w:proofErr w:type="spellEnd"/>
+      <w:r>
+        <w:t xml:space="preserve"> pool Direction</w:t>
+      </w:r>
+    </w:p>
+    <w:p>
+      <w:r>
+        <w:t> </w:t>
+      </w:r>
+      <w:proofErr w:type="gramStart"/>
+      <w:r>
+        <w:t>network</w:t>
+      </w:r>
+      <w:proofErr w:type="gramEnd"/>
+      <w:r>
+        <w:t xml:space="preserve"> 192.168.10.240 255.255.255.240</w:t>
+      </w:r>
+    </w:p>
+    <w:p>
+      <w:r>
+        <w:t> </w:t>
+      </w:r>
+      <w:proofErr w:type="gramStart"/>
+      <w:r>
+        <w:t>default</w:t>
+      </w:r>
+      <w:proofErr w:type="gramEnd"/>
+      <w:r>
+        <w:t>-router 192.168.10.252</w:t>
+      </w:r>
+    </w:p>
+    <w:p>
+      <w:r>
+        <w:t> </w:t>
+      </w:r>
+      <w:proofErr w:type="spellStart"/>
+      <w:proofErr w:type="gramStart"/>
+      <w:r>
+        <w:t>dns</w:t>
+      </w:r>
+      <w:proofErr w:type="spellEnd"/>
+      <w:proofErr w:type="gramEnd"/>
+      <w:r>
+        <w:t>-server 8.8.8.8</w:t>
+      </w:r>
+    </w:p>
+    <w:p>
+      <w:proofErr w:type="gramStart"/>
+      <w:r>
+        <w:t>exit</w:t>
+      </w:r>
+      <w:proofErr w:type="gramEnd"/>
+    </w:p>
+    <w:p/>
+    <w:p>
+      <w:proofErr w:type="spellStart"/>
+      <w:proofErr w:type="gramStart"/>
+      <w:r>
+        <w:t>ip</w:t>
+      </w:r>
+      <w:proofErr w:type="spellEnd"/>
+      <w:proofErr w:type="gramEnd"/>
+      <w:r>
+        <w:t xml:space="preserve"> </w:t>
+      </w:r>
+      <w:proofErr w:type="spellStart"/>
+      <w:r>
+        <w:t>dhcp</w:t>
+      </w:r>
+      <w:proofErr w:type="spellEnd"/>
+      <w:r>
+        <w:t xml:space="preserve"> pool Technique</w:t>
+      </w:r>
+    </w:p>
+    <w:p>
+      <w:r>
+        <w:t> </w:t>
+      </w:r>
+      <w:proofErr w:type="gramStart"/>
+      <w:r>
+        <w:t>network</w:t>
+      </w:r>
+      <w:proofErr w:type="gramEnd"/>
+      <w:r>
+        <w:t xml:space="preserve"> 192.168.20.224 255.255.255.224</w:t>
+      </w:r>
+    </w:p>
+    <w:p>
+      <w:r>
+        <w:t> </w:t>
+      </w:r>
+      <w:proofErr w:type="gramStart"/>
+      <w:r>
+        <w:t>default</w:t>
+      </w:r>
+      <w:proofErr w:type="gramEnd"/>
+      <w:r>
+        <w:t>-router 192.168.20.252</w:t>
+      </w:r>
+    </w:p>
+    <w:p>
+      <w:r>
+        <w:t> </w:t>
+      </w:r>
+      <w:proofErr w:type="spellStart"/>
+      <w:proofErr w:type="gramStart"/>
+      <w:r>
+        <w:t>dns</w:t>
+      </w:r>
+      <w:proofErr w:type="spellEnd"/>
+      <w:proofErr w:type="gramEnd"/>
+      <w:r>
+        <w:t>-server 8.8.8.8</w:t>
+      </w:r>
+    </w:p>
+    <w:p>
+      <w:proofErr w:type="gramStart"/>
+      <w:r>
+        <w:t>exit</w:t>
+      </w:r>
+      <w:proofErr w:type="gramEnd"/>
+    </w:p>
+    <w:p/>
+    <w:p>
+      <w:proofErr w:type="spellStart"/>
+      <w:proofErr w:type="gramStart"/>
+      <w:r>
+        <w:t>ip</w:t>
+      </w:r>
+      <w:proofErr w:type="spellEnd"/>
+      <w:proofErr w:type="gramEnd"/>
+      <w:r>
+        <w:t xml:space="preserve"> </w:t>
+      </w:r>
+      <w:proofErr w:type="spellStart"/>
+      <w:r>
+        <w:t>dhcp</w:t>
+      </w:r>
+      <w:proofErr w:type="spellEnd"/>
+      <w:r>
+        <w:t xml:space="preserve"> pool Commercial</w:t>
+      </w:r>
+    </w:p>
+    <w:p>
+      <w:r>
+        <w:t> </w:t>
+      </w:r>
+      <w:proofErr w:type="gramStart"/>
+      <w:r>
+        <w:t>network</w:t>
+      </w:r>
+      <w:proofErr w:type="gramEnd"/>
+      <w:r>
+        <w:t xml:space="preserve"> 192.168.30.224 255.255.255.224</w:t>
+      </w:r>
+    </w:p>
+    <w:p>
+      <w:r>
+        <w:t> </w:t>
+      </w:r>
+      <w:proofErr w:type="gramStart"/>
+      <w:r>
+        <w:t>default</w:t>
+      </w:r>
+      <w:proofErr w:type="gramEnd"/>
+      <w:r>
+        <w:t>-router 192.168.30.252</w:t>
+      </w:r>
+    </w:p>
+    <w:p>
+      <w:r>
+        <w:t> </w:t>
+      </w:r>
+      <w:proofErr w:type="spellStart"/>
+      <w:proofErr w:type="gramStart"/>
+      <w:r>
+        <w:t>dns</w:t>
+      </w:r>
+      <w:proofErr w:type="spellEnd"/>
+      <w:proofErr w:type="gramEnd"/>
+      <w:r>
+        <w:t>-server 8.8.8.8</w:t>
+      </w:r>
+    </w:p>
+    <w:p>
+      <w:proofErr w:type="gramStart"/>
+      <w:r>
+        <w:t>exit</w:t>
+      </w:r>
+      <w:proofErr w:type="gramEnd"/>
+    </w:p>
+    <w:p/>
+    <w:p>
+      <w:r>
+        <w:t>! ACL</w:t>
+      </w:r>
+    </w:p>
+    <w:p>
+      <w:proofErr w:type="spellStart"/>
+      <w:proofErr w:type="gramStart"/>
+      <w:r>
+        <w:t>ip</w:t>
+      </w:r>
+      <w:proofErr w:type="spellEnd"/>
+      <w:proofErr w:type="gramEnd"/>
+      <w:r>
+        <w:t xml:space="preserve"> </w:t>
+      </w:r>
+      <w:proofErr w:type="spellStart"/>
+      <w:r>
+        <w:t>access-list</w:t>
+      </w:r>
+      <w:proofErr w:type="spellEnd"/>
+      <w:r>
+        <w:t xml:space="preserve"> </w:t>
+      </w:r>
+      <w:proofErr w:type="spellStart"/>
+      <w:r>
+        <w:t>extended</w:t>
+      </w:r>
+      <w:proofErr w:type="spellEnd"/>
+      <w:r>
+        <w:t xml:space="preserve"> ACL_BLOC_COMM</w:t>
+      </w:r>
+    </w:p>
+    <w:p>
+      <w:r>
+        <w:t> </w:t>
+      </w:r>
+      <w:proofErr w:type="spellStart"/>
+      <w:proofErr w:type="gramStart"/>
+      <w:r>
+        <w:t>deny</w:t>
+      </w:r>
+      <w:proofErr w:type="spellEnd"/>
+      <w:proofErr w:type="gramEnd"/>
+      <w:r>
+        <w:t xml:space="preserve"> </w:t>
+      </w:r>
+      <w:proofErr w:type="spellStart"/>
+      <w:r>
+        <w:t>icmp</w:t>
+      </w:r>
+      <w:proofErr w:type="spellEnd"/>
+      <w:r>
+        <w:t xml:space="preserve"> 192.168.30.224 0.0.0.31 192.168.10.240 0.0.0.15 </w:t>
+      </w:r>
+      <w:proofErr w:type="spellStart"/>
+      <w:r>
+        <w:t>echo</w:t>
+      </w:r>
+      <w:proofErr w:type="spellEnd"/>
+    </w:p>
+    <w:p>
+      <w:r>
+        <w:t> </w:t>
+      </w:r>
+      <w:proofErr w:type="gramStart"/>
+      <w:r>
+        <w:t>permit</w:t>
+      </w:r>
+      <w:proofErr w:type="gramEnd"/>
+      <w:r>
+        <w:t xml:space="preserve"> </w:t>
+      </w:r>
+      <w:proofErr w:type="spellStart"/>
+      <w:r>
+        <w:t>ip</w:t>
+      </w:r>
+      <w:proofErr w:type="spellEnd"/>
+      <w:r>
+        <w:t xml:space="preserve"> </w:t>
+      </w:r>
+      <w:proofErr w:type="spellStart"/>
+      <w:r>
+        <w:t>any</w:t>
+      </w:r>
+      <w:proofErr w:type="spellEnd"/>
+      <w:r>
+        <w:t xml:space="preserve"> </w:t>
+      </w:r>
+      <w:proofErr w:type="spellStart"/>
+      <w:r>
+        <w:t>any</w:t>
+      </w:r>
+      <w:proofErr w:type="spellEnd"/>
+    </w:p>
+    <w:p>
+      <w:proofErr w:type="gramStart"/>
+      <w:r>
+        <w:t>exit</w:t>
+      </w:r>
+      <w:proofErr w:type="gramEnd"/>
+    </w:p>
+    <w:p/>
+    <w:p>
+      <w:proofErr w:type="gramStart"/>
+      <w:r>
+        <w:t>interface</w:t>
+      </w:r>
+      <w:proofErr w:type="gramEnd"/>
+      <w:r>
+        <w:t xml:space="preserve"> </w:t>
+      </w:r>
+      <w:proofErr w:type="spellStart"/>
+      <w:r>
+        <w:t>gigabitEthernet</w:t>
+      </w:r>
+      <w:proofErr w:type="spellEnd"/>
+      <w:r>
+        <w:t xml:space="preserve"> 0/0/1.30</w:t>
+      </w:r>
+    </w:p>
+    <w:p>
+      <w:r>
+        <w:t> </w:t>
+      </w:r>
+      <w:proofErr w:type="spellStart"/>
+      <w:proofErr w:type="gramStart"/>
+      <w:r>
+        <w:t>ip</w:t>
+      </w:r>
+      <w:proofErr w:type="spellEnd"/>
+      <w:proofErr w:type="gramEnd"/>
+      <w:r>
+        <w:t xml:space="preserve"> </w:t>
+      </w:r>
+      <w:proofErr w:type="spellStart"/>
+      <w:r>
+        <w:t>access</w:t>
+      </w:r>
+      <w:proofErr w:type="spellEnd"/>
+      <w:r>
+        <w:t>-group ACL_BLOC_COMM in</w:t>
+      </w:r>
+    </w:p>
+    <w:p>
+      <w:proofErr w:type="gramStart"/>
+      <w:r>
+        <w:t>exit</w:t>
+      </w:r>
+      <w:proofErr w:type="gramEnd"/>
+    </w:p>
+    <w:p/>
+    <w:p>
+      <w:pPr>
+        <w:pStyle w:val="Titre2"/>
+      </w:pPr>
+      <w:bookmarkStart w:id="5" w:name="_Toc213996210"/>
+      <w:proofErr w:type="spellStart"/>
+      <w:r>
+        <w:t>SWSecours</w:t>
+      </w:r>
+      <w:bookmarkEnd w:id="5"/>
+      <w:proofErr w:type="spellEnd"/>
+    </w:p>
+    <w:p/>
+    <w:p>
+      <w:proofErr w:type="spellStart"/>
+      <w:proofErr w:type="gramStart"/>
+      <w:r>
+        <w:t>hostname</w:t>
+      </w:r>
+      <w:proofErr w:type="spellEnd"/>
+      <w:proofErr w:type="gramEnd"/>
+      <w:r>
+        <w:t xml:space="preserve"> </w:t>
+      </w:r>
+      <w:proofErr w:type="spellStart"/>
+      <w:r>
+        <w:t>SwSecours</w:t>
+      </w:r>
+      <w:proofErr w:type="spellEnd"/>
+    </w:p>
+    <w:p/>
+    <w:p>
+      <w:r>
+        <w:t>! Configuration des VLANs</w:t>
+      </w:r>
+    </w:p>
+    <w:p>
+      <w:proofErr w:type="gramStart"/>
+      <w:r>
+        <w:t>vlan</w:t>
+      </w:r>
+      <w:proofErr w:type="gramEnd"/>
+      <w:r>
+        <w:t xml:space="preserve"> 10</w:t>
+      </w:r>
+    </w:p>
+    <w:p>
+      <w:r>
+        <w:t> </w:t>
+      </w:r>
+      <w:proofErr w:type="spellStart"/>
+      <w:proofErr w:type="gramStart"/>
+      <w:r>
+        <w:t>name</w:t>
+      </w:r>
+      <w:proofErr w:type="spellEnd"/>
+      <w:proofErr w:type="gramEnd"/>
+      <w:r>
+        <w:t xml:space="preserve"> Direction</w:t>
+      </w:r>
+    </w:p>
+    <w:p>
+      <w:proofErr w:type="gramStart"/>
+      <w:r>
+        <w:t>exit</w:t>
+      </w:r>
+      <w:proofErr w:type="gramEnd"/>
+    </w:p>
+    <w:p>
+      <w:proofErr w:type="gramStart"/>
+      <w:r>
+        <w:t>vlan</w:t>
+      </w:r>
+      <w:proofErr w:type="gramEnd"/>
+      <w:r>
+        <w:t xml:space="preserve"> 20</w:t>
+      </w:r>
+    </w:p>
+    <w:p>
+      <w:r>
+        <w:t> </w:t>
+      </w:r>
+      <w:proofErr w:type="spellStart"/>
+      <w:proofErr w:type="gramStart"/>
+      <w:r>
+        <w:t>name</w:t>
+      </w:r>
+      <w:proofErr w:type="spellEnd"/>
+      <w:proofErr w:type="gramEnd"/>
+      <w:r>
+        <w:t xml:space="preserve"> Technique</w:t>
+      </w:r>
+    </w:p>
+    <w:p>
+      <w:proofErr w:type="gramStart"/>
+      <w:r>
+        <w:t>exit</w:t>
+      </w:r>
+      <w:proofErr w:type="gramEnd"/>
+    </w:p>
+    <w:p>
+      <w:proofErr w:type="gramStart"/>
+      <w:r>
+        <w:t>vlan</w:t>
+      </w:r>
+      <w:proofErr w:type="gramEnd"/>
+      <w:r>
+        <w:t xml:space="preserve"> 30</w:t>
+      </w:r>
+    </w:p>
+    <w:p>
+      <w:r>
+        <w:t> </w:t>
+      </w:r>
+      <w:proofErr w:type="spellStart"/>
+      <w:proofErr w:type="gramStart"/>
+      <w:r>
+        <w:t>name</w:t>
+      </w:r>
+      <w:proofErr w:type="spellEnd"/>
+      <w:proofErr w:type="gramEnd"/>
+      <w:r>
+        <w:t xml:space="preserve"> Commercial</w:t>
+      </w:r>
+    </w:p>
+    <w:p>
+      <w:proofErr w:type="gramStart"/>
+      <w:r>
+        <w:t>exit</w:t>
+      </w:r>
+      <w:proofErr w:type="gramEnd"/>
+    </w:p>
+    <w:p>
+      <w:proofErr w:type="gramStart"/>
+      <w:r>
+        <w:t>vlan</w:t>
+      </w:r>
+      <w:proofErr w:type="gramEnd"/>
+      <w:r>
+        <w:t xml:space="preserve"> 50</w:t>
+      </w:r>
+    </w:p>
+    <w:p>
+      <w:r>
+        <w:t> </w:t>
+      </w:r>
+      <w:proofErr w:type="spellStart"/>
+      <w:proofErr w:type="gramStart"/>
+      <w:r>
+        <w:t>name</w:t>
+      </w:r>
+      <w:proofErr w:type="spellEnd"/>
+      <w:proofErr w:type="gramEnd"/>
+      <w:r>
+        <w:t xml:space="preserve"> DMZ</w:t>
+      </w:r>
+    </w:p>
+    <w:p>
+      <w:proofErr w:type="gramStart"/>
+      <w:r>
+        <w:t>exit</w:t>
+      </w:r>
+      <w:proofErr w:type="gramEnd"/>
+    </w:p>
+    <w:p>
+      <w:proofErr w:type="gramStart"/>
+      <w:r>
+        <w:t>vlan</w:t>
+      </w:r>
+      <w:proofErr w:type="gramEnd"/>
+      <w:r>
+        <w:t xml:space="preserve"> 99</w:t>
+      </w:r>
+    </w:p>
+    <w:p>
+      <w:r>
+        <w:t> </w:t>
+      </w:r>
+      <w:proofErr w:type="spellStart"/>
+      <w:proofErr w:type="gramStart"/>
+      <w:r>
+        <w:t>name</w:t>
+      </w:r>
+      <w:proofErr w:type="spellEnd"/>
+      <w:proofErr w:type="gramEnd"/>
+      <w:r>
+        <w:t xml:space="preserve"> Management</w:t>
+      </w:r>
+    </w:p>
+    <w:p>
+      <w:proofErr w:type="gramStart"/>
+      <w:r>
+        <w:t>exit</w:t>
+      </w:r>
+      <w:proofErr w:type="gramEnd"/>
+    </w:p>
+    <w:p/>
+    <w:p>
+      <w:r>
+        <w:t xml:space="preserve">! </w:t>
+      </w:r>
+      <w:proofErr w:type="spellStart"/>
+      <w:r>
+        <w:t>Trunk</w:t>
+      </w:r>
+      <w:proofErr w:type="spellEnd"/>
+      <w:r>
+        <w:t xml:space="preserve"> vers Router2 Backup</w:t>
+      </w:r>
+    </w:p>
+    <w:p>
+      <w:proofErr w:type="gramStart"/>
+      <w:r>
+        <w:t>interface</w:t>
+      </w:r>
+      <w:proofErr w:type="gramEnd"/>
+      <w:r>
+        <w:t xml:space="preserve"> </w:t>
+      </w:r>
+      <w:proofErr w:type="spellStart"/>
+      <w:r>
+        <w:t>gigabitEthernet</w:t>
+      </w:r>
+      <w:proofErr w:type="spellEnd"/>
+      <w:r>
+        <w:t xml:space="preserve"> 1/0/21</w:t>
+      </w:r>
+    </w:p>
+    <w:p>
+      <w:r>
+        <w:t> </w:t>
+      </w:r>
+      <w:proofErr w:type="gramStart"/>
+      <w:r>
+        <w:t>description</w:t>
+      </w:r>
+      <w:proofErr w:type="gramEnd"/>
+      <w:r>
+        <w:t xml:space="preserve"> TRUNK-to-Router2-G0/0/1</w:t>
+      </w:r>
+    </w:p>
+    <w:p>
+      <w:r>
+        <w:t> </w:t>
+      </w:r>
+      <w:proofErr w:type="spellStart"/>
+      <w:proofErr w:type="gramStart"/>
+      <w:r>
+        <w:t>switchport</w:t>
+      </w:r>
+      <w:proofErr w:type="spellEnd"/>
+      <w:proofErr w:type="gramEnd"/>
+      <w:r>
+        <w:t xml:space="preserve"> mode </w:t>
+      </w:r>
+      <w:proofErr w:type="spellStart"/>
+      <w:r>
+        <w:t>trunk</w:t>
+      </w:r>
+      <w:proofErr w:type="spellEnd"/>
+    </w:p>
+    <w:p>
+      <w:r>
+        <w:t> </w:t>
+      </w:r>
+      <w:proofErr w:type="spellStart"/>
+      <w:proofErr w:type="gramStart"/>
+      <w:r>
+        <w:t>switchport</w:t>
+      </w:r>
+      <w:proofErr w:type="spellEnd"/>
+      <w:proofErr w:type="gramEnd"/>
+      <w:r>
+        <w:t xml:space="preserve"> </w:t>
+      </w:r>
+      <w:proofErr w:type="spellStart"/>
+      <w:r>
+        <w:t>trunk</w:t>
+      </w:r>
+      <w:proofErr w:type="spellEnd"/>
+      <w:r>
+        <w:t xml:space="preserve"> </w:t>
+      </w:r>
+      <w:proofErr w:type="spellStart"/>
+      <w:r>
+        <w:t>allowed</w:t>
+      </w:r>
+      <w:proofErr w:type="spellEnd"/>
+      <w:r>
+        <w:t xml:space="preserve"> vlan 10,20,30,50,99</w:t>
+      </w:r>
+    </w:p>
+    <w:p>
+      <w:r>
+        <w:t> </w:t>
+      </w:r>
+      <w:proofErr w:type="spellStart"/>
+      <w:proofErr w:type="gramStart"/>
+      <w:r>
+        <w:t>shutdown</w:t>
+      </w:r>
+      <w:proofErr w:type="spellEnd"/>
+      <w:r>
+        <w:t xml:space="preserve">  !</w:t>
+      </w:r>
+      <w:proofErr w:type="gramEnd"/>
+      <w:r>
+        <w:t xml:space="preserve"> Désactivé en attente</w:t>
+      </w:r>
+    </w:p>
+    <w:p>
+      <w:proofErr w:type="gramStart"/>
+      <w:r>
+        <w:t>exit</w:t>
+      </w:r>
+      <w:proofErr w:type="gramEnd"/>
+    </w:p>
+    <w:p/>
+    <w:p>
+      <w:r>
+        <w:t xml:space="preserve">! </w:t>
+      </w:r>
+      <w:proofErr w:type="spellStart"/>
+      <w:r>
+        <w:t>Trunk</w:t>
+      </w:r>
+      <w:proofErr w:type="spellEnd"/>
+      <w:r>
+        <w:t xml:space="preserve"> vers </w:t>
+      </w:r>
+      <w:proofErr w:type="spellStart"/>
+      <w:r>
+        <w:t>SwPrincipal</w:t>
+      </w:r>
+      <w:proofErr w:type="spellEnd"/>
+    </w:p>
+    <w:p>
+      <w:proofErr w:type="gramStart"/>
+      <w:r>
+        <w:t>interface</w:t>
+      </w:r>
+      <w:proofErr w:type="gramEnd"/>
+      <w:r>
+        <w:t xml:space="preserve"> </w:t>
+      </w:r>
+      <w:proofErr w:type="spellStart"/>
+      <w:r>
+        <w:t>gigabitEthernet</w:t>
+      </w:r>
+      <w:proofErr w:type="spellEnd"/>
+      <w:r>
+        <w:t xml:space="preserve"> 1/0/23</w:t>
+      </w:r>
+    </w:p>
+    <w:p>
+      <w:r>
+        <w:t> </w:t>
+      </w:r>
+      <w:proofErr w:type="gramStart"/>
+      <w:r>
+        <w:t>description</w:t>
+      </w:r>
+      <w:proofErr w:type="gramEnd"/>
+      <w:r>
+        <w:t xml:space="preserve"> TRUNK-to-</w:t>
+      </w:r>
+      <w:proofErr w:type="spellStart"/>
+      <w:r>
+        <w:t>SwPrincipal</w:t>
+      </w:r>
+      <w:proofErr w:type="spellEnd"/>
+    </w:p>
+    <w:p>
+      <w:r>
+        <w:t> </w:t>
+      </w:r>
+      <w:proofErr w:type="spellStart"/>
+      <w:proofErr w:type="gramStart"/>
+      <w:r>
+        <w:t>switchport</w:t>
+      </w:r>
+      <w:proofErr w:type="spellEnd"/>
+      <w:proofErr w:type="gramEnd"/>
+      <w:r>
+        <w:t xml:space="preserve"> mode </w:t>
+      </w:r>
+      <w:proofErr w:type="spellStart"/>
+      <w:r>
+        <w:t>trunk</w:t>
+      </w:r>
+      <w:proofErr w:type="spellEnd"/>
+    </w:p>
+    <w:p>
+      <w:pPr>
+        <w:rPr>
+          <w:lang w:val="it-IT"/>
+        </w:rPr>
+      </w:pPr>
+      <w:r>
+        <w:t> </w:t>
+      </w:r>
+      <w:r>
+        <w:rPr>
+          <w:lang w:val="it-IT"/>
+        </w:rPr>
+        <w:t>switchport trunk allowed vlan 10,20,30,50,99</w:t>
+      </w:r>
+    </w:p>
+    <w:p>
+      <w:pPr>
+        <w:rPr>
+          <w:lang w:val="it-IT"/>
+        </w:rPr>
+      </w:pPr>
+      <w:r>
+        <w:rPr>
+          <w:lang w:val="it-IT"/>
+        </w:rPr>
+        <w:t> no shutdown</w:t>
+      </w:r>
+    </w:p>
+    <w:p>
+      <w:proofErr w:type="gramStart"/>
+      <w:r>
+        <w:t>exit</w:t>
+      </w:r>
+      <w:proofErr w:type="gramEnd"/>
+    </w:p>
+    <w:p/>
+    <w:p>
+      <w:r>
+        <w:t>! Ports d'accès Commercial (VLAN 30)</w:t>
+      </w:r>
+    </w:p>
+    <w:p>
+      <w:proofErr w:type="gramStart"/>
+      <w:r>
+        <w:t>interface</w:t>
+      </w:r>
+      <w:proofErr w:type="gramEnd"/>
+      <w:r>
+        <w:t xml:space="preserve"> range </w:t>
+      </w:r>
+      <w:proofErr w:type="spellStart"/>
+      <w:r>
+        <w:t>gigabitEthernet</w:t>
+      </w:r>
+      <w:proofErr w:type="spellEnd"/>
+      <w:r>
+        <w:t xml:space="preserve"> 1/0/2-6</w:t>
+      </w:r>
+    </w:p>
+    <w:p>
+      <w:r>
+        <w:t> </w:t>
+      </w:r>
+      <w:proofErr w:type="spellStart"/>
+      <w:proofErr w:type="gramStart"/>
+      <w:r>
+        <w:t>switchport</w:t>
+      </w:r>
+      <w:proofErr w:type="spellEnd"/>
+      <w:proofErr w:type="gramEnd"/>
+      <w:r>
+        <w:t xml:space="preserve"> mode </w:t>
+      </w:r>
+      <w:proofErr w:type="spellStart"/>
+      <w:r>
+        <w:t>access</w:t>
+      </w:r>
+      <w:proofErr w:type="spellEnd"/>
+    </w:p>
+    <w:p>
+      <w:r>
+        <w:t> </w:t>
+      </w:r>
+      <w:proofErr w:type="spellStart"/>
+      <w:proofErr w:type="gramStart"/>
+      <w:r>
+        <w:t>switchport</w:t>
+      </w:r>
+      <w:proofErr w:type="spellEnd"/>
+      <w:proofErr w:type="gramEnd"/>
+      <w:r>
+        <w:t xml:space="preserve"> </w:t>
+      </w:r>
+      <w:proofErr w:type="spellStart"/>
+      <w:r>
+        <w:t>access</w:t>
+      </w:r>
+      <w:proofErr w:type="spellEnd"/>
+      <w:r>
+        <w:t xml:space="preserve"> vlan 30</w:t>
+      </w:r>
+    </w:p>
+    <w:p>
+      <w:r>
+        <w:t> </w:t>
+      </w:r>
+      <w:proofErr w:type="spellStart"/>
+      <w:proofErr w:type="gramStart"/>
+      <w:r>
+        <w:t>shutdown</w:t>
+      </w:r>
+      <w:proofErr w:type="spellEnd"/>
+      <w:proofErr w:type="gramEnd"/>
+    </w:p>
+    <w:p>
+      <w:proofErr w:type="gramStart"/>
+      <w:r>
+        <w:t>exit</w:t>
+      </w:r>
+      <w:proofErr w:type="gramEnd"/>
+    </w:p>
+    <w:p/>
+    <w:p>
+      <w:r>
+        <w:t>! Ports d'accès Technique (VLAN 20)</w:t>
+      </w:r>
+    </w:p>
+    <w:p>
+      <w:proofErr w:type="gramStart"/>
+      <w:r>
+        <w:t>interface</w:t>
+      </w:r>
+      <w:proofErr w:type="gramEnd"/>
+      <w:r>
+        <w:t xml:space="preserve"> range </w:t>
+      </w:r>
+      <w:proofErr w:type="spellStart"/>
+      <w:r>
+        <w:t>gigabitEthernet</w:t>
+      </w:r>
+      <w:proofErr w:type="spellEnd"/>
+      <w:r>
+        <w:t xml:space="preserve"> 1/0/7-13</w:t>
+      </w:r>
+    </w:p>
+    <w:p>
+      <w:r>
+        <w:t> </w:t>
+      </w:r>
+      <w:proofErr w:type="spellStart"/>
+      <w:proofErr w:type="gramStart"/>
+      <w:r>
+        <w:t>switchport</w:t>
+      </w:r>
+      <w:proofErr w:type="spellEnd"/>
+      <w:proofErr w:type="gramEnd"/>
+      <w:r>
+        <w:t xml:space="preserve"> mode </w:t>
+      </w:r>
+      <w:proofErr w:type="spellStart"/>
+      <w:r>
+        <w:t>access</w:t>
+      </w:r>
+      <w:proofErr w:type="spellEnd"/>
+    </w:p>
+    <w:p>
+      <w:r>
+        <w:t> </w:t>
+      </w:r>
+      <w:proofErr w:type="spellStart"/>
+      <w:proofErr w:type="gramStart"/>
+      <w:r>
+        <w:t>switchport</w:t>
+      </w:r>
+      <w:proofErr w:type="spellEnd"/>
+      <w:proofErr w:type="gramEnd"/>
+      <w:r>
+        <w:t xml:space="preserve"> </w:t>
+      </w:r>
+      <w:proofErr w:type="spellStart"/>
+      <w:r>
+        <w:t>access</w:t>
+      </w:r>
+      <w:proofErr w:type="spellEnd"/>
+      <w:r>
+        <w:t xml:space="preserve"> vlan 20</w:t>
+      </w:r>
+    </w:p>
+    <w:p>
+      <w:r>
+        <w:t> </w:t>
+      </w:r>
+      <w:proofErr w:type="spellStart"/>
+      <w:proofErr w:type="gramStart"/>
+      <w:r>
+        <w:t>shutdown</w:t>
+      </w:r>
+      <w:proofErr w:type="spellEnd"/>
+      <w:proofErr w:type="gramEnd"/>
+    </w:p>
+    <w:p>
+      <w:proofErr w:type="gramStart"/>
+      <w:r>
+        <w:t>exit</w:t>
+      </w:r>
+      <w:proofErr w:type="gramEnd"/>
+    </w:p>
+    <w:p/>
+    <w:p>
+      <w:r>
+        <w:t>! Ports d'accès Direction (VLAN 10)</w:t>
+      </w:r>
+    </w:p>
+    <w:p>
+      <w:proofErr w:type="gramStart"/>
+      <w:r>
+        <w:t>interface</w:t>
+      </w:r>
+      <w:proofErr w:type="gramEnd"/>
+      <w:r>
+        <w:t xml:space="preserve"> range </w:t>
+      </w:r>
+      <w:proofErr w:type="spellStart"/>
+      <w:r>
+        <w:t>gigabitEthernet</w:t>
+      </w:r>
+      <w:proofErr w:type="spellEnd"/>
+      <w:r>
+        <w:t xml:space="preserve"> 1/0/14-16</w:t>
+      </w:r>
+    </w:p>
+    <w:p>
+      <w:r>
+        <w:t> </w:t>
+      </w:r>
+      <w:proofErr w:type="spellStart"/>
+      <w:proofErr w:type="gramStart"/>
+      <w:r>
+        <w:t>switchport</w:t>
+      </w:r>
+      <w:proofErr w:type="spellEnd"/>
+      <w:proofErr w:type="gramEnd"/>
+      <w:r>
+        <w:t xml:space="preserve"> mode </w:t>
+      </w:r>
+      <w:proofErr w:type="spellStart"/>
+      <w:r>
+        <w:t>access</w:t>
+      </w:r>
+      <w:proofErr w:type="spellEnd"/>
+    </w:p>
+    <w:p>
+      <w:r>
+        <w:t> </w:t>
+      </w:r>
+      <w:proofErr w:type="spellStart"/>
+      <w:proofErr w:type="gramStart"/>
+      <w:r>
+        <w:t>switchport</w:t>
+      </w:r>
+      <w:proofErr w:type="spellEnd"/>
+      <w:proofErr w:type="gramEnd"/>
+      <w:r>
+        <w:t xml:space="preserve"> </w:t>
+      </w:r>
+      <w:proofErr w:type="spellStart"/>
+      <w:r>
+        <w:t>access</w:t>
+      </w:r>
+      <w:proofErr w:type="spellEnd"/>
+      <w:r>
+        <w:t xml:space="preserve"> vlan 10</w:t>
+      </w:r>
+    </w:p>
+    <w:p>
+      <w:r>
+        <w:t> </w:t>
+      </w:r>
+      <w:proofErr w:type="spellStart"/>
+      <w:proofErr w:type="gramStart"/>
+      <w:r>
+        <w:t>shutdown</w:t>
+      </w:r>
+      <w:proofErr w:type="spellEnd"/>
+      <w:proofErr w:type="gramEnd"/>
+    </w:p>
+    <w:p>
+      <w:proofErr w:type="gramStart"/>
+      <w:r>
+        <w:t>exit</w:t>
+      </w:r>
+      <w:proofErr w:type="gramEnd"/>
+    </w:p>
+    <w:p/>
+    <w:p>
+      <w:r>
+        <w:t>! Port DMZ (VLAN 50)</w:t>
+      </w:r>
+    </w:p>
+    <w:p>
+      <w:proofErr w:type="gramStart"/>
+      <w:r>
+        <w:t>interface</w:t>
+      </w:r>
+      <w:proofErr w:type="gramEnd"/>
+      <w:r>
+        <w:t xml:space="preserve"> </w:t>
+      </w:r>
+      <w:proofErr w:type="spellStart"/>
+      <w:r>
+        <w:t>gigabitEthernet</w:t>
+      </w:r>
+      <w:proofErr w:type="spellEnd"/>
+      <w:r>
+        <w:t xml:space="preserve"> 1/0/24</w:t>
+      </w:r>
+    </w:p>
+    <w:p>
+      <w:r>
+        <w:t> </w:t>
+      </w:r>
+      <w:proofErr w:type="spellStart"/>
+      <w:proofErr w:type="gramStart"/>
+      <w:r>
+        <w:t>switchport</w:t>
+      </w:r>
+      <w:proofErr w:type="spellEnd"/>
+      <w:proofErr w:type="gramEnd"/>
+      <w:r>
+        <w:t xml:space="preserve"> mode </w:t>
+      </w:r>
+      <w:proofErr w:type="spellStart"/>
+      <w:r>
+        <w:t>access</w:t>
+      </w:r>
+      <w:proofErr w:type="spellEnd"/>
+    </w:p>
+    <w:p>
+      <w:r>
+        <w:t> </w:t>
+      </w:r>
+      <w:proofErr w:type="spellStart"/>
+      <w:proofErr w:type="gramStart"/>
+      <w:r>
+        <w:t>switchport</w:t>
+      </w:r>
+      <w:proofErr w:type="spellEnd"/>
+      <w:proofErr w:type="gramEnd"/>
+      <w:r>
+        <w:t xml:space="preserve"> </w:t>
+      </w:r>
+      <w:proofErr w:type="spellStart"/>
+      <w:r>
+        <w:t>access</w:t>
+      </w:r>
+      <w:proofErr w:type="spellEnd"/>
+      <w:r>
+        <w:t xml:space="preserve"> vlan 50</w:t>
+      </w:r>
+    </w:p>
+    <w:p>
+      <w:r>
+        <w:t> </w:t>
+      </w:r>
+      <w:proofErr w:type="spellStart"/>
+      <w:proofErr w:type="gramStart"/>
+      <w:r>
+        <w:t>shutdown</w:t>
+      </w:r>
+      <w:proofErr w:type="spellEnd"/>
+      <w:proofErr w:type="gramEnd"/>
+    </w:p>
+    <w:p>
+      <w:proofErr w:type="gramStart"/>
+      <w:r>
+        <w:t>exit</w:t>
+      </w:r>
+      <w:proofErr w:type="gramEnd"/>
+    </w:p>
+    <w:p/>
+    <w:p>
+      <w:r>
+        <w:t>! Management</w:t>
+      </w:r>
+    </w:p>
+    <w:p>
+      <w:proofErr w:type="gramStart"/>
+      <w:r>
+        <w:t>interface</w:t>
+      </w:r>
+      <w:proofErr w:type="gramEnd"/>
+      <w:r>
+        <w:t xml:space="preserve"> vlan 99</w:t>
+      </w:r>
+    </w:p>
+    <w:p>
+      <w:r>
+        <w:t> </w:t>
+      </w:r>
+      <w:proofErr w:type="spellStart"/>
+      <w:proofErr w:type="gramStart"/>
+      <w:r>
+        <w:t>ip</w:t>
+      </w:r>
+      <w:proofErr w:type="spellEnd"/>
+      <w:proofErr w:type="gramEnd"/>
+      <w:r>
+        <w:t xml:space="preserve"> </w:t>
+      </w:r>
+      <w:proofErr w:type="spellStart"/>
+      <w:r>
+        <w:t>address</w:t>
+      </w:r>
+      <w:proofErr w:type="spellEnd"/>
+      <w:r>
+        <w:t xml:space="preserve"> 192.168.99.11 255.255.255.0</w:t>
+      </w:r>
+    </w:p>
+    <w:p>
+      <w:r>
+        <w:t> </w:t>
+      </w:r>
+      <w:proofErr w:type="gramStart"/>
+      <w:r>
+        <w:t>no</w:t>
+      </w:r>
+      <w:proofErr w:type="gramEnd"/>
+      <w:r>
+        <w:t xml:space="preserve"> </w:t>
+      </w:r>
+      <w:proofErr w:type="spellStart"/>
+      <w:r>
+        <w:t>shutdown</w:t>
+      </w:r>
+      <w:proofErr w:type="spellEnd"/>
+    </w:p>
+    <w:p>
+      <w:proofErr w:type="gramStart"/>
+      <w:r>
+        <w:t>exit</w:t>
+      </w:r>
+      <w:proofErr w:type="gramEnd"/>
+    </w:p>
+    <w:p/>
+    <w:p>
+      <w:proofErr w:type="spellStart"/>
+      <w:proofErr w:type="gramStart"/>
+      <w:r>
+        <w:t>ip</w:t>
+      </w:r>
+      <w:proofErr w:type="spellEnd"/>
+      <w:proofErr w:type="gramEnd"/>
+      <w:r>
+        <w:t xml:space="preserve"> default-</w:t>
+      </w:r>
+      <w:proofErr w:type="spellStart"/>
+      <w:r>
+        <w:t>gateway</w:t>
+      </w:r>
+      <w:proofErr w:type="spellEnd"/>
+      <w:r>
+        <w:t xml:space="preserve"> 192.168.99.254</w:t>
+      </w:r>
     </w:p>
     <w:p/>
     <w:sectPr>
-      <w:headerReference w:type="even" r:id="rId10"/>
-      <w:headerReference w:type="default" r:id="rId11"/>
-      <w:footerReference w:type="even" r:id="rId12"/>
-      <w:footerReference w:type="default" r:id="rId13"/>
-      <w:headerReference w:type="first" r:id="rId14"/>
-      <w:footerReference w:type="first" r:id="rId15"/>
+      <w:headerReference w:type="even" r:id="rId11"/>
+      <w:headerReference w:type="default" r:id="rId12"/>
+      <w:footerReference w:type="even" r:id="rId13"/>
+      <w:footerReference w:type="default" r:id="rId14"/>
+      <w:headerReference w:type="first" r:id="rId15"/>
+      <w:footerReference w:type="first" r:id="rId16"/>
       <w:pgSz w:w="11906" w:h="16838"/>
       <w:pgMar w:top="1417" w:right="1417" w:bottom="1417" w:left="1417" w:header="708" w:footer="708" w:gutter="0"/>
       <w:cols w:space="708"/>
@@ -936,6 +7507,7 @@
   <w:style w:type="paragraph" w:default="1" w:styleId="Normal">
     <w:name w:val="Normal"/>
     <w:qFormat/>
+    <w:rsid w:val="00C2037E"/>
   </w:style>
   <w:style w:type="paragraph" w:styleId="Titre1">
     <w:name w:val="heading 1"/>
@@ -964,7 +7536,6 @@
     <w:next w:val="Normal"/>
     <w:link w:val="Titre2Car"/>
     <w:uiPriority w:val="9"/>
-    <w:semiHidden/>
     <w:unhideWhenUsed/>
     <w:qFormat/>
     <w:rsid w:val="009A300C"/>
@@ -1139,7 +7710,6 @@
   <w:style w:type="character" w:default="1" w:styleId="Policepardfaut">
     <w:name w:val="Default Paragraph Font"/>
     <w:uiPriority w:val="1"/>
-    <w:semiHidden/>
     <w:unhideWhenUsed/>
   </w:style>
   <w:style w:type="table" w:default="1" w:styleId="TableauNormal">
@@ -1181,7 +7751,6 @@
     <w:basedOn w:val="Policepardfaut"/>
     <w:link w:val="Titre2"/>
     <w:uiPriority w:val="9"/>
-    <w:semiHidden/>
     <w:rsid w:val="009A300C"/>
     <w:rPr>
       <w:rFonts w:asciiTheme="majorHAnsi" w:eastAsiaTheme="majorEastAsia" w:hAnsiTheme="majorHAnsi" w:cstheme="majorBidi"/>
@@ -1540,6 +8109,38 @@
     <w:uiPriority w:val="99"/>
     <w:rsid w:val="00E958AE"/>
   </w:style>
+  <w:style w:type="table" w:styleId="Grilledutableau">
+    <w:name w:val="Table Grid"/>
+    <w:basedOn w:val="TableauNormal"/>
+    <w:uiPriority w:val="39"/>
+    <w:rsid w:val="001F033D"/>
+    <w:pPr>
+      <w:spacing w:after="0" w:line="240" w:lineRule="auto"/>
+    </w:pPr>
+    <w:tblPr>
+      <w:tblBorders>
+        <w:top w:val="single" w:sz="4" w:space="0" w:color="auto"/>
+        <w:left w:val="single" w:sz="4" w:space="0" w:color="auto"/>
+        <w:bottom w:val="single" w:sz="4" w:space="0" w:color="auto"/>
+        <w:right w:val="single" w:sz="4" w:space="0" w:color="auto"/>
+        <w:insideH w:val="single" w:sz="4" w:space="0" w:color="auto"/>
+        <w:insideV w:val="single" w:sz="4" w:space="0" w:color="auto"/>
+      </w:tblBorders>
+    </w:tblPr>
+  </w:style>
+  <w:style w:type="paragraph" w:styleId="TM2">
+    <w:name w:val="toc 2"/>
+    <w:basedOn w:val="Normal"/>
+    <w:next w:val="Normal"/>
+    <w:autoRedefine/>
+    <w:uiPriority w:val="39"/>
+    <w:unhideWhenUsed/>
+    <w:rsid w:val="00C64793"/>
+    <w:pPr>
+      <w:spacing w:after="100"/>
+      <w:ind w:left="240"/>
+    </w:pPr>
+  </w:style>
 </w:styles>
 </file>
 
@@ -1865,15 +8466,6 @@
 </file>
 
 <file path=customXml/item2.xml><?xml version="1.0" encoding="utf-8"?>
-<?mso-contentType ?>
-<FormTemplates xmlns="http://schemas.microsoft.com/sharepoint/v3/contenttype/forms">
-  <Display>DocumentLibraryForm</Display>
-  <Edit>DocumentLibraryForm</Edit>
-  <New>DocumentLibraryForm</New>
-</FormTemplates>
-</file>
-
-<file path=customXml/item3.xml><?xml version="1.0" encoding="utf-8"?>
 <ct:contentTypeSchema xmlns:ct="http://schemas.microsoft.com/office/2006/metadata/contentType" xmlns:ma="http://schemas.microsoft.com/office/2006/metadata/properties/metaAttributes" ct:_="" ma:_="" ma:contentTypeName="Document" ma:contentTypeID="0x0101009ED388FD22B7C6458D43EE0ABB6A0F1C" ma:contentTypeVersion="1" ma:contentTypeDescription="Crée un document." ma:contentTypeScope="" ma:versionID="5824e0d45b31841a7d6e8d9eafa8d424">
   <xsd:schema xmlns:xsd="http://www.w3.org/2001/XMLSchema" xmlns:xs="http://www.w3.org/2001/XMLSchema" xmlns:p="http://schemas.microsoft.com/office/2006/metadata/properties" xmlns:ns3="76b489be-9e72-4122-b2a7-0318965ddf63" targetNamespace="http://schemas.microsoft.com/office/2006/metadata/properties" ma:root="true" ma:fieldsID="42e8a0f22aa26b563a6d17a4de2ebb8c" ns3:_="">
     <xsd:import namespace="76b489be-9e72-4122-b2a7-0318965ddf63"/>
@@ -1999,6 +8591,19 @@
 </ct:contentTypeSchema>
 </file>
 
+<file path=customXml/item3.xml><?xml version="1.0" encoding="utf-8"?>
+<?mso-contentType ?>
+<FormTemplates xmlns="http://schemas.microsoft.com/sharepoint/v3/contenttype/forms">
+  <Display>DocumentLibraryForm</Display>
+  <Edit>DocumentLibraryForm</Edit>
+  <New>DocumentLibraryForm</New>
+</FormTemplates>
+</file>
+
+<file path=customXml/item4.xml><?xml version="1.0" encoding="utf-8"?>
+<b:Sources xmlns:b="http://schemas.openxmlformats.org/officeDocument/2006/bibliography" xmlns="http://schemas.openxmlformats.org/officeDocument/2006/bibliography" SelectedStyle="\APASixthEditionOfficeOnline.xsl" StyleName="APA" Version="6"/>
+</file>
+
 <file path=customXml/itemProps1.xml><?xml version="1.0" encoding="utf-8"?>
 <ds:datastoreItem xmlns:ds="http://schemas.openxmlformats.org/officeDocument/2006/customXml" ds:itemID="{9AC4DB2B-181C-42D3-A5ED-4B061FB63640}">
   <ds:schemaRefs>
@@ -2016,14 +8621,6 @@
 </file>
 
 <file path=customXml/itemProps2.xml><?xml version="1.0" encoding="utf-8"?>
-<ds:datastoreItem xmlns:ds="http://schemas.openxmlformats.org/officeDocument/2006/customXml" ds:itemID="{EE8D3829-AD69-405A-BC23-E963CF3A7BC8}">
-  <ds:schemaRefs>
-    <ds:schemaRef ds:uri="http://schemas.microsoft.com/sharepoint/v3/contenttype/forms"/>
-  </ds:schemaRefs>
-</ds:datastoreItem>
-</file>
-
-<file path=customXml/itemProps3.xml><?xml version="1.0" encoding="utf-8"?>
 <ds:datastoreItem xmlns:ds="http://schemas.openxmlformats.org/officeDocument/2006/customXml" ds:itemID="{77D2F81C-9E25-4B86-8A99-E3F55D332671}">
   <ds:schemaRefs>
     <ds:schemaRef ds:uri="http://schemas.microsoft.com/office/2006/metadata/contentType"/>
@@ -2039,4 +8636,20 @@
     <ds:schemaRef ds:uri="http://schemas.microsoft.com/internal/obd"/>
   </ds:schemaRefs>
 </ds:datastoreItem>
+</file>
+
+<file path=customXml/itemProps3.xml><?xml version="1.0" encoding="utf-8"?>
+<ds:datastoreItem xmlns:ds="http://schemas.openxmlformats.org/officeDocument/2006/customXml" ds:itemID="{EE8D3829-AD69-405A-BC23-E963CF3A7BC8}">
+  <ds:schemaRefs>
+    <ds:schemaRef ds:uri="http://schemas.microsoft.com/sharepoint/v3/contenttype/forms"/>
+  </ds:schemaRefs>
+</ds:datastoreItem>
+</file>
+
+<file path=customXml/itemProps4.xml><?xml version="1.0" encoding="utf-8"?>
+<ds:datastoreItem xmlns:ds="http://schemas.openxmlformats.org/officeDocument/2006/customXml" ds:itemID="{022D66BA-5DCC-4CD6-BCC1-0D40BFED07BA}">
+  <ds:schemaRefs>
+    <ds:schemaRef ds:uri="http://schemas.openxmlformats.org/officeDocument/2006/bibliography"/>
+  </ds:schemaRefs>
+</ds:datastoreItem>
 </file>